--- a/Documents/final-report.docx
+++ b/Documents/final-report.docx
@@ -4,252 +4,5992 @@
   <w:body>
     <w:p>
       <w:pPr>
-        <w:rPr>
-          <w:rFonts w:hint="eastAsia"/>
-        </w:rPr>
-      </w:pPr>
-      <w:r>
-        <w:t>体育新闻搜索引擎</w:t>
-      </w:r>
-      <w:r>
-        <w:t>项目报告</w:t>
-      </w:r>
-    </w:p>
-    <w:p/>
-    <w:p>
-      <w:r>
-        <w:t>项目介绍</w:t>
-      </w:r>
-      <w:r>
-        <w:rPr>
-          <w:rFonts w:hint="eastAsia"/>
-        </w:rPr>
-        <w:t>：</w:t>
-      </w:r>
-      <w:r>
-        <w:t>项目名</w:t>
-      </w:r>
-      <w:r>
-        <w:rPr>
-          <w:rFonts w:hint="eastAsia"/>
-        </w:rPr>
-        <w:t>、</w:t>
-      </w:r>
-      <w:r>
-        <w:t>团队</w:t>
-      </w:r>
-    </w:p>
-    <w:p>
-      <w:r>
-        <w:t>项目总体情况</w:t>
-      </w:r>
-      <w:r>
-        <w:rPr>
-          <w:rFonts w:hint="eastAsia"/>
-        </w:rPr>
-        <w:t>（</w:t>
-      </w:r>
-      <w:r>
-        <w:rPr>
-          <w:rFonts w:hint="eastAsia"/>
-        </w:rPr>
-        <w:t>采用什么</w:t>
-      </w:r>
-      <w:r>
-        <w:rPr>
-          <w:rFonts w:hint="eastAsia"/>
-        </w:rPr>
-        <w:t>方法</w:t>
-      </w:r>
-      <w:r>
-        <w:rPr>
-          <w:rFonts w:hint="eastAsia"/>
-        </w:rPr>
-        <w:t>，</w:t>
-      </w:r>
-      <w:r>
-        <w:rPr>
-          <w:rFonts w:hint="eastAsia"/>
-        </w:rPr>
-        <w:t>实现了什么功能</w:t>
-      </w:r>
-      <w:r>
-        <w:rPr>
-          <w:rFonts w:hint="eastAsia"/>
-        </w:rPr>
-        <w:t>，基于什么语料</w:t>
-      </w:r>
-      <w:r>
-        <w:rPr>
-          <w:rFonts w:hint="eastAsia"/>
-        </w:rPr>
-        <w:t>，创新点</w:t>
-      </w:r>
-      <w:r>
-        <w:rPr>
-          <w:rFonts w:hint="eastAsia"/>
-        </w:rPr>
-        <w:t>）</w:t>
-      </w:r>
-    </w:p>
-    <w:p/>
-    <w:p>
-      <w:r>
-        <w:rPr>
-          <w:rFonts w:hint="eastAsia"/>
-        </w:rPr>
-        <w:t>设计方案：爬虫、索引</w:t>
-      </w:r>
-      <w:r>
-        <w:rPr>
-          <w:rFonts w:hint="eastAsia"/>
-        </w:rPr>
-        <w:t>构建</w:t>
-      </w:r>
-      <w:r>
-        <w:rPr>
-          <w:rFonts w:hint="eastAsia"/>
-        </w:rPr>
-        <w:t>(</w:t>
-      </w:r>
-      <w:r>
-        <w:rPr>
-          <w:rFonts w:hint="eastAsia"/>
-        </w:rPr>
-        <w:t>数据库等</w:t>
-      </w:r>
+        <w:jc w:val="center"/>
+        <w:rPr>
+          <w:b/>
+          <w:color w:val="0070C0"/>
+          <w:sz w:val="36"/>
+          <w:szCs w:val="28"/>
+        </w:rPr>
+      </w:pPr>
       <w:bookmarkStart w:id="0" w:name="_GoBack"/>
       <w:bookmarkEnd w:id="0"/>
+    </w:p>
+    <w:p>
+      <w:pPr>
+        <w:jc w:val="center"/>
+        <w:rPr>
+          <w:b/>
+          <w:color w:val="0070C0"/>
+          <w:sz w:val="36"/>
+          <w:szCs w:val="28"/>
+        </w:rPr>
+      </w:pPr>
+    </w:p>
+    <w:p>
+      <w:pPr>
+        <w:jc w:val="center"/>
+        <w:rPr>
+          <w:b/>
+          <w:color w:val="0070C0"/>
+          <w:sz w:val="36"/>
+          <w:szCs w:val="28"/>
+        </w:rPr>
+      </w:pPr>
+      <w:r>
+        <w:rPr>
+          <w:noProof/>
+          <w:szCs w:val="28"/>
+        </w:rPr>
+        <w:drawing>
+          <wp:anchor distT="0" distB="0" distL="114300" distR="114300" simplePos="0" relativeHeight="251658240" behindDoc="1" locked="0" layoutInCell="1" allowOverlap="1" wp14:anchorId="5459AC7F" wp14:editId="0F3B7009">
+            <wp:simplePos x="0" y="0"/>
+            <wp:positionH relativeFrom="margin">
+              <wp:posOffset>181610</wp:posOffset>
+            </wp:positionH>
+            <wp:positionV relativeFrom="paragraph">
+              <wp:posOffset>146685</wp:posOffset>
+            </wp:positionV>
+            <wp:extent cx="5245100" cy="1257300"/>
+            <wp:effectExtent l="0" t="0" r="0" b="0"/>
+            <wp:wrapNone/>
+            <wp:docPr id="4" name="图片 4"/>
+            <wp:cNvGraphicFramePr>
+              <a:graphicFrameLocks xmlns:a="http://schemas.openxmlformats.org/drawingml/2006/main" noChangeAspect="1"/>
+            </wp:cNvGraphicFramePr>
+            <a:graphic xmlns:a="http://schemas.openxmlformats.org/drawingml/2006/main">
+              <a:graphicData uri="http://schemas.openxmlformats.org/drawingml/2006/picture">
+                <pic:pic xmlns:pic="http://schemas.openxmlformats.org/drawingml/2006/picture">
+                  <pic:nvPicPr>
+                    <pic:cNvPr id="4" name="geeking.jpg"/>
+                    <pic:cNvPicPr/>
+                  </pic:nvPicPr>
+                  <pic:blipFill>
+                    <a:blip r:embed="rId8">
+                      <a:extLst>
+                        <a:ext uri="{28A0092B-C50C-407E-A947-70E740481C1C}">
+                          <a14:useLocalDpi xmlns:a14="http://schemas.microsoft.com/office/drawing/2010/main" val="0"/>
+                        </a:ext>
+                      </a:extLst>
+                    </a:blip>
+                    <a:stretch>
+                      <a:fillRect/>
+                    </a:stretch>
+                  </pic:blipFill>
+                  <pic:spPr>
+                    <a:xfrm>
+                      <a:off x="0" y="0"/>
+                      <a:ext cx="5245100" cy="1257300"/>
+                    </a:xfrm>
+                    <a:prstGeom prst="rect">
+                      <a:avLst/>
+                    </a:prstGeom>
+                  </pic:spPr>
+                </pic:pic>
+              </a:graphicData>
+            </a:graphic>
+            <wp14:sizeRelH relativeFrom="page">
+              <wp14:pctWidth>0</wp14:pctWidth>
+            </wp14:sizeRelH>
+            <wp14:sizeRelV relativeFrom="page">
+              <wp14:pctHeight>0</wp14:pctHeight>
+            </wp14:sizeRelV>
+          </wp:anchor>
+        </w:drawing>
+      </w:r>
+    </w:p>
+    <w:p>
+      <w:pPr>
+        <w:jc w:val="center"/>
+        <w:rPr>
+          <w:b/>
+          <w:color w:val="0070C0"/>
+          <w:sz w:val="36"/>
+          <w:szCs w:val="28"/>
+        </w:rPr>
+      </w:pPr>
+    </w:p>
+    <w:p>
+      <w:pPr>
+        <w:jc w:val="center"/>
+        <w:rPr>
+          <w:b/>
+          <w:color w:val="0070C0"/>
+          <w:sz w:val="36"/>
+          <w:szCs w:val="28"/>
+        </w:rPr>
+      </w:pPr>
+    </w:p>
+    <w:p>
+      <w:pPr>
+        <w:jc w:val="center"/>
+        <w:rPr>
+          <w:b/>
+          <w:color w:val="0070C0"/>
+          <w:sz w:val="36"/>
+          <w:szCs w:val="28"/>
+        </w:rPr>
+      </w:pPr>
+    </w:p>
+    <w:p>
+      <w:pPr>
+        <w:jc w:val="center"/>
+        <w:rPr>
+          <w:b/>
+          <w:color w:val="0070C0"/>
+          <w:sz w:val="36"/>
+          <w:szCs w:val="28"/>
+        </w:rPr>
+      </w:pPr>
+    </w:p>
+    <w:p>
+      <w:pPr>
+        <w:jc w:val="center"/>
+        <w:rPr>
+          <w:b/>
+          <w:color w:val="0070C0"/>
+          <w:sz w:val="48"/>
+          <w:szCs w:val="28"/>
+        </w:rPr>
+      </w:pPr>
+      <w:r>
+        <w:rPr>
+          <w:b/>
+          <w:color w:val="0070C0"/>
+          <w:sz w:val="48"/>
+          <w:szCs w:val="28"/>
+        </w:rPr>
+        <w:t xml:space="preserve"> </w:t>
+      </w:r>
+      <w:proofErr w:type="spellStart"/>
       <w:r>
         <w:rPr>
           <w:rFonts w:hint="eastAsia"/>
-        </w:rPr>
-        <w:t>)</w:t>
-      </w:r>
+          <w:b/>
+          <w:color w:val="0070C0"/>
+          <w:sz w:val="48"/>
+          <w:szCs w:val="28"/>
+        </w:rPr>
+        <w:t>G</w:t>
+      </w:r>
+      <w:r>
+        <w:rPr>
+          <w:b/>
+          <w:color w:val="0070C0"/>
+          <w:sz w:val="48"/>
+          <w:szCs w:val="28"/>
+        </w:rPr>
+        <w:t>eeking</w:t>
+      </w:r>
+      <w:proofErr w:type="spellEnd"/>
+      <w:r>
+        <w:rPr>
+          <w:b/>
+          <w:color w:val="0070C0"/>
+          <w:sz w:val="48"/>
+          <w:szCs w:val="28"/>
+        </w:rPr>
+        <w:t>搜索引擎项目报告</w:t>
+      </w:r>
+    </w:p>
+    <w:p>
+      <w:pPr>
+        <w:jc w:val="left"/>
+        <w:rPr>
+          <w:sz w:val="22"/>
+          <w:szCs w:val="28"/>
+        </w:rPr>
+      </w:pPr>
+    </w:p>
+    <w:p>
+      <w:pPr>
+        <w:ind w:left="1680" w:firstLine="420"/>
+        <w:jc w:val="left"/>
+        <w:rPr>
+          <w:sz w:val="36"/>
+          <w:szCs w:val="28"/>
+        </w:rPr>
+      </w:pPr>
+    </w:p>
+    <w:p>
+      <w:pPr>
+        <w:ind w:left="1680" w:firstLine="420"/>
+        <w:jc w:val="left"/>
+        <w:rPr>
+          <w:sz w:val="36"/>
+          <w:szCs w:val="28"/>
+        </w:rPr>
+      </w:pPr>
+    </w:p>
+    <w:p>
+      <w:pPr>
+        <w:ind w:left="1680" w:firstLine="420"/>
+        <w:jc w:val="left"/>
+        <w:rPr>
+          <w:sz w:val="36"/>
+          <w:szCs w:val="28"/>
+        </w:rPr>
+      </w:pPr>
+      <w:r>
+        <w:rPr>
+          <w:sz w:val="36"/>
+          <w:szCs w:val="28"/>
+        </w:rPr>
+        <w:t>团队</w:t>
+      </w:r>
+      <w:r>
+        <w:rPr>
+          <w:sz w:val="36"/>
+          <w:szCs w:val="28"/>
+        </w:rPr>
+        <w:t>名称</w:t>
+      </w:r>
+      <w:r>
+        <w:rPr>
+          <w:sz w:val="36"/>
+          <w:szCs w:val="28"/>
+        </w:rPr>
+        <w:t>：</w:t>
+      </w:r>
+      <w:r>
+        <w:rPr>
+          <w:sz w:val="36"/>
+          <w:szCs w:val="28"/>
+        </w:rPr>
+        <w:t>Geek</w:t>
+      </w:r>
+      <w:r>
+        <w:rPr>
+          <w:sz w:val="36"/>
+          <w:szCs w:val="28"/>
+        </w:rPr>
+        <w:t xml:space="preserve"> </w:t>
+      </w:r>
+    </w:p>
+    <w:p>
+      <w:pPr>
+        <w:ind w:left="1680" w:firstLine="420"/>
+        <w:jc w:val="left"/>
+        <w:rPr>
+          <w:sz w:val="36"/>
+          <w:szCs w:val="28"/>
+        </w:rPr>
+      </w:pPr>
+      <w:r>
+        <w:rPr>
+          <w:sz w:val="36"/>
+          <w:szCs w:val="28"/>
+        </w:rPr>
+        <w:t>团队</w:t>
+      </w:r>
+      <w:r>
+        <w:rPr>
+          <w:sz w:val="36"/>
+          <w:szCs w:val="28"/>
+        </w:rPr>
+        <w:t>成员：</w:t>
+      </w:r>
+    </w:p>
+    <w:p>
+      <w:pPr>
+        <w:ind w:left="3360" w:firstLine="420"/>
+        <w:jc w:val="left"/>
+        <w:rPr>
+          <w:sz w:val="36"/>
+          <w:szCs w:val="28"/>
+        </w:rPr>
+      </w:pPr>
+      <w:r>
+        <w:rPr>
+          <w:sz w:val="36"/>
+          <w:szCs w:val="28"/>
+        </w:rPr>
+        <w:t>陈新荃</w:t>
+      </w:r>
+      <w:r>
+        <w:rPr>
+          <w:sz w:val="36"/>
+          <w:szCs w:val="28"/>
+        </w:rPr>
+        <w:t xml:space="preserve"> </w:t>
+      </w:r>
+      <w:r>
+        <w:rPr>
+          <w:sz w:val="36"/>
+          <w:szCs w:val="28"/>
+        </w:rPr>
+        <w:t>2014E8018461048</w:t>
+      </w:r>
+    </w:p>
+    <w:p>
+      <w:pPr>
+        <w:ind w:left="3360" w:firstLine="420"/>
+        <w:jc w:val="left"/>
+        <w:rPr>
+          <w:sz w:val="36"/>
+          <w:szCs w:val="28"/>
+        </w:rPr>
+      </w:pPr>
+      <w:r>
+        <w:rPr>
+          <w:sz w:val="36"/>
+          <w:szCs w:val="28"/>
+        </w:rPr>
+        <w:t>高妍</w:t>
+      </w:r>
+    </w:p>
+    <w:p>
+      <w:pPr>
+        <w:ind w:left="3360" w:firstLine="420"/>
+        <w:jc w:val="left"/>
+        <w:rPr>
+          <w:sz w:val="36"/>
+          <w:szCs w:val="28"/>
+        </w:rPr>
+      </w:pPr>
+      <w:r>
+        <w:rPr>
+          <w:sz w:val="36"/>
+          <w:szCs w:val="28"/>
+        </w:rPr>
+        <w:t>林裕杰</w:t>
+      </w:r>
+    </w:p>
+    <w:p>
+      <w:pPr>
+        <w:ind w:left="3360" w:firstLine="420"/>
+        <w:jc w:val="left"/>
+        <w:rPr>
+          <w:sz w:val="36"/>
+          <w:szCs w:val="28"/>
+        </w:rPr>
+      </w:pPr>
+      <w:proofErr w:type="gramStart"/>
+      <w:r>
+        <w:rPr>
+          <w:sz w:val="36"/>
+          <w:szCs w:val="28"/>
+        </w:rPr>
+        <w:t>肖卡飞</w:t>
+      </w:r>
+      <w:proofErr w:type="gramEnd"/>
+    </w:p>
+    <w:p>
+      <w:pPr>
+        <w:ind w:left="3360" w:firstLine="420"/>
+        <w:jc w:val="left"/>
+        <w:rPr>
+          <w:sz w:val="36"/>
+          <w:szCs w:val="28"/>
+        </w:rPr>
+      </w:pPr>
+    </w:p>
+    <w:p>
+      <w:pPr>
+        <w:jc w:val="center"/>
+        <w:rPr>
+          <w:sz w:val="36"/>
+          <w:szCs w:val="28"/>
+        </w:rPr>
+      </w:pPr>
       <w:r>
         <w:rPr>
           <w:rFonts w:hint="eastAsia"/>
-        </w:rPr>
-        <w:t>、检索</w:t>
+          <w:sz w:val="36"/>
+          <w:szCs w:val="28"/>
+        </w:rPr>
+        <w:t>2014</w:t>
       </w:r>
       <w:r>
         <w:rPr>
           <w:rFonts w:hint="eastAsia"/>
-        </w:rPr>
-        <w:t>策略</w:t>
+          <w:sz w:val="36"/>
+          <w:szCs w:val="28"/>
+        </w:rPr>
+        <w:t>年</w:t>
       </w:r>
       <w:r>
         <w:rPr>
           <w:rFonts w:hint="eastAsia"/>
-        </w:rPr>
-        <w:t>、前端展示</w:t>
+          <w:sz w:val="36"/>
+          <w:szCs w:val="28"/>
+        </w:rPr>
+        <w:t>12</w:t>
+      </w:r>
+      <w:r>
+        <w:rPr>
+          <w:rFonts w:hint="eastAsia"/>
+          <w:sz w:val="36"/>
+          <w:szCs w:val="28"/>
+        </w:rPr>
+        <w:t>月</w:t>
+      </w:r>
+      <w:r>
+        <w:rPr>
+          <w:rFonts w:hint="eastAsia"/>
+          <w:sz w:val="36"/>
+          <w:szCs w:val="28"/>
+        </w:rPr>
+        <w:t>14</w:t>
+      </w:r>
+      <w:r>
+        <w:rPr>
+          <w:rFonts w:hint="eastAsia"/>
+          <w:sz w:val="36"/>
+          <w:szCs w:val="28"/>
+        </w:rPr>
+        <w:t>日</w:t>
+      </w:r>
+    </w:p>
+    <w:p>
+      <w:pPr>
+        <w:jc w:val="left"/>
+        <w:rPr>
+          <w:szCs w:val="28"/>
+        </w:rPr>
+      </w:pPr>
+      <w:r>
+        <w:rPr>
+          <w:szCs w:val="28"/>
+        </w:rPr>
+        <w:br w:type="column"/>
+      </w:r>
+    </w:p>
+    <w:p>
+      <w:pPr>
+        <w:pStyle w:val="msotocheading0"/>
+        <w:rPr>
+          <w:rFonts w:ascii="Times New Roman" w:hAnsi="Times New Roman"/>
+        </w:rPr>
+      </w:pPr>
+      <w:bookmarkStart w:id="1" w:name="_Toc405806037"/>
+      <w:r>
+        <w:rPr>
+          <w:rFonts w:ascii="Times New Roman" w:hAnsi="Times New Roman"/>
+          <w:lang w:val="zh-CN"/>
+        </w:rPr>
+        <w:t>目录</w:t>
+      </w:r>
+      <w:bookmarkEnd w:id="1"/>
+    </w:p>
+    <w:p>
+      <w:pPr>
+        <w:pStyle w:val="10"/>
+        <w:tabs>
+          <w:tab w:val="right" w:leader="dot" w:pos="8296"/>
+        </w:tabs>
+        <w:rPr>
+          <w:rFonts w:asciiTheme="minorHAnsi" w:eastAsiaTheme="minorEastAsia" w:hAnsiTheme="minorHAnsi" w:cstheme="minorBidi" w:hint="default"/>
+          <w:noProof/>
+          <w:szCs w:val="22"/>
+        </w:rPr>
+      </w:pPr>
+      <w:r>
+        <w:rPr>
+          <w:rFonts w:hint="default"/>
+          <w:sz w:val="52"/>
+        </w:rPr>
+        <w:fldChar w:fldCharType="begin"/>
+      </w:r>
+      <w:r>
+        <w:rPr>
+          <w:rFonts w:hint="default"/>
+          <w:sz w:val="52"/>
+        </w:rPr>
+        <w:instrText xml:space="preserve"> TOC \o "1-3" \h \z \u </w:instrText>
+      </w:r>
+      <w:r>
+        <w:rPr>
+          <w:rFonts w:hint="default"/>
+          <w:sz w:val="52"/>
+        </w:rPr>
+        <w:fldChar w:fldCharType="separate"/>
+      </w:r>
+      <w:hyperlink w:anchor="_Toc405806037" w:history="1">
+        <w:r>
+          <w:rPr>
+            <w:rStyle w:val="a3"/>
+            <w:noProof/>
+            <w:lang w:val="zh-CN"/>
+          </w:rPr>
+          <w:t>目录</w:t>
+        </w:r>
+        <w:r>
+          <w:rPr>
+            <w:noProof/>
+            <w:webHidden/>
+          </w:rPr>
+          <w:tab/>
+        </w:r>
+        <w:r>
+          <w:rPr>
+            <w:noProof/>
+            <w:webHidden/>
+          </w:rPr>
+          <w:fldChar w:fldCharType="begin"/>
+        </w:r>
+        <w:r>
+          <w:rPr>
+            <w:noProof/>
+            <w:webHidden/>
+          </w:rPr>
+          <w:instrText xml:space="preserve"> PAGEREF _Toc405806037 \h </w:instrText>
+        </w:r>
+        <w:r>
+          <w:rPr>
+            <w:noProof/>
+            <w:webHidden/>
+          </w:rPr>
+        </w:r>
+        <w:r>
+          <w:rPr>
+            <w:noProof/>
+            <w:webHidden/>
+          </w:rPr>
+          <w:fldChar w:fldCharType="separate"/>
+        </w:r>
+        <w:r>
+          <w:rPr>
+            <w:rFonts w:hint="default"/>
+            <w:noProof/>
+            <w:webHidden/>
+          </w:rPr>
+          <w:t>2</w:t>
+        </w:r>
+        <w:r>
+          <w:rPr>
+            <w:noProof/>
+            <w:webHidden/>
+          </w:rPr>
+          <w:fldChar w:fldCharType="end"/>
+        </w:r>
+      </w:hyperlink>
+    </w:p>
+    <w:p>
+      <w:pPr>
+        <w:pStyle w:val="10"/>
+        <w:tabs>
+          <w:tab w:val="right" w:leader="dot" w:pos="8296"/>
+        </w:tabs>
+        <w:rPr>
+          <w:rFonts w:asciiTheme="minorHAnsi" w:eastAsiaTheme="minorEastAsia" w:hAnsiTheme="minorHAnsi" w:cstheme="minorBidi" w:hint="default"/>
+          <w:noProof/>
+          <w:szCs w:val="22"/>
+        </w:rPr>
+      </w:pPr>
+      <w:hyperlink w:anchor="_Toc405806038" w:history="1">
+        <w:r>
+          <w:rPr>
+            <w:rStyle w:val="a3"/>
+            <w:b/>
+            <w:noProof/>
+          </w:rPr>
+          <w:t>一．项目总体介绍</w:t>
+        </w:r>
+        <w:r>
+          <w:rPr>
+            <w:noProof/>
+            <w:webHidden/>
+          </w:rPr>
+          <w:tab/>
+        </w:r>
+        <w:r>
+          <w:rPr>
+            <w:noProof/>
+            <w:webHidden/>
+          </w:rPr>
+          <w:fldChar w:fldCharType="begin"/>
+        </w:r>
+        <w:r>
+          <w:rPr>
+            <w:noProof/>
+            <w:webHidden/>
+          </w:rPr>
+          <w:instrText xml:space="preserve"> PAGEREF _Toc405806038 \h </w:instrText>
+        </w:r>
+        <w:r>
+          <w:rPr>
+            <w:noProof/>
+            <w:webHidden/>
+          </w:rPr>
+        </w:r>
+        <w:r>
+          <w:rPr>
+            <w:noProof/>
+            <w:webHidden/>
+          </w:rPr>
+          <w:fldChar w:fldCharType="separate"/>
+        </w:r>
+        <w:r>
+          <w:rPr>
+            <w:rFonts w:hint="default"/>
+            <w:noProof/>
+            <w:webHidden/>
+          </w:rPr>
+          <w:t>3</w:t>
+        </w:r>
+        <w:r>
+          <w:rPr>
+            <w:noProof/>
+            <w:webHidden/>
+          </w:rPr>
+          <w:fldChar w:fldCharType="end"/>
+        </w:r>
+      </w:hyperlink>
+    </w:p>
+    <w:p>
+      <w:pPr>
+        <w:pStyle w:val="10"/>
+        <w:tabs>
+          <w:tab w:val="right" w:leader="dot" w:pos="8296"/>
+        </w:tabs>
+        <w:rPr>
+          <w:rFonts w:asciiTheme="minorHAnsi" w:eastAsiaTheme="minorEastAsia" w:hAnsiTheme="minorHAnsi" w:cstheme="minorBidi" w:hint="default"/>
+          <w:noProof/>
+          <w:szCs w:val="22"/>
+        </w:rPr>
+      </w:pPr>
+      <w:hyperlink w:anchor="_Toc405806039" w:history="1">
+        <w:r>
+          <w:rPr>
+            <w:rStyle w:val="a3"/>
+            <w:b/>
+            <w:noProof/>
+          </w:rPr>
+          <w:t>二．设计方案</w:t>
+        </w:r>
+        <w:r>
+          <w:rPr>
+            <w:noProof/>
+            <w:webHidden/>
+          </w:rPr>
+          <w:tab/>
+        </w:r>
+        <w:r>
+          <w:rPr>
+            <w:noProof/>
+            <w:webHidden/>
+          </w:rPr>
+          <w:fldChar w:fldCharType="begin"/>
+        </w:r>
+        <w:r>
+          <w:rPr>
+            <w:noProof/>
+            <w:webHidden/>
+          </w:rPr>
+          <w:instrText xml:space="preserve"> PAGEREF _Toc405806039 \h </w:instrText>
+        </w:r>
+        <w:r>
+          <w:rPr>
+            <w:noProof/>
+            <w:webHidden/>
+          </w:rPr>
+        </w:r>
+        <w:r>
+          <w:rPr>
+            <w:noProof/>
+            <w:webHidden/>
+          </w:rPr>
+          <w:fldChar w:fldCharType="separate"/>
+        </w:r>
+        <w:r>
+          <w:rPr>
+            <w:rFonts w:hint="default"/>
+            <w:noProof/>
+            <w:webHidden/>
+          </w:rPr>
+          <w:t>3</w:t>
+        </w:r>
+        <w:r>
+          <w:rPr>
+            <w:noProof/>
+            <w:webHidden/>
+          </w:rPr>
+          <w:fldChar w:fldCharType="end"/>
+        </w:r>
+      </w:hyperlink>
+    </w:p>
+    <w:p>
+      <w:pPr>
+        <w:pStyle w:val="20"/>
+        <w:tabs>
+          <w:tab w:val="right" w:leader="dot" w:pos="8296"/>
+        </w:tabs>
+        <w:ind w:left="480"/>
+        <w:rPr>
+          <w:rFonts w:asciiTheme="minorHAnsi" w:eastAsiaTheme="minorEastAsia" w:hAnsiTheme="minorHAnsi" w:cstheme="minorBidi" w:hint="default"/>
+          <w:noProof/>
+          <w:szCs w:val="22"/>
+        </w:rPr>
+      </w:pPr>
+      <w:hyperlink w:anchor="_Toc405806040" w:history="1">
+        <w:r>
+          <w:rPr>
+            <w:rStyle w:val="a3"/>
+            <w:noProof/>
+          </w:rPr>
+          <w:t xml:space="preserve">1. </w:t>
+        </w:r>
+        <w:r>
+          <w:rPr>
+            <w:rStyle w:val="a3"/>
+            <w:noProof/>
+          </w:rPr>
+          <w:t>网页爬虫</w:t>
+        </w:r>
+        <w:r>
+          <w:rPr>
+            <w:noProof/>
+            <w:webHidden/>
+          </w:rPr>
+          <w:tab/>
+        </w:r>
+        <w:r>
+          <w:rPr>
+            <w:noProof/>
+            <w:webHidden/>
+          </w:rPr>
+          <w:fldChar w:fldCharType="begin"/>
+        </w:r>
+        <w:r>
+          <w:rPr>
+            <w:noProof/>
+            <w:webHidden/>
+          </w:rPr>
+          <w:instrText xml:space="preserve"> PAGEREF _Toc405806040 \h </w:instrText>
+        </w:r>
+        <w:r>
+          <w:rPr>
+            <w:noProof/>
+            <w:webHidden/>
+          </w:rPr>
+        </w:r>
+        <w:r>
+          <w:rPr>
+            <w:noProof/>
+            <w:webHidden/>
+          </w:rPr>
+          <w:fldChar w:fldCharType="separate"/>
+        </w:r>
+        <w:r>
+          <w:rPr>
+            <w:rFonts w:hint="default"/>
+            <w:noProof/>
+            <w:webHidden/>
+          </w:rPr>
+          <w:t>3</w:t>
+        </w:r>
+        <w:r>
+          <w:rPr>
+            <w:noProof/>
+            <w:webHidden/>
+          </w:rPr>
+          <w:fldChar w:fldCharType="end"/>
+        </w:r>
+      </w:hyperlink>
+    </w:p>
+    <w:p>
+      <w:pPr>
+        <w:pStyle w:val="30"/>
+        <w:tabs>
+          <w:tab w:val="right" w:leader="dot" w:pos="8296"/>
+        </w:tabs>
+        <w:ind w:left="960"/>
+        <w:rPr>
+          <w:rFonts w:asciiTheme="minorHAnsi" w:eastAsiaTheme="minorEastAsia" w:hAnsiTheme="minorHAnsi" w:cstheme="minorBidi" w:hint="default"/>
+          <w:noProof/>
+          <w:szCs w:val="22"/>
+        </w:rPr>
+      </w:pPr>
+      <w:hyperlink w:anchor="_Toc405806041" w:history="1">
+        <w:r>
+          <w:rPr>
+            <w:rStyle w:val="a3"/>
+            <w:noProof/>
+          </w:rPr>
+          <w:t xml:space="preserve">1.1 </w:t>
+        </w:r>
+        <w:r>
+          <w:rPr>
+            <w:rStyle w:val="a3"/>
+            <w:noProof/>
+          </w:rPr>
+          <w:t>爬取策略</w:t>
+        </w:r>
+        <w:r>
+          <w:rPr>
+            <w:noProof/>
+            <w:webHidden/>
+          </w:rPr>
+          <w:tab/>
+        </w:r>
+        <w:r>
+          <w:rPr>
+            <w:noProof/>
+            <w:webHidden/>
+          </w:rPr>
+          <w:fldChar w:fldCharType="begin"/>
+        </w:r>
+        <w:r>
+          <w:rPr>
+            <w:noProof/>
+            <w:webHidden/>
+          </w:rPr>
+          <w:instrText xml:space="preserve"> PAGEREF _Toc405806041 \h </w:instrText>
+        </w:r>
+        <w:r>
+          <w:rPr>
+            <w:noProof/>
+            <w:webHidden/>
+          </w:rPr>
+        </w:r>
+        <w:r>
+          <w:rPr>
+            <w:noProof/>
+            <w:webHidden/>
+          </w:rPr>
+          <w:fldChar w:fldCharType="separate"/>
+        </w:r>
+        <w:r>
+          <w:rPr>
+            <w:rFonts w:hint="default"/>
+            <w:noProof/>
+            <w:webHidden/>
+          </w:rPr>
+          <w:t>3</w:t>
+        </w:r>
+        <w:r>
+          <w:rPr>
+            <w:noProof/>
+            <w:webHidden/>
+          </w:rPr>
+          <w:fldChar w:fldCharType="end"/>
+        </w:r>
+      </w:hyperlink>
+    </w:p>
+    <w:p>
+      <w:pPr>
+        <w:pStyle w:val="30"/>
+        <w:tabs>
+          <w:tab w:val="right" w:leader="dot" w:pos="8296"/>
+        </w:tabs>
+        <w:ind w:left="960"/>
+        <w:rPr>
+          <w:rFonts w:asciiTheme="minorHAnsi" w:eastAsiaTheme="minorEastAsia" w:hAnsiTheme="minorHAnsi" w:cstheme="minorBidi" w:hint="default"/>
+          <w:noProof/>
+          <w:szCs w:val="22"/>
+        </w:rPr>
+      </w:pPr>
+      <w:hyperlink w:anchor="_Toc405806042" w:history="1">
+        <w:r>
+          <w:rPr>
+            <w:rStyle w:val="a3"/>
+            <w:noProof/>
+          </w:rPr>
+          <w:t xml:space="preserve">1.2 </w:t>
+        </w:r>
+        <w:r>
+          <w:rPr>
+            <w:rStyle w:val="a3"/>
+            <w:noProof/>
+          </w:rPr>
+          <w:t>具体实现</w:t>
+        </w:r>
+        <w:r>
+          <w:rPr>
+            <w:noProof/>
+            <w:webHidden/>
+          </w:rPr>
+          <w:tab/>
+        </w:r>
+        <w:r>
+          <w:rPr>
+            <w:noProof/>
+            <w:webHidden/>
+          </w:rPr>
+          <w:fldChar w:fldCharType="begin"/>
+        </w:r>
+        <w:r>
+          <w:rPr>
+            <w:noProof/>
+            <w:webHidden/>
+          </w:rPr>
+          <w:instrText xml:space="preserve"> PAGEREF _Toc405806042 \h </w:instrText>
+        </w:r>
+        <w:r>
+          <w:rPr>
+            <w:noProof/>
+            <w:webHidden/>
+          </w:rPr>
+        </w:r>
+        <w:r>
+          <w:rPr>
+            <w:noProof/>
+            <w:webHidden/>
+          </w:rPr>
+          <w:fldChar w:fldCharType="separate"/>
+        </w:r>
+        <w:r>
+          <w:rPr>
+            <w:rFonts w:hint="default"/>
+            <w:noProof/>
+            <w:webHidden/>
+          </w:rPr>
+          <w:t>3</w:t>
+        </w:r>
+        <w:r>
+          <w:rPr>
+            <w:noProof/>
+            <w:webHidden/>
+          </w:rPr>
+          <w:fldChar w:fldCharType="end"/>
+        </w:r>
+      </w:hyperlink>
+    </w:p>
+    <w:p>
+      <w:pPr>
+        <w:pStyle w:val="20"/>
+        <w:tabs>
+          <w:tab w:val="right" w:leader="dot" w:pos="8296"/>
+        </w:tabs>
+        <w:ind w:left="480"/>
+        <w:rPr>
+          <w:rFonts w:asciiTheme="minorHAnsi" w:eastAsiaTheme="minorEastAsia" w:hAnsiTheme="minorHAnsi" w:cstheme="minorBidi" w:hint="default"/>
+          <w:noProof/>
+          <w:szCs w:val="22"/>
+        </w:rPr>
+      </w:pPr>
+      <w:hyperlink w:anchor="_Toc405806043" w:history="1">
+        <w:r>
+          <w:rPr>
+            <w:rStyle w:val="a3"/>
+            <w:noProof/>
+          </w:rPr>
+          <w:t xml:space="preserve">2. </w:t>
+        </w:r>
+        <w:r>
+          <w:rPr>
+            <w:rStyle w:val="a3"/>
+            <w:noProof/>
+          </w:rPr>
+          <w:t>索引构建</w:t>
+        </w:r>
+        <w:r>
+          <w:rPr>
+            <w:noProof/>
+            <w:webHidden/>
+          </w:rPr>
+          <w:tab/>
+        </w:r>
+        <w:r>
+          <w:rPr>
+            <w:noProof/>
+            <w:webHidden/>
+          </w:rPr>
+          <w:fldChar w:fldCharType="begin"/>
+        </w:r>
+        <w:r>
+          <w:rPr>
+            <w:noProof/>
+            <w:webHidden/>
+          </w:rPr>
+          <w:instrText xml:space="preserve"> PAGEREF _Toc405806043 \h </w:instrText>
+        </w:r>
+        <w:r>
+          <w:rPr>
+            <w:noProof/>
+            <w:webHidden/>
+          </w:rPr>
+        </w:r>
+        <w:r>
+          <w:rPr>
+            <w:noProof/>
+            <w:webHidden/>
+          </w:rPr>
+          <w:fldChar w:fldCharType="separate"/>
+        </w:r>
+        <w:r>
+          <w:rPr>
+            <w:rFonts w:hint="default"/>
+            <w:noProof/>
+            <w:webHidden/>
+          </w:rPr>
+          <w:t>3</w:t>
+        </w:r>
+        <w:r>
+          <w:rPr>
+            <w:noProof/>
+            <w:webHidden/>
+          </w:rPr>
+          <w:fldChar w:fldCharType="end"/>
+        </w:r>
+      </w:hyperlink>
+    </w:p>
+    <w:p>
+      <w:pPr>
+        <w:pStyle w:val="30"/>
+        <w:tabs>
+          <w:tab w:val="right" w:leader="dot" w:pos="8296"/>
+        </w:tabs>
+        <w:ind w:left="960"/>
+        <w:rPr>
+          <w:rFonts w:asciiTheme="minorHAnsi" w:eastAsiaTheme="minorEastAsia" w:hAnsiTheme="minorHAnsi" w:cstheme="minorBidi" w:hint="default"/>
+          <w:noProof/>
+          <w:szCs w:val="22"/>
+        </w:rPr>
+      </w:pPr>
+      <w:hyperlink w:anchor="_Toc405806044" w:history="1">
+        <w:r>
+          <w:rPr>
+            <w:rStyle w:val="a3"/>
+            <w:noProof/>
+          </w:rPr>
+          <w:t xml:space="preserve">2.1 </w:t>
+        </w:r>
+        <w:r>
+          <w:rPr>
+            <w:rStyle w:val="a3"/>
+            <w:noProof/>
+          </w:rPr>
+          <w:t>数据结构</w:t>
+        </w:r>
+        <w:r>
+          <w:rPr>
+            <w:noProof/>
+            <w:webHidden/>
+          </w:rPr>
+          <w:tab/>
+        </w:r>
+        <w:r>
+          <w:rPr>
+            <w:noProof/>
+            <w:webHidden/>
+          </w:rPr>
+          <w:fldChar w:fldCharType="begin"/>
+        </w:r>
+        <w:r>
+          <w:rPr>
+            <w:noProof/>
+            <w:webHidden/>
+          </w:rPr>
+          <w:instrText xml:space="preserve"> PAGEREF _Toc405806044 \h </w:instrText>
+        </w:r>
+        <w:r>
+          <w:rPr>
+            <w:noProof/>
+            <w:webHidden/>
+          </w:rPr>
+        </w:r>
+        <w:r>
+          <w:rPr>
+            <w:noProof/>
+            <w:webHidden/>
+          </w:rPr>
+          <w:fldChar w:fldCharType="separate"/>
+        </w:r>
+        <w:r>
+          <w:rPr>
+            <w:rFonts w:hint="default"/>
+            <w:noProof/>
+            <w:webHidden/>
+          </w:rPr>
+          <w:t>3</w:t>
+        </w:r>
+        <w:r>
+          <w:rPr>
+            <w:noProof/>
+            <w:webHidden/>
+          </w:rPr>
+          <w:fldChar w:fldCharType="end"/>
+        </w:r>
+      </w:hyperlink>
+    </w:p>
+    <w:p>
+      <w:pPr>
+        <w:pStyle w:val="30"/>
+        <w:tabs>
+          <w:tab w:val="right" w:leader="dot" w:pos="8296"/>
+        </w:tabs>
+        <w:ind w:left="960"/>
+        <w:rPr>
+          <w:rFonts w:asciiTheme="minorHAnsi" w:eastAsiaTheme="minorEastAsia" w:hAnsiTheme="minorHAnsi" w:cstheme="minorBidi" w:hint="default"/>
+          <w:noProof/>
+          <w:szCs w:val="22"/>
+        </w:rPr>
+      </w:pPr>
+      <w:hyperlink w:anchor="_Toc405806045" w:history="1">
+        <w:r>
+          <w:rPr>
+            <w:rStyle w:val="a3"/>
+            <w:noProof/>
+          </w:rPr>
+          <w:t xml:space="preserve">2.2 </w:t>
+        </w:r>
+        <w:r>
+          <w:rPr>
+            <w:rStyle w:val="a3"/>
+            <w:noProof/>
+          </w:rPr>
+          <w:t>构建流程</w:t>
+        </w:r>
+        <w:r>
+          <w:rPr>
+            <w:noProof/>
+            <w:webHidden/>
+          </w:rPr>
+          <w:tab/>
+        </w:r>
+        <w:r>
+          <w:rPr>
+            <w:noProof/>
+            <w:webHidden/>
+          </w:rPr>
+          <w:fldChar w:fldCharType="begin"/>
+        </w:r>
+        <w:r>
+          <w:rPr>
+            <w:noProof/>
+            <w:webHidden/>
+          </w:rPr>
+          <w:instrText xml:space="preserve"> PAGEREF _Toc405806045 \h </w:instrText>
+        </w:r>
+        <w:r>
+          <w:rPr>
+            <w:noProof/>
+            <w:webHidden/>
+          </w:rPr>
+        </w:r>
+        <w:r>
+          <w:rPr>
+            <w:noProof/>
+            <w:webHidden/>
+          </w:rPr>
+          <w:fldChar w:fldCharType="separate"/>
+        </w:r>
+        <w:r>
+          <w:rPr>
+            <w:rFonts w:hint="default"/>
+            <w:noProof/>
+            <w:webHidden/>
+          </w:rPr>
+          <w:t>4</w:t>
+        </w:r>
+        <w:r>
+          <w:rPr>
+            <w:noProof/>
+            <w:webHidden/>
+          </w:rPr>
+          <w:fldChar w:fldCharType="end"/>
+        </w:r>
+      </w:hyperlink>
+    </w:p>
+    <w:p>
+      <w:pPr>
+        <w:pStyle w:val="30"/>
+        <w:tabs>
+          <w:tab w:val="right" w:leader="dot" w:pos="8296"/>
+        </w:tabs>
+        <w:ind w:left="960"/>
+        <w:rPr>
+          <w:rFonts w:asciiTheme="minorHAnsi" w:eastAsiaTheme="minorEastAsia" w:hAnsiTheme="minorHAnsi" w:cstheme="minorBidi" w:hint="default"/>
+          <w:noProof/>
+          <w:szCs w:val="22"/>
+        </w:rPr>
+      </w:pPr>
+      <w:hyperlink w:anchor="_Toc405806046" w:history="1">
+        <w:r>
+          <w:rPr>
+            <w:rStyle w:val="a3"/>
+            <w:noProof/>
+          </w:rPr>
+          <w:t xml:space="preserve">2.3 </w:t>
+        </w:r>
+        <w:r>
+          <w:rPr>
+            <w:rStyle w:val="a3"/>
+            <w:noProof/>
+          </w:rPr>
+          <w:t>网页过滤</w:t>
+        </w:r>
+        <w:r>
+          <w:rPr>
+            <w:noProof/>
+            <w:webHidden/>
+          </w:rPr>
+          <w:tab/>
+        </w:r>
+        <w:r>
+          <w:rPr>
+            <w:noProof/>
+            <w:webHidden/>
+          </w:rPr>
+          <w:fldChar w:fldCharType="begin"/>
+        </w:r>
+        <w:r>
+          <w:rPr>
+            <w:noProof/>
+            <w:webHidden/>
+          </w:rPr>
+          <w:instrText xml:space="preserve"> PAGEREF _Toc405806046 \h </w:instrText>
+        </w:r>
+        <w:r>
+          <w:rPr>
+            <w:noProof/>
+            <w:webHidden/>
+          </w:rPr>
+        </w:r>
+        <w:r>
+          <w:rPr>
+            <w:noProof/>
+            <w:webHidden/>
+          </w:rPr>
+          <w:fldChar w:fldCharType="separate"/>
+        </w:r>
+        <w:r>
+          <w:rPr>
+            <w:rFonts w:hint="default"/>
+            <w:noProof/>
+            <w:webHidden/>
+          </w:rPr>
+          <w:t>4</w:t>
+        </w:r>
+        <w:r>
+          <w:rPr>
+            <w:noProof/>
+            <w:webHidden/>
+          </w:rPr>
+          <w:fldChar w:fldCharType="end"/>
+        </w:r>
+      </w:hyperlink>
+    </w:p>
+    <w:p>
+      <w:pPr>
+        <w:pStyle w:val="30"/>
+        <w:tabs>
+          <w:tab w:val="right" w:leader="dot" w:pos="8296"/>
+        </w:tabs>
+        <w:ind w:left="960"/>
+        <w:rPr>
+          <w:rFonts w:asciiTheme="minorHAnsi" w:eastAsiaTheme="minorEastAsia" w:hAnsiTheme="minorHAnsi" w:cstheme="minorBidi" w:hint="default"/>
+          <w:noProof/>
+          <w:szCs w:val="22"/>
+        </w:rPr>
+      </w:pPr>
+      <w:hyperlink w:anchor="_Toc405806047" w:history="1">
+        <w:r>
+          <w:rPr>
+            <w:rStyle w:val="a3"/>
+            <w:noProof/>
+          </w:rPr>
+          <w:t xml:space="preserve">2.4 </w:t>
+        </w:r>
+        <w:r>
+          <w:rPr>
+            <w:rStyle w:val="a3"/>
+            <w:noProof/>
+          </w:rPr>
+          <w:t>文本分词</w:t>
+        </w:r>
+        <w:r>
+          <w:rPr>
+            <w:noProof/>
+            <w:webHidden/>
+          </w:rPr>
+          <w:tab/>
+        </w:r>
+        <w:r>
+          <w:rPr>
+            <w:noProof/>
+            <w:webHidden/>
+          </w:rPr>
+          <w:fldChar w:fldCharType="begin"/>
+        </w:r>
+        <w:r>
+          <w:rPr>
+            <w:noProof/>
+            <w:webHidden/>
+          </w:rPr>
+          <w:instrText xml:space="preserve"> PAGEREF _Toc405806047 \h </w:instrText>
+        </w:r>
+        <w:r>
+          <w:rPr>
+            <w:noProof/>
+            <w:webHidden/>
+          </w:rPr>
+        </w:r>
+        <w:r>
+          <w:rPr>
+            <w:noProof/>
+            <w:webHidden/>
+          </w:rPr>
+          <w:fldChar w:fldCharType="separate"/>
+        </w:r>
+        <w:r>
+          <w:rPr>
+            <w:rFonts w:hint="default"/>
+            <w:noProof/>
+            <w:webHidden/>
+          </w:rPr>
+          <w:t>4</w:t>
+        </w:r>
+        <w:r>
+          <w:rPr>
+            <w:noProof/>
+            <w:webHidden/>
+          </w:rPr>
+          <w:fldChar w:fldCharType="end"/>
+        </w:r>
+      </w:hyperlink>
+    </w:p>
+    <w:p>
+      <w:pPr>
+        <w:pStyle w:val="20"/>
+        <w:tabs>
+          <w:tab w:val="right" w:leader="dot" w:pos="8296"/>
+        </w:tabs>
+        <w:ind w:left="480"/>
+        <w:rPr>
+          <w:rFonts w:asciiTheme="minorHAnsi" w:eastAsiaTheme="minorEastAsia" w:hAnsiTheme="minorHAnsi" w:cstheme="minorBidi" w:hint="default"/>
+          <w:noProof/>
+          <w:szCs w:val="22"/>
+        </w:rPr>
+      </w:pPr>
+      <w:hyperlink w:anchor="_Toc405806048" w:history="1">
+        <w:r>
+          <w:rPr>
+            <w:rStyle w:val="a3"/>
+            <w:noProof/>
+          </w:rPr>
+          <w:t xml:space="preserve">3. </w:t>
+        </w:r>
+        <w:r>
+          <w:rPr>
+            <w:rStyle w:val="a3"/>
+            <w:noProof/>
+          </w:rPr>
+          <w:t>检索策略</w:t>
+        </w:r>
+        <w:r>
+          <w:rPr>
+            <w:noProof/>
+            <w:webHidden/>
+          </w:rPr>
+          <w:tab/>
+        </w:r>
+        <w:r>
+          <w:rPr>
+            <w:noProof/>
+            <w:webHidden/>
+          </w:rPr>
+          <w:fldChar w:fldCharType="begin"/>
+        </w:r>
+        <w:r>
+          <w:rPr>
+            <w:noProof/>
+            <w:webHidden/>
+          </w:rPr>
+          <w:instrText xml:space="preserve"> PAGEREF _Toc405806048 \h </w:instrText>
+        </w:r>
+        <w:r>
+          <w:rPr>
+            <w:noProof/>
+            <w:webHidden/>
+          </w:rPr>
+        </w:r>
+        <w:r>
+          <w:rPr>
+            <w:noProof/>
+            <w:webHidden/>
+          </w:rPr>
+          <w:fldChar w:fldCharType="separate"/>
+        </w:r>
+        <w:r>
+          <w:rPr>
+            <w:rFonts w:hint="default"/>
+            <w:noProof/>
+            <w:webHidden/>
+          </w:rPr>
+          <w:t>4</w:t>
+        </w:r>
+        <w:r>
+          <w:rPr>
+            <w:noProof/>
+            <w:webHidden/>
+          </w:rPr>
+          <w:fldChar w:fldCharType="end"/>
+        </w:r>
+      </w:hyperlink>
+    </w:p>
+    <w:p>
+      <w:pPr>
+        <w:pStyle w:val="30"/>
+        <w:tabs>
+          <w:tab w:val="right" w:leader="dot" w:pos="8296"/>
+        </w:tabs>
+        <w:ind w:left="960"/>
+        <w:rPr>
+          <w:rFonts w:asciiTheme="minorHAnsi" w:eastAsiaTheme="minorEastAsia" w:hAnsiTheme="minorHAnsi" w:cstheme="minorBidi" w:hint="default"/>
+          <w:noProof/>
+          <w:szCs w:val="22"/>
+        </w:rPr>
+      </w:pPr>
+      <w:hyperlink w:anchor="_Toc405806049" w:history="1">
+        <w:r>
+          <w:rPr>
+            <w:rStyle w:val="a3"/>
+            <w:noProof/>
+          </w:rPr>
+          <w:t xml:space="preserve">3.1 </w:t>
+        </w:r>
+        <w:r>
+          <w:rPr>
+            <w:rStyle w:val="a3"/>
+            <w:noProof/>
+          </w:rPr>
+          <w:t>检索流程</w:t>
+        </w:r>
+        <w:r>
+          <w:rPr>
+            <w:noProof/>
+            <w:webHidden/>
+          </w:rPr>
+          <w:tab/>
+        </w:r>
+        <w:r>
+          <w:rPr>
+            <w:noProof/>
+            <w:webHidden/>
+          </w:rPr>
+          <w:fldChar w:fldCharType="begin"/>
+        </w:r>
+        <w:r>
+          <w:rPr>
+            <w:noProof/>
+            <w:webHidden/>
+          </w:rPr>
+          <w:instrText xml:space="preserve"> PAGEREF _Toc405806049 \h </w:instrText>
+        </w:r>
+        <w:r>
+          <w:rPr>
+            <w:noProof/>
+            <w:webHidden/>
+          </w:rPr>
+        </w:r>
+        <w:r>
+          <w:rPr>
+            <w:noProof/>
+            <w:webHidden/>
+          </w:rPr>
+          <w:fldChar w:fldCharType="separate"/>
+        </w:r>
+        <w:r>
+          <w:rPr>
+            <w:rFonts w:hint="default"/>
+            <w:noProof/>
+            <w:webHidden/>
+          </w:rPr>
+          <w:t>4</w:t>
+        </w:r>
+        <w:r>
+          <w:rPr>
+            <w:noProof/>
+            <w:webHidden/>
+          </w:rPr>
+          <w:fldChar w:fldCharType="end"/>
+        </w:r>
+      </w:hyperlink>
+    </w:p>
+    <w:p>
+      <w:pPr>
+        <w:pStyle w:val="30"/>
+        <w:tabs>
+          <w:tab w:val="right" w:leader="dot" w:pos="8296"/>
+        </w:tabs>
+        <w:ind w:left="960"/>
+        <w:rPr>
+          <w:rFonts w:asciiTheme="minorHAnsi" w:eastAsiaTheme="minorEastAsia" w:hAnsiTheme="minorHAnsi" w:cstheme="minorBidi" w:hint="default"/>
+          <w:noProof/>
+          <w:szCs w:val="22"/>
+        </w:rPr>
+      </w:pPr>
+      <w:hyperlink w:anchor="_Toc405806050" w:history="1">
+        <w:r>
+          <w:rPr>
+            <w:rStyle w:val="a3"/>
+            <w:noProof/>
+          </w:rPr>
+          <w:t xml:space="preserve">3.2 </w:t>
+        </w:r>
+        <w:r>
+          <w:rPr>
+            <w:rStyle w:val="a3"/>
+            <w:noProof/>
+          </w:rPr>
+          <w:t>结果排序</w:t>
+        </w:r>
+        <w:r>
+          <w:rPr>
+            <w:noProof/>
+            <w:webHidden/>
+          </w:rPr>
+          <w:tab/>
+        </w:r>
+        <w:r>
+          <w:rPr>
+            <w:noProof/>
+            <w:webHidden/>
+          </w:rPr>
+          <w:fldChar w:fldCharType="begin"/>
+        </w:r>
+        <w:r>
+          <w:rPr>
+            <w:noProof/>
+            <w:webHidden/>
+          </w:rPr>
+          <w:instrText xml:space="preserve"> PAGEREF _Toc405806050 \h </w:instrText>
+        </w:r>
+        <w:r>
+          <w:rPr>
+            <w:noProof/>
+            <w:webHidden/>
+          </w:rPr>
+        </w:r>
+        <w:r>
+          <w:rPr>
+            <w:noProof/>
+            <w:webHidden/>
+          </w:rPr>
+          <w:fldChar w:fldCharType="separate"/>
+        </w:r>
+        <w:r>
+          <w:rPr>
+            <w:rFonts w:hint="default"/>
+            <w:noProof/>
+            <w:webHidden/>
+          </w:rPr>
+          <w:t>4</w:t>
+        </w:r>
+        <w:r>
+          <w:rPr>
+            <w:noProof/>
+            <w:webHidden/>
+          </w:rPr>
+          <w:fldChar w:fldCharType="end"/>
+        </w:r>
+      </w:hyperlink>
+    </w:p>
+    <w:p>
+      <w:pPr>
+        <w:pStyle w:val="30"/>
+        <w:tabs>
+          <w:tab w:val="right" w:leader="dot" w:pos="8296"/>
+        </w:tabs>
+        <w:ind w:left="960"/>
+        <w:rPr>
+          <w:rFonts w:asciiTheme="minorHAnsi" w:eastAsiaTheme="minorEastAsia" w:hAnsiTheme="minorHAnsi" w:cstheme="minorBidi" w:hint="default"/>
+          <w:noProof/>
+          <w:szCs w:val="22"/>
+        </w:rPr>
+      </w:pPr>
+      <w:hyperlink w:anchor="_Toc405806051" w:history="1">
+        <w:r>
+          <w:rPr>
+            <w:rStyle w:val="a3"/>
+            <w:noProof/>
+          </w:rPr>
+          <w:t xml:space="preserve">3.3 </w:t>
+        </w:r>
+        <w:r>
+          <w:rPr>
+            <w:rStyle w:val="a3"/>
+            <w:noProof/>
+          </w:rPr>
+          <w:t>结果聚类</w:t>
+        </w:r>
+        <w:r>
+          <w:rPr>
+            <w:noProof/>
+            <w:webHidden/>
+          </w:rPr>
+          <w:tab/>
+        </w:r>
+        <w:r>
+          <w:rPr>
+            <w:noProof/>
+            <w:webHidden/>
+          </w:rPr>
+          <w:fldChar w:fldCharType="begin"/>
+        </w:r>
+        <w:r>
+          <w:rPr>
+            <w:noProof/>
+            <w:webHidden/>
+          </w:rPr>
+          <w:instrText xml:space="preserve"> PAGEREF _Toc405806051 \h </w:instrText>
+        </w:r>
+        <w:r>
+          <w:rPr>
+            <w:noProof/>
+            <w:webHidden/>
+          </w:rPr>
+        </w:r>
+        <w:r>
+          <w:rPr>
+            <w:noProof/>
+            <w:webHidden/>
+          </w:rPr>
+          <w:fldChar w:fldCharType="separate"/>
+        </w:r>
+        <w:r>
+          <w:rPr>
+            <w:rFonts w:hint="default"/>
+            <w:noProof/>
+            <w:webHidden/>
+          </w:rPr>
+          <w:t>4</w:t>
+        </w:r>
+        <w:r>
+          <w:rPr>
+            <w:noProof/>
+            <w:webHidden/>
+          </w:rPr>
+          <w:fldChar w:fldCharType="end"/>
+        </w:r>
+      </w:hyperlink>
+    </w:p>
+    <w:p>
+      <w:pPr>
+        <w:pStyle w:val="20"/>
+        <w:tabs>
+          <w:tab w:val="right" w:leader="dot" w:pos="8296"/>
+        </w:tabs>
+        <w:ind w:left="480"/>
+        <w:rPr>
+          <w:rFonts w:asciiTheme="minorHAnsi" w:eastAsiaTheme="minorEastAsia" w:hAnsiTheme="minorHAnsi" w:cstheme="minorBidi" w:hint="default"/>
+          <w:noProof/>
+          <w:szCs w:val="22"/>
+        </w:rPr>
+      </w:pPr>
+      <w:hyperlink w:anchor="_Toc405806052" w:history="1">
+        <w:r>
+          <w:rPr>
+            <w:rStyle w:val="a3"/>
+            <w:noProof/>
+          </w:rPr>
+          <w:t xml:space="preserve">4. </w:t>
+        </w:r>
+        <w:r>
+          <w:rPr>
+            <w:rStyle w:val="a3"/>
+            <w:noProof/>
+          </w:rPr>
+          <w:t>前端处理</w:t>
+        </w:r>
+        <w:r>
+          <w:rPr>
+            <w:noProof/>
+            <w:webHidden/>
+          </w:rPr>
+          <w:tab/>
+        </w:r>
+        <w:r>
+          <w:rPr>
+            <w:noProof/>
+            <w:webHidden/>
+          </w:rPr>
+          <w:fldChar w:fldCharType="begin"/>
+        </w:r>
+        <w:r>
+          <w:rPr>
+            <w:noProof/>
+            <w:webHidden/>
+          </w:rPr>
+          <w:instrText xml:space="preserve"> PAGEREF _Toc405806052 \h </w:instrText>
+        </w:r>
+        <w:r>
+          <w:rPr>
+            <w:noProof/>
+            <w:webHidden/>
+          </w:rPr>
+        </w:r>
+        <w:r>
+          <w:rPr>
+            <w:noProof/>
+            <w:webHidden/>
+          </w:rPr>
+          <w:fldChar w:fldCharType="separate"/>
+        </w:r>
+        <w:r>
+          <w:rPr>
+            <w:rFonts w:hint="default"/>
+            <w:noProof/>
+            <w:webHidden/>
+          </w:rPr>
+          <w:t>5</w:t>
+        </w:r>
+        <w:r>
+          <w:rPr>
+            <w:noProof/>
+            <w:webHidden/>
+          </w:rPr>
+          <w:fldChar w:fldCharType="end"/>
+        </w:r>
+      </w:hyperlink>
+    </w:p>
+    <w:p>
+      <w:pPr>
+        <w:pStyle w:val="30"/>
+        <w:tabs>
+          <w:tab w:val="right" w:leader="dot" w:pos="8296"/>
+        </w:tabs>
+        <w:ind w:left="960"/>
+        <w:rPr>
+          <w:rFonts w:asciiTheme="minorHAnsi" w:eastAsiaTheme="minorEastAsia" w:hAnsiTheme="minorHAnsi" w:cstheme="minorBidi" w:hint="default"/>
+          <w:noProof/>
+          <w:szCs w:val="22"/>
+        </w:rPr>
+      </w:pPr>
+      <w:hyperlink w:anchor="_Toc405806053" w:history="1">
+        <w:r>
+          <w:rPr>
+            <w:rStyle w:val="a3"/>
+            <w:noProof/>
+          </w:rPr>
+          <w:t xml:space="preserve">4.1 </w:t>
+        </w:r>
+        <w:r>
+          <w:rPr>
+            <w:rStyle w:val="a3"/>
+            <w:noProof/>
+          </w:rPr>
+          <w:t>页面元素</w:t>
+        </w:r>
+        <w:r>
+          <w:rPr>
+            <w:noProof/>
+            <w:webHidden/>
+          </w:rPr>
+          <w:tab/>
+        </w:r>
+        <w:r>
+          <w:rPr>
+            <w:noProof/>
+            <w:webHidden/>
+          </w:rPr>
+          <w:fldChar w:fldCharType="begin"/>
+        </w:r>
+        <w:r>
+          <w:rPr>
+            <w:noProof/>
+            <w:webHidden/>
+          </w:rPr>
+          <w:instrText xml:space="preserve"> PAGEREF _Toc405806053 \h </w:instrText>
+        </w:r>
+        <w:r>
+          <w:rPr>
+            <w:noProof/>
+            <w:webHidden/>
+          </w:rPr>
+        </w:r>
+        <w:r>
+          <w:rPr>
+            <w:noProof/>
+            <w:webHidden/>
+          </w:rPr>
+          <w:fldChar w:fldCharType="separate"/>
+        </w:r>
+        <w:r>
+          <w:rPr>
+            <w:rFonts w:hint="default"/>
+            <w:noProof/>
+            <w:webHidden/>
+          </w:rPr>
+          <w:t>5</w:t>
+        </w:r>
+        <w:r>
+          <w:rPr>
+            <w:noProof/>
+            <w:webHidden/>
+          </w:rPr>
+          <w:fldChar w:fldCharType="end"/>
+        </w:r>
+      </w:hyperlink>
+    </w:p>
+    <w:p>
+      <w:pPr>
+        <w:pStyle w:val="30"/>
+        <w:tabs>
+          <w:tab w:val="right" w:leader="dot" w:pos="8296"/>
+        </w:tabs>
+        <w:ind w:left="960"/>
+        <w:rPr>
+          <w:rFonts w:asciiTheme="minorHAnsi" w:eastAsiaTheme="minorEastAsia" w:hAnsiTheme="minorHAnsi" w:cstheme="minorBidi" w:hint="default"/>
+          <w:noProof/>
+          <w:szCs w:val="22"/>
+        </w:rPr>
+      </w:pPr>
+      <w:hyperlink w:anchor="_Toc405806054" w:history="1">
+        <w:r>
+          <w:rPr>
+            <w:rStyle w:val="a3"/>
+            <w:noProof/>
+          </w:rPr>
+          <w:t xml:space="preserve">4.2 </w:t>
+        </w:r>
+        <w:r>
+          <w:rPr>
+            <w:rStyle w:val="a3"/>
+            <w:noProof/>
+          </w:rPr>
+          <w:t>自动补齐</w:t>
+        </w:r>
+        <w:r>
+          <w:rPr>
+            <w:noProof/>
+            <w:webHidden/>
+          </w:rPr>
+          <w:tab/>
+        </w:r>
+        <w:r>
+          <w:rPr>
+            <w:noProof/>
+            <w:webHidden/>
+          </w:rPr>
+          <w:fldChar w:fldCharType="begin"/>
+        </w:r>
+        <w:r>
+          <w:rPr>
+            <w:noProof/>
+            <w:webHidden/>
+          </w:rPr>
+          <w:instrText xml:space="preserve"> PAGEREF _Toc405806054 \h </w:instrText>
+        </w:r>
+        <w:r>
+          <w:rPr>
+            <w:noProof/>
+            <w:webHidden/>
+          </w:rPr>
+        </w:r>
+        <w:r>
+          <w:rPr>
+            <w:noProof/>
+            <w:webHidden/>
+          </w:rPr>
+          <w:fldChar w:fldCharType="separate"/>
+        </w:r>
+        <w:r>
+          <w:rPr>
+            <w:rFonts w:hint="default"/>
+            <w:noProof/>
+            <w:webHidden/>
+          </w:rPr>
+          <w:t>5</w:t>
+        </w:r>
+        <w:r>
+          <w:rPr>
+            <w:noProof/>
+            <w:webHidden/>
+          </w:rPr>
+          <w:fldChar w:fldCharType="end"/>
+        </w:r>
+      </w:hyperlink>
+    </w:p>
+    <w:p>
+      <w:pPr>
+        <w:pStyle w:val="30"/>
+        <w:tabs>
+          <w:tab w:val="right" w:leader="dot" w:pos="8296"/>
+        </w:tabs>
+        <w:ind w:left="960"/>
+        <w:rPr>
+          <w:rFonts w:asciiTheme="minorHAnsi" w:eastAsiaTheme="minorEastAsia" w:hAnsiTheme="minorHAnsi" w:cstheme="minorBidi" w:hint="default"/>
+          <w:noProof/>
+          <w:szCs w:val="22"/>
+        </w:rPr>
+      </w:pPr>
+      <w:hyperlink w:anchor="_Toc405806055" w:history="1">
+        <w:r>
+          <w:rPr>
+            <w:rStyle w:val="a3"/>
+            <w:noProof/>
+          </w:rPr>
+          <w:t xml:space="preserve">4.3 </w:t>
+        </w:r>
+        <w:r>
+          <w:rPr>
+            <w:rStyle w:val="a3"/>
+            <w:noProof/>
+          </w:rPr>
+          <w:t>搜索词推荐</w:t>
+        </w:r>
+        <w:r>
+          <w:rPr>
+            <w:noProof/>
+            <w:webHidden/>
+          </w:rPr>
+          <w:tab/>
+        </w:r>
+        <w:r>
+          <w:rPr>
+            <w:noProof/>
+            <w:webHidden/>
+          </w:rPr>
+          <w:fldChar w:fldCharType="begin"/>
+        </w:r>
+        <w:r>
+          <w:rPr>
+            <w:noProof/>
+            <w:webHidden/>
+          </w:rPr>
+          <w:instrText xml:space="preserve"> PAGEREF _Toc405806055 \h </w:instrText>
+        </w:r>
+        <w:r>
+          <w:rPr>
+            <w:noProof/>
+            <w:webHidden/>
+          </w:rPr>
+        </w:r>
+        <w:r>
+          <w:rPr>
+            <w:noProof/>
+            <w:webHidden/>
+          </w:rPr>
+          <w:fldChar w:fldCharType="separate"/>
+        </w:r>
+        <w:r>
+          <w:rPr>
+            <w:rFonts w:hint="default"/>
+            <w:noProof/>
+            <w:webHidden/>
+          </w:rPr>
+          <w:t>5</w:t>
+        </w:r>
+        <w:r>
+          <w:rPr>
+            <w:noProof/>
+            <w:webHidden/>
+          </w:rPr>
+          <w:fldChar w:fldCharType="end"/>
+        </w:r>
+      </w:hyperlink>
+    </w:p>
+    <w:p>
+      <w:pPr>
+        <w:pStyle w:val="30"/>
+        <w:tabs>
+          <w:tab w:val="right" w:leader="dot" w:pos="8296"/>
+        </w:tabs>
+        <w:ind w:left="960"/>
+        <w:rPr>
+          <w:rFonts w:asciiTheme="minorHAnsi" w:eastAsiaTheme="minorEastAsia" w:hAnsiTheme="minorHAnsi" w:cstheme="minorBidi" w:hint="default"/>
+          <w:noProof/>
+          <w:szCs w:val="22"/>
+        </w:rPr>
+      </w:pPr>
+      <w:hyperlink w:anchor="_Toc405806056" w:history="1">
+        <w:r>
+          <w:rPr>
+            <w:rStyle w:val="a3"/>
+            <w:noProof/>
+          </w:rPr>
+          <w:t xml:space="preserve">4.4 </w:t>
+        </w:r>
+        <w:r>
+          <w:rPr>
+            <w:rStyle w:val="a3"/>
+            <w:noProof/>
+          </w:rPr>
+          <w:t>摘要快照及高亮</w:t>
+        </w:r>
+        <w:r>
+          <w:rPr>
+            <w:noProof/>
+            <w:webHidden/>
+          </w:rPr>
+          <w:tab/>
+        </w:r>
+        <w:r>
+          <w:rPr>
+            <w:noProof/>
+            <w:webHidden/>
+          </w:rPr>
+          <w:fldChar w:fldCharType="begin"/>
+        </w:r>
+        <w:r>
+          <w:rPr>
+            <w:noProof/>
+            <w:webHidden/>
+          </w:rPr>
+          <w:instrText xml:space="preserve"> PAGEREF _Toc405806056 \h </w:instrText>
+        </w:r>
+        <w:r>
+          <w:rPr>
+            <w:noProof/>
+            <w:webHidden/>
+          </w:rPr>
+        </w:r>
+        <w:r>
+          <w:rPr>
+            <w:noProof/>
+            <w:webHidden/>
+          </w:rPr>
+          <w:fldChar w:fldCharType="separate"/>
+        </w:r>
+        <w:r>
+          <w:rPr>
+            <w:rFonts w:hint="default"/>
+            <w:noProof/>
+            <w:webHidden/>
+          </w:rPr>
+          <w:t>5</w:t>
+        </w:r>
+        <w:r>
+          <w:rPr>
+            <w:noProof/>
+            <w:webHidden/>
+          </w:rPr>
+          <w:fldChar w:fldCharType="end"/>
+        </w:r>
+      </w:hyperlink>
+    </w:p>
+    <w:p>
+      <w:pPr>
+        <w:pStyle w:val="10"/>
+        <w:tabs>
+          <w:tab w:val="right" w:leader="dot" w:pos="8296"/>
+        </w:tabs>
+        <w:rPr>
+          <w:rFonts w:asciiTheme="minorHAnsi" w:eastAsiaTheme="minorEastAsia" w:hAnsiTheme="minorHAnsi" w:cstheme="minorBidi" w:hint="default"/>
+          <w:noProof/>
+          <w:szCs w:val="22"/>
+        </w:rPr>
+      </w:pPr>
+      <w:hyperlink w:anchor="_Toc405806057" w:history="1">
+        <w:r>
+          <w:rPr>
+            <w:rStyle w:val="a3"/>
+            <w:b/>
+            <w:noProof/>
+          </w:rPr>
+          <w:t>三．测试与评估</w:t>
+        </w:r>
+        <w:r>
+          <w:rPr>
+            <w:noProof/>
+            <w:webHidden/>
+          </w:rPr>
+          <w:tab/>
+        </w:r>
+        <w:r>
+          <w:rPr>
+            <w:noProof/>
+            <w:webHidden/>
+          </w:rPr>
+          <w:fldChar w:fldCharType="begin"/>
+        </w:r>
+        <w:r>
+          <w:rPr>
+            <w:noProof/>
+            <w:webHidden/>
+          </w:rPr>
+          <w:instrText xml:space="preserve"> PAGEREF _Toc405806057 \h </w:instrText>
+        </w:r>
+        <w:r>
+          <w:rPr>
+            <w:noProof/>
+            <w:webHidden/>
+          </w:rPr>
+        </w:r>
+        <w:r>
+          <w:rPr>
+            <w:noProof/>
+            <w:webHidden/>
+          </w:rPr>
+          <w:fldChar w:fldCharType="separate"/>
+        </w:r>
+        <w:r>
+          <w:rPr>
+            <w:rFonts w:hint="default"/>
+            <w:noProof/>
+            <w:webHidden/>
+          </w:rPr>
+          <w:t>5</w:t>
+        </w:r>
+        <w:r>
+          <w:rPr>
+            <w:noProof/>
+            <w:webHidden/>
+          </w:rPr>
+          <w:fldChar w:fldCharType="end"/>
+        </w:r>
+      </w:hyperlink>
+    </w:p>
+    <w:p>
+      <w:pPr>
+        <w:pStyle w:val="20"/>
+        <w:tabs>
+          <w:tab w:val="right" w:leader="dot" w:pos="8296"/>
+        </w:tabs>
+        <w:ind w:left="480"/>
+        <w:rPr>
+          <w:rFonts w:asciiTheme="minorHAnsi" w:eastAsiaTheme="minorEastAsia" w:hAnsiTheme="minorHAnsi" w:cstheme="minorBidi" w:hint="default"/>
+          <w:noProof/>
+          <w:szCs w:val="22"/>
+        </w:rPr>
+      </w:pPr>
+      <w:hyperlink w:anchor="_Toc405806058" w:history="1">
+        <w:r>
+          <w:rPr>
+            <w:rStyle w:val="a3"/>
+            <w:noProof/>
+          </w:rPr>
+          <w:t xml:space="preserve">1. </w:t>
+        </w:r>
+        <w:r>
+          <w:rPr>
+            <w:rStyle w:val="a3"/>
+            <w:noProof/>
+          </w:rPr>
+          <w:t>测试环境</w:t>
+        </w:r>
+        <w:r>
+          <w:rPr>
+            <w:noProof/>
+            <w:webHidden/>
+          </w:rPr>
+          <w:tab/>
+        </w:r>
+        <w:r>
+          <w:rPr>
+            <w:noProof/>
+            <w:webHidden/>
+          </w:rPr>
+          <w:fldChar w:fldCharType="begin"/>
+        </w:r>
+        <w:r>
+          <w:rPr>
+            <w:noProof/>
+            <w:webHidden/>
+          </w:rPr>
+          <w:instrText xml:space="preserve"> PAGEREF _Toc405806058 \h </w:instrText>
+        </w:r>
+        <w:r>
+          <w:rPr>
+            <w:noProof/>
+            <w:webHidden/>
+          </w:rPr>
+        </w:r>
+        <w:r>
+          <w:rPr>
+            <w:noProof/>
+            <w:webHidden/>
+          </w:rPr>
+          <w:fldChar w:fldCharType="separate"/>
+        </w:r>
+        <w:r>
+          <w:rPr>
+            <w:rFonts w:hint="default"/>
+            <w:noProof/>
+            <w:webHidden/>
+          </w:rPr>
+          <w:t>6</w:t>
+        </w:r>
+        <w:r>
+          <w:rPr>
+            <w:noProof/>
+            <w:webHidden/>
+          </w:rPr>
+          <w:fldChar w:fldCharType="end"/>
+        </w:r>
+      </w:hyperlink>
+    </w:p>
+    <w:p>
+      <w:pPr>
+        <w:pStyle w:val="20"/>
+        <w:tabs>
+          <w:tab w:val="right" w:leader="dot" w:pos="8296"/>
+        </w:tabs>
+        <w:ind w:left="480"/>
+        <w:rPr>
+          <w:rFonts w:asciiTheme="minorHAnsi" w:eastAsiaTheme="minorEastAsia" w:hAnsiTheme="minorHAnsi" w:cstheme="minorBidi" w:hint="default"/>
+          <w:noProof/>
+          <w:szCs w:val="22"/>
+        </w:rPr>
+      </w:pPr>
+      <w:hyperlink w:anchor="_Toc405806059" w:history="1">
+        <w:r>
+          <w:rPr>
+            <w:rStyle w:val="a3"/>
+            <w:noProof/>
+          </w:rPr>
+          <w:t xml:space="preserve">2. </w:t>
+        </w:r>
+        <w:r>
+          <w:rPr>
+            <w:rStyle w:val="a3"/>
+            <w:noProof/>
+          </w:rPr>
+          <w:t>测试结果</w:t>
+        </w:r>
+        <w:r>
+          <w:rPr>
+            <w:noProof/>
+            <w:webHidden/>
+          </w:rPr>
+          <w:tab/>
+        </w:r>
+        <w:r>
+          <w:rPr>
+            <w:noProof/>
+            <w:webHidden/>
+          </w:rPr>
+          <w:fldChar w:fldCharType="begin"/>
+        </w:r>
+        <w:r>
+          <w:rPr>
+            <w:noProof/>
+            <w:webHidden/>
+          </w:rPr>
+          <w:instrText xml:space="preserve"> PAGEREF _Toc405806059 \h </w:instrText>
+        </w:r>
+        <w:r>
+          <w:rPr>
+            <w:noProof/>
+            <w:webHidden/>
+          </w:rPr>
+        </w:r>
+        <w:r>
+          <w:rPr>
+            <w:noProof/>
+            <w:webHidden/>
+          </w:rPr>
+          <w:fldChar w:fldCharType="separate"/>
+        </w:r>
+        <w:r>
+          <w:rPr>
+            <w:rFonts w:hint="default"/>
+            <w:noProof/>
+            <w:webHidden/>
+          </w:rPr>
+          <w:t>6</w:t>
+        </w:r>
+        <w:r>
+          <w:rPr>
+            <w:noProof/>
+            <w:webHidden/>
+          </w:rPr>
+          <w:fldChar w:fldCharType="end"/>
+        </w:r>
+      </w:hyperlink>
+    </w:p>
+    <w:p>
+      <w:pPr>
+        <w:pStyle w:val="30"/>
+        <w:tabs>
+          <w:tab w:val="right" w:leader="dot" w:pos="8296"/>
+        </w:tabs>
+        <w:ind w:left="960"/>
+        <w:rPr>
+          <w:rFonts w:asciiTheme="minorHAnsi" w:eastAsiaTheme="minorEastAsia" w:hAnsiTheme="minorHAnsi" w:cstheme="minorBidi" w:hint="default"/>
+          <w:noProof/>
+          <w:szCs w:val="22"/>
+        </w:rPr>
+      </w:pPr>
+      <w:hyperlink w:anchor="_Toc405806060" w:history="1">
+        <w:r>
+          <w:rPr>
+            <w:rStyle w:val="a3"/>
+            <w:noProof/>
+          </w:rPr>
+          <w:t xml:space="preserve">2.1 </w:t>
+        </w:r>
+        <w:r>
+          <w:rPr>
+            <w:rStyle w:val="a3"/>
+            <w:noProof/>
+          </w:rPr>
+          <w:t>功能测试</w:t>
+        </w:r>
+        <w:r>
+          <w:rPr>
+            <w:noProof/>
+            <w:webHidden/>
+          </w:rPr>
+          <w:tab/>
+        </w:r>
+        <w:r>
+          <w:rPr>
+            <w:noProof/>
+            <w:webHidden/>
+          </w:rPr>
+          <w:fldChar w:fldCharType="begin"/>
+        </w:r>
+        <w:r>
+          <w:rPr>
+            <w:noProof/>
+            <w:webHidden/>
+          </w:rPr>
+          <w:instrText xml:space="preserve"> PAGEREF _Toc405806060 \h </w:instrText>
+        </w:r>
+        <w:r>
+          <w:rPr>
+            <w:noProof/>
+            <w:webHidden/>
+          </w:rPr>
+        </w:r>
+        <w:r>
+          <w:rPr>
+            <w:noProof/>
+            <w:webHidden/>
+          </w:rPr>
+          <w:fldChar w:fldCharType="separate"/>
+        </w:r>
+        <w:r>
+          <w:rPr>
+            <w:rFonts w:hint="default"/>
+            <w:noProof/>
+            <w:webHidden/>
+          </w:rPr>
+          <w:t>6</w:t>
+        </w:r>
+        <w:r>
+          <w:rPr>
+            <w:noProof/>
+            <w:webHidden/>
+          </w:rPr>
+          <w:fldChar w:fldCharType="end"/>
+        </w:r>
+      </w:hyperlink>
+    </w:p>
+    <w:p>
+      <w:pPr>
+        <w:pStyle w:val="30"/>
+        <w:tabs>
+          <w:tab w:val="right" w:leader="dot" w:pos="8296"/>
+        </w:tabs>
+        <w:ind w:left="960"/>
+        <w:rPr>
+          <w:rFonts w:asciiTheme="minorHAnsi" w:eastAsiaTheme="minorEastAsia" w:hAnsiTheme="minorHAnsi" w:cstheme="minorBidi" w:hint="default"/>
+          <w:noProof/>
+          <w:szCs w:val="22"/>
+        </w:rPr>
+      </w:pPr>
+      <w:hyperlink w:anchor="_Toc405806061" w:history="1">
+        <w:r>
+          <w:rPr>
+            <w:rStyle w:val="a3"/>
+            <w:noProof/>
+          </w:rPr>
+          <w:t xml:space="preserve">2.2 </w:t>
+        </w:r>
+        <w:r>
+          <w:rPr>
+            <w:rStyle w:val="a3"/>
+            <w:noProof/>
+          </w:rPr>
+          <w:t>性能测试</w:t>
+        </w:r>
+        <w:r>
+          <w:rPr>
+            <w:noProof/>
+            <w:webHidden/>
+          </w:rPr>
+          <w:tab/>
+        </w:r>
+        <w:r>
+          <w:rPr>
+            <w:noProof/>
+            <w:webHidden/>
+          </w:rPr>
+          <w:fldChar w:fldCharType="begin"/>
+        </w:r>
+        <w:r>
+          <w:rPr>
+            <w:noProof/>
+            <w:webHidden/>
+          </w:rPr>
+          <w:instrText xml:space="preserve"> PAGEREF _Toc405806061 \h </w:instrText>
+        </w:r>
+        <w:r>
+          <w:rPr>
+            <w:noProof/>
+            <w:webHidden/>
+          </w:rPr>
+        </w:r>
+        <w:r>
+          <w:rPr>
+            <w:noProof/>
+            <w:webHidden/>
+          </w:rPr>
+          <w:fldChar w:fldCharType="separate"/>
+        </w:r>
+        <w:r>
+          <w:rPr>
+            <w:rFonts w:hint="default"/>
+            <w:noProof/>
+            <w:webHidden/>
+          </w:rPr>
+          <w:t>6</w:t>
+        </w:r>
+        <w:r>
+          <w:rPr>
+            <w:noProof/>
+            <w:webHidden/>
+          </w:rPr>
+          <w:fldChar w:fldCharType="end"/>
+        </w:r>
+      </w:hyperlink>
+    </w:p>
+    <w:p>
+      <w:pPr>
+        <w:pStyle w:val="10"/>
+        <w:tabs>
+          <w:tab w:val="right" w:leader="dot" w:pos="8296"/>
+        </w:tabs>
+        <w:rPr>
+          <w:rFonts w:asciiTheme="minorHAnsi" w:eastAsiaTheme="minorEastAsia" w:hAnsiTheme="minorHAnsi" w:cstheme="minorBidi" w:hint="default"/>
+          <w:noProof/>
+          <w:szCs w:val="22"/>
+        </w:rPr>
+      </w:pPr>
+      <w:hyperlink w:anchor="_Toc405806062" w:history="1">
+        <w:r>
+          <w:rPr>
+            <w:rStyle w:val="a3"/>
+            <w:b/>
+            <w:noProof/>
+          </w:rPr>
+          <w:t>四．创新点</w:t>
+        </w:r>
+        <w:r>
+          <w:rPr>
+            <w:noProof/>
+            <w:webHidden/>
+          </w:rPr>
+          <w:tab/>
+        </w:r>
+        <w:r>
+          <w:rPr>
+            <w:noProof/>
+            <w:webHidden/>
+          </w:rPr>
+          <w:fldChar w:fldCharType="begin"/>
+        </w:r>
+        <w:r>
+          <w:rPr>
+            <w:noProof/>
+            <w:webHidden/>
+          </w:rPr>
+          <w:instrText xml:space="preserve"> PAGEREF _Toc405806062 \h </w:instrText>
+        </w:r>
+        <w:r>
+          <w:rPr>
+            <w:noProof/>
+            <w:webHidden/>
+          </w:rPr>
+        </w:r>
+        <w:r>
+          <w:rPr>
+            <w:noProof/>
+            <w:webHidden/>
+          </w:rPr>
+          <w:fldChar w:fldCharType="separate"/>
+        </w:r>
+        <w:r>
+          <w:rPr>
+            <w:rFonts w:hint="default"/>
+            <w:noProof/>
+            <w:webHidden/>
+          </w:rPr>
+          <w:t>6</w:t>
+        </w:r>
+        <w:r>
+          <w:rPr>
+            <w:noProof/>
+            <w:webHidden/>
+          </w:rPr>
+          <w:fldChar w:fldCharType="end"/>
+        </w:r>
+      </w:hyperlink>
+    </w:p>
+    <w:p>
+      <w:pPr>
+        <w:pStyle w:val="20"/>
+        <w:tabs>
+          <w:tab w:val="right" w:leader="dot" w:pos="8296"/>
+        </w:tabs>
+        <w:ind w:left="480"/>
+        <w:rPr>
+          <w:rFonts w:asciiTheme="minorHAnsi" w:eastAsiaTheme="minorEastAsia" w:hAnsiTheme="minorHAnsi" w:cstheme="minorBidi" w:hint="default"/>
+          <w:noProof/>
+          <w:szCs w:val="22"/>
+        </w:rPr>
+      </w:pPr>
+      <w:hyperlink w:anchor="_Toc405806063" w:history="1">
+        <w:r>
+          <w:rPr>
+            <w:rStyle w:val="a3"/>
+            <w:noProof/>
+          </w:rPr>
+          <w:t xml:space="preserve">1. </w:t>
+        </w:r>
+        <w:r>
+          <w:rPr>
+            <w:rStyle w:val="a3"/>
+            <w:noProof/>
+          </w:rPr>
+          <w:t>标题权重</w:t>
+        </w:r>
+        <w:r>
+          <w:rPr>
+            <w:noProof/>
+            <w:webHidden/>
+          </w:rPr>
+          <w:tab/>
+        </w:r>
+        <w:r>
+          <w:rPr>
+            <w:noProof/>
+            <w:webHidden/>
+          </w:rPr>
+          <w:fldChar w:fldCharType="begin"/>
+        </w:r>
+        <w:r>
+          <w:rPr>
+            <w:noProof/>
+            <w:webHidden/>
+          </w:rPr>
+          <w:instrText xml:space="preserve"> PAGEREF _Toc405806063 \h </w:instrText>
+        </w:r>
+        <w:r>
+          <w:rPr>
+            <w:noProof/>
+            <w:webHidden/>
+          </w:rPr>
+        </w:r>
+        <w:r>
+          <w:rPr>
+            <w:noProof/>
+            <w:webHidden/>
+          </w:rPr>
+          <w:fldChar w:fldCharType="separate"/>
+        </w:r>
+        <w:r>
+          <w:rPr>
+            <w:rFonts w:hint="default"/>
+            <w:noProof/>
+            <w:webHidden/>
+          </w:rPr>
+          <w:t>6</w:t>
+        </w:r>
+        <w:r>
+          <w:rPr>
+            <w:noProof/>
+            <w:webHidden/>
+          </w:rPr>
+          <w:fldChar w:fldCharType="end"/>
+        </w:r>
+      </w:hyperlink>
+    </w:p>
+    <w:p>
+      <w:pPr>
+        <w:pStyle w:val="20"/>
+        <w:tabs>
+          <w:tab w:val="right" w:leader="dot" w:pos="8296"/>
+        </w:tabs>
+        <w:ind w:left="480"/>
+        <w:rPr>
+          <w:rFonts w:asciiTheme="minorHAnsi" w:eastAsiaTheme="minorEastAsia" w:hAnsiTheme="minorHAnsi" w:cstheme="minorBidi" w:hint="default"/>
+          <w:noProof/>
+          <w:szCs w:val="22"/>
+        </w:rPr>
+      </w:pPr>
+      <w:hyperlink w:anchor="_Toc405806064" w:history="1">
+        <w:r>
+          <w:rPr>
+            <w:rStyle w:val="a3"/>
+            <w:noProof/>
+          </w:rPr>
+          <w:t xml:space="preserve">2. </w:t>
+        </w:r>
+        <w:r>
+          <w:rPr>
+            <w:rStyle w:val="a3"/>
+            <w:noProof/>
+          </w:rPr>
+          <w:t>中间字自动补全</w:t>
+        </w:r>
+        <w:r>
+          <w:rPr>
+            <w:noProof/>
+            <w:webHidden/>
+          </w:rPr>
+          <w:tab/>
+        </w:r>
+        <w:r>
+          <w:rPr>
+            <w:noProof/>
+            <w:webHidden/>
+          </w:rPr>
+          <w:fldChar w:fldCharType="begin"/>
+        </w:r>
+        <w:r>
+          <w:rPr>
+            <w:noProof/>
+            <w:webHidden/>
+          </w:rPr>
+          <w:instrText xml:space="preserve"> PAGEREF _Toc405806064 \h </w:instrText>
+        </w:r>
+        <w:r>
+          <w:rPr>
+            <w:noProof/>
+            <w:webHidden/>
+          </w:rPr>
+        </w:r>
+        <w:r>
+          <w:rPr>
+            <w:noProof/>
+            <w:webHidden/>
+          </w:rPr>
+          <w:fldChar w:fldCharType="separate"/>
+        </w:r>
+        <w:r>
+          <w:rPr>
+            <w:rFonts w:hint="default"/>
+            <w:noProof/>
+            <w:webHidden/>
+          </w:rPr>
+          <w:t>6</w:t>
+        </w:r>
+        <w:r>
+          <w:rPr>
+            <w:noProof/>
+            <w:webHidden/>
+          </w:rPr>
+          <w:fldChar w:fldCharType="end"/>
+        </w:r>
+      </w:hyperlink>
+    </w:p>
+    <w:p>
+      <w:pPr>
+        <w:pStyle w:val="20"/>
+        <w:tabs>
+          <w:tab w:val="right" w:leader="dot" w:pos="8296"/>
+        </w:tabs>
+        <w:ind w:left="480"/>
+        <w:rPr>
+          <w:rFonts w:asciiTheme="minorHAnsi" w:eastAsiaTheme="minorEastAsia" w:hAnsiTheme="minorHAnsi" w:cstheme="minorBidi" w:hint="default"/>
+          <w:noProof/>
+          <w:szCs w:val="22"/>
+        </w:rPr>
+      </w:pPr>
+      <w:hyperlink w:anchor="_Toc405806065" w:history="1">
+        <w:r>
+          <w:rPr>
+            <w:rStyle w:val="a3"/>
+            <w:noProof/>
+          </w:rPr>
+          <w:t xml:space="preserve">3. </w:t>
+        </w:r>
+        <w:r>
+          <w:rPr>
+            <w:rStyle w:val="a3"/>
+            <w:noProof/>
+          </w:rPr>
+          <w:t>【还有什么尽管添加】</w:t>
+        </w:r>
+        <w:r>
+          <w:rPr>
+            <w:noProof/>
+            <w:webHidden/>
+          </w:rPr>
+          <w:tab/>
+        </w:r>
+        <w:r>
+          <w:rPr>
+            <w:noProof/>
+            <w:webHidden/>
+          </w:rPr>
+          <w:fldChar w:fldCharType="begin"/>
+        </w:r>
+        <w:r>
+          <w:rPr>
+            <w:noProof/>
+            <w:webHidden/>
+          </w:rPr>
+          <w:instrText xml:space="preserve"> PAGEREF _Toc405806065 \h </w:instrText>
+        </w:r>
+        <w:r>
+          <w:rPr>
+            <w:noProof/>
+            <w:webHidden/>
+          </w:rPr>
+        </w:r>
+        <w:r>
+          <w:rPr>
+            <w:noProof/>
+            <w:webHidden/>
+          </w:rPr>
+          <w:fldChar w:fldCharType="separate"/>
+        </w:r>
+        <w:r>
+          <w:rPr>
+            <w:rFonts w:hint="default"/>
+            <w:noProof/>
+            <w:webHidden/>
+          </w:rPr>
+          <w:t>6</w:t>
+        </w:r>
+        <w:r>
+          <w:rPr>
+            <w:noProof/>
+            <w:webHidden/>
+          </w:rPr>
+          <w:fldChar w:fldCharType="end"/>
+        </w:r>
+      </w:hyperlink>
+    </w:p>
+    <w:p>
+      <w:pPr>
+        <w:pStyle w:val="10"/>
+        <w:tabs>
+          <w:tab w:val="right" w:leader="dot" w:pos="8296"/>
+        </w:tabs>
+        <w:rPr>
+          <w:rFonts w:asciiTheme="minorHAnsi" w:eastAsiaTheme="minorEastAsia" w:hAnsiTheme="minorHAnsi" w:cstheme="minorBidi" w:hint="default"/>
+          <w:noProof/>
+          <w:szCs w:val="22"/>
+        </w:rPr>
+      </w:pPr>
+      <w:hyperlink w:anchor="_Toc405806066" w:history="1">
+        <w:r>
+          <w:rPr>
+            <w:rStyle w:val="a3"/>
+            <w:b/>
+            <w:noProof/>
+          </w:rPr>
+          <w:t>五．经验与总结</w:t>
+        </w:r>
+        <w:r>
+          <w:rPr>
+            <w:noProof/>
+            <w:webHidden/>
+          </w:rPr>
+          <w:tab/>
+        </w:r>
+        <w:r>
+          <w:rPr>
+            <w:noProof/>
+            <w:webHidden/>
+          </w:rPr>
+          <w:fldChar w:fldCharType="begin"/>
+        </w:r>
+        <w:r>
+          <w:rPr>
+            <w:noProof/>
+            <w:webHidden/>
+          </w:rPr>
+          <w:instrText xml:space="preserve"> PAGEREF _Toc405806066 \h </w:instrText>
+        </w:r>
+        <w:r>
+          <w:rPr>
+            <w:noProof/>
+            <w:webHidden/>
+          </w:rPr>
+        </w:r>
+        <w:r>
+          <w:rPr>
+            <w:noProof/>
+            <w:webHidden/>
+          </w:rPr>
+          <w:fldChar w:fldCharType="separate"/>
+        </w:r>
+        <w:r>
+          <w:rPr>
+            <w:rFonts w:hint="default"/>
+            <w:noProof/>
+            <w:webHidden/>
+          </w:rPr>
+          <w:t>7</w:t>
+        </w:r>
+        <w:r>
+          <w:rPr>
+            <w:noProof/>
+            <w:webHidden/>
+          </w:rPr>
+          <w:fldChar w:fldCharType="end"/>
+        </w:r>
+      </w:hyperlink>
+    </w:p>
+    <w:p>
+      <w:pPr>
+        <w:pStyle w:val="20"/>
+        <w:tabs>
+          <w:tab w:val="right" w:leader="dot" w:pos="8296"/>
+        </w:tabs>
+        <w:ind w:left="480"/>
+        <w:rPr>
+          <w:rFonts w:asciiTheme="minorHAnsi" w:eastAsiaTheme="minorEastAsia" w:hAnsiTheme="minorHAnsi" w:cstheme="minorBidi" w:hint="default"/>
+          <w:noProof/>
+          <w:szCs w:val="22"/>
+        </w:rPr>
+      </w:pPr>
+      <w:hyperlink w:anchor="_Toc405806067" w:history="1">
+        <w:r>
+          <w:rPr>
+            <w:rStyle w:val="a3"/>
+            <w:noProof/>
+          </w:rPr>
+          <w:t xml:space="preserve">1. </w:t>
+        </w:r>
+        <w:r>
+          <w:rPr>
+            <w:rStyle w:val="a3"/>
+            <w:noProof/>
+          </w:rPr>
+          <w:t>个人经验总结</w:t>
+        </w:r>
+        <w:r>
+          <w:rPr>
+            <w:noProof/>
+            <w:webHidden/>
+          </w:rPr>
+          <w:tab/>
+        </w:r>
+        <w:r>
+          <w:rPr>
+            <w:noProof/>
+            <w:webHidden/>
+          </w:rPr>
+          <w:fldChar w:fldCharType="begin"/>
+        </w:r>
+        <w:r>
+          <w:rPr>
+            <w:noProof/>
+            <w:webHidden/>
+          </w:rPr>
+          <w:instrText xml:space="preserve"> PAGEREF _Toc405806067 \h </w:instrText>
+        </w:r>
+        <w:r>
+          <w:rPr>
+            <w:noProof/>
+            <w:webHidden/>
+          </w:rPr>
+        </w:r>
+        <w:r>
+          <w:rPr>
+            <w:noProof/>
+            <w:webHidden/>
+          </w:rPr>
+          <w:fldChar w:fldCharType="separate"/>
+        </w:r>
+        <w:r>
+          <w:rPr>
+            <w:rFonts w:hint="default"/>
+            <w:noProof/>
+            <w:webHidden/>
+          </w:rPr>
+          <w:t>7</w:t>
+        </w:r>
+        <w:r>
+          <w:rPr>
+            <w:noProof/>
+            <w:webHidden/>
+          </w:rPr>
+          <w:fldChar w:fldCharType="end"/>
+        </w:r>
+      </w:hyperlink>
+    </w:p>
+    <w:p>
+      <w:pPr>
+        <w:pStyle w:val="20"/>
+        <w:tabs>
+          <w:tab w:val="right" w:leader="dot" w:pos="8296"/>
+        </w:tabs>
+        <w:ind w:left="480"/>
+        <w:rPr>
+          <w:rFonts w:asciiTheme="minorHAnsi" w:eastAsiaTheme="minorEastAsia" w:hAnsiTheme="minorHAnsi" w:cstheme="minorBidi" w:hint="default"/>
+          <w:noProof/>
+          <w:szCs w:val="22"/>
+        </w:rPr>
+      </w:pPr>
+      <w:hyperlink w:anchor="_Toc405806068" w:history="1">
+        <w:r>
+          <w:rPr>
+            <w:rStyle w:val="a3"/>
+            <w:noProof/>
+          </w:rPr>
+          <w:t xml:space="preserve">2. </w:t>
+        </w:r>
+        <w:r>
+          <w:rPr>
+            <w:rStyle w:val="a3"/>
+            <w:noProof/>
+          </w:rPr>
+          <w:t>组长总结</w:t>
+        </w:r>
+        <w:r>
+          <w:rPr>
+            <w:noProof/>
+            <w:webHidden/>
+          </w:rPr>
+          <w:tab/>
+        </w:r>
+        <w:r>
+          <w:rPr>
+            <w:noProof/>
+            <w:webHidden/>
+          </w:rPr>
+          <w:fldChar w:fldCharType="begin"/>
+        </w:r>
+        <w:r>
+          <w:rPr>
+            <w:noProof/>
+            <w:webHidden/>
+          </w:rPr>
+          <w:instrText xml:space="preserve"> PAGEREF _Toc405806068 \h </w:instrText>
+        </w:r>
+        <w:r>
+          <w:rPr>
+            <w:noProof/>
+            <w:webHidden/>
+          </w:rPr>
+        </w:r>
+        <w:r>
+          <w:rPr>
+            <w:noProof/>
+            <w:webHidden/>
+          </w:rPr>
+          <w:fldChar w:fldCharType="separate"/>
+        </w:r>
+        <w:r>
+          <w:rPr>
+            <w:rFonts w:hint="default"/>
+            <w:noProof/>
+            <w:webHidden/>
+          </w:rPr>
+          <w:t>7</w:t>
+        </w:r>
+        <w:r>
+          <w:rPr>
+            <w:noProof/>
+            <w:webHidden/>
+          </w:rPr>
+          <w:fldChar w:fldCharType="end"/>
+        </w:r>
+      </w:hyperlink>
+    </w:p>
+    <w:p>
+      <w:r>
+        <w:rPr>
+          <w:b/>
+          <w:sz w:val="52"/>
+          <w:lang w:val="zh-CN"/>
+        </w:rPr>
+        <w:fldChar w:fldCharType="end"/>
+      </w:r>
+    </w:p>
+    <w:p>
+      <w:pPr>
+        <w:pStyle w:val="1"/>
+        <w:widowControl/>
+        <w:rPr>
+          <w:rFonts w:eastAsia="宋体" w:hint="default"/>
+          <w:b/>
+          <w:color w:val="0070C0"/>
+          <w:sz w:val="24"/>
+        </w:rPr>
+      </w:pPr>
+      <w:r>
+        <w:rPr>
+          <w:rFonts w:hint="default"/>
+          <w:sz w:val="24"/>
+          <w:szCs w:val="28"/>
+        </w:rPr>
+        <w:br w:type="column"/>
+      </w:r>
+      <w:bookmarkStart w:id="2" w:name="_Toc405806038"/>
+      <w:proofErr w:type="gramStart"/>
+      <w:r>
+        <w:rPr>
+          <w:rFonts w:eastAsia="宋体" w:hint="default"/>
+          <w:b/>
+          <w:color w:val="0070C0"/>
+          <w:szCs w:val="32"/>
+        </w:rPr>
+        <w:lastRenderedPageBreak/>
+        <w:t>一</w:t>
+      </w:r>
+      <w:proofErr w:type="gramEnd"/>
+      <w:r>
+        <w:rPr>
+          <w:rFonts w:eastAsia="宋体" w:hint="default"/>
+          <w:b/>
+          <w:color w:val="0070C0"/>
+          <w:szCs w:val="32"/>
+        </w:rPr>
+        <w:t>．</w:t>
+      </w:r>
+      <w:r>
+        <w:rPr>
+          <w:rFonts w:eastAsia="宋体" w:hint="default"/>
+          <w:b/>
+          <w:color w:val="0070C0"/>
+          <w:szCs w:val="32"/>
+        </w:rPr>
+        <w:t>项目总体介绍</w:t>
+      </w:r>
+      <w:bookmarkEnd w:id="2"/>
+    </w:p>
+    <w:p>
+      <w:r>
+        <w:sym w:font="Wingdings" w:char="F0E0"/>
+      </w:r>
+      <w:r>
+        <w:rPr>
+          <w:rFonts w:hint="eastAsia"/>
+        </w:rPr>
+        <w:t>陈新荃</w:t>
+      </w:r>
+    </w:p>
+    <w:p>
+      <w:r>
+        <w:rPr>
+          <w:rFonts w:hint="eastAsia"/>
+        </w:rPr>
+        <w:t>采用什么方法，实现了什么功能，基于什么语料，创新点</w:t>
+      </w:r>
+    </w:p>
+    <w:p>
+      <w:r>
+        <w:t>时间</w:t>
+      </w:r>
+      <w:r>
+        <w:rPr>
+          <w:rFonts w:hint="eastAsia"/>
+        </w:rPr>
+        <w:t>、</w:t>
+      </w:r>
+      <w:r>
+        <w:t>代码量</w:t>
+      </w:r>
+      <w:r>
+        <w:rPr>
+          <w:rFonts w:hint="eastAsia"/>
+        </w:rPr>
+        <w:t>、</w:t>
+      </w:r>
+      <w:proofErr w:type="spellStart"/>
+      <w:r>
+        <w:rPr>
+          <w:rFonts w:hint="eastAsia"/>
+        </w:rPr>
+        <w:t>github</w:t>
+      </w:r>
+      <w:proofErr w:type="spellEnd"/>
+      <w:r>
+        <w:rPr>
+          <w:rFonts w:hint="eastAsia"/>
+        </w:rPr>
+        <w:t>结果</w:t>
+      </w:r>
+      <w:r>
+        <w:rPr>
+          <w:rFonts w:hint="eastAsia"/>
+        </w:rPr>
+        <w:t>等</w:t>
+      </w:r>
+    </w:p>
+    <w:p>
+      <w:pPr>
+        <w:pStyle w:val="1"/>
+        <w:widowControl/>
+        <w:spacing w:before="312" w:after="312" w:line="240" w:lineRule="auto"/>
+        <w:rPr>
+          <w:rFonts w:eastAsia="宋体" w:hint="default"/>
+          <w:b/>
+          <w:color w:val="0070C0"/>
+          <w:sz w:val="24"/>
+        </w:rPr>
+      </w:pPr>
+      <w:bookmarkStart w:id="3" w:name="_Toc405806039"/>
+      <w:r>
+        <w:rPr>
+          <w:rFonts w:eastAsia="宋体" w:hint="default"/>
+          <w:b/>
+          <w:color w:val="0070C0"/>
+          <w:szCs w:val="32"/>
+        </w:rPr>
+        <w:t>二．</w:t>
+      </w:r>
+      <w:r>
+        <w:rPr>
+          <w:rFonts w:eastAsia="宋体" w:hint="default"/>
+          <w:b/>
+          <w:color w:val="0070C0"/>
+          <w:szCs w:val="32"/>
+        </w:rPr>
+        <w:t>设计方案</w:t>
+      </w:r>
+      <w:bookmarkEnd w:id="3"/>
+    </w:p>
+    <w:p>
+      <w:pPr>
+        <w:pStyle w:val="2"/>
+        <w:widowControl/>
+        <w:rPr>
+          <w:rFonts w:ascii="Times New Roman" w:hAnsi="Times New Roman"/>
+          <w:color w:val="0070C0"/>
+          <w:sz w:val="30"/>
+          <w:szCs w:val="30"/>
+        </w:rPr>
+      </w:pPr>
+      <w:bookmarkStart w:id="4" w:name="_Toc405806040"/>
+      <w:r>
+        <w:rPr>
+          <w:rFonts w:ascii="Times New Roman" w:hAnsi="Times New Roman"/>
+          <w:color w:val="0070C0"/>
+          <w:sz w:val="30"/>
+          <w:szCs w:val="30"/>
+        </w:rPr>
+        <w:t xml:space="preserve">1. </w:t>
+      </w:r>
+      <w:r>
+        <w:rPr>
+          <w:rFonts w:ascii="Times New Roman" w:hAnsi="Times New Roman"/>
+          <w:color w:val="0070C0"/>
+          <w:sz w:val="30"/>
+          <w:szCs w:val="30"/>
+        </w:rPr>
+        <w:t>网页爬虫</w:t>
+      </w:r>
+      <w:bookmarkEnd w:id="4"/>
+    </w:p>
+    <w:p>
+      <w:pPr>
+        <w:pStyle w:val="3"/>
+        <w:rPr>
+          <w:rFonts w:hint="default"/>
+          <w:color w:val="0070C0"/>
+          <w:sz w:val="24"/>
+          <w:szCs w:val="24"/>
+        </w:rPr>
+      </w:pPr>
+      <w:bookmarkStart w:id="5" w:name="_Toc405806041"/>
+      <w:r>
+        <w:rPr>
+          <w:rFonts w:hint="default"/>
+          <w:color w:val="0070C0"/>
+          <w:sz w:val="24"/>
+          <w:szCs w:val="24"/>
+        </w:rPr>
+        <w:t>1</w:t>
+      </w:r>
+      <w:r>
+        <w:rPr>
+          <w:rFonts w:hint="default"/>
+          <w:color w:val="0070C0"/>
+          <w:sz w:val="24"/>
+          <w:szCs w:val="24"/>
+        </w:rPr>
+        <w:t xml:space="preserve">.1 </w:t>
+      </w:r>
+      <w:proofErr w:type="gramStart"/>
+      <w:r>
+        <w:rPr>
+          <w:rFonts w:hint="default"/>
+          <w:color w:val="0070C0"/>
+          <w:sz w:val="24"/>
+          <w:szCs w:val="24"/>
+        </w:rPr>
+        <w:t>爬取策略</w:t>
+      </w:r>
+      <w:bookmarkEnd w:id="5"/>
+      <w:proofErr w:type="gramEnd"/>
+    </w:p>
+    <w:p>
+      <w:pPr>
+        <w:spacing w:line="360" w:lineRule="auto"/>
+        <w:rPr>
+          <w:szCs w:val="24"/>
+        </w:rPr>
+      </w:pPr>
+      <w:r>
+        <w:sym w:font="Wingdings" w:char="F0E0"/>
+      </w:r>
+      <w:r>
+        <w:t>咖啡</w:t>
+      </w:r>
+    </w:p>
+    <w:p>
+      <w:pPr>
+        <w:pStyle w:val="3"/>
+        <w:rPr>
+          <w:rFonts w:hint="default"/>
+          <w:color w:val="0070C0"/>
+          <w:sz w:val="24"/>
+          <w:szCs w:val="24"/>
+        </w:rPr>
+      </w:pPr>
+      <w:bookmarkStart w:id="6" w:name="_Toc405806042"/>
+      <w:r>
+        <w:rPr>
+          <w:rFonts w:hint="default"/>
+          <w:color w:val="0070C0"/>
+          <w:sz w:val="24"/>
+          <w:szCs w:val="24"/>
+        </w:rPr>
+        <w:t>1</w:t>
+      </w:r>
+      <w:r>
+        <w:rPr>
+          <w:rFonts w:hint="default"/>
+          <w:color w:val="0070C0"/>
+          <w:sz w:val="24"/>
+          <w:szCs w:val="24"/>
+        </w:rPr>
+        <w:t xml:space="preserve">.2 </w:t>
+      </w:r>
+      <w:r>
+        <w:rPr>
+          <w:rFonts w:hint="default"/>
+          <w:color w:val="0070C0"/>
+          <w:sz w:val="24"/>
+          <w:szCs w:val="24"/>
+        </w:rPr>
+        <w:t>具体实现</w:t>
+      </w:r>
+      <w:bookmarkEnd w:id="6"/>
+    </w:p>
+    <w:p>
+      <w:pPr>
+        <w:spacing w:line="360" w:lineRule="auto"/>
+        <w:rPr>
+          <w:szCs w:val="24"/>
+        </w:rPr>
+      </w:pPr>
+      <w:r>
+        <w:sym w:font="Wingdings" w:char="F0E0"/>
+      </w:r>
+      <w:r>
+        <w:t>咖啡</w:t>
+      </w:r>
+    </w:p>
+    <w:p>
+      <w:pPr>
+        <w:spacing w:line="400" w:lineRule="auto"/>
+        <w:ind w:firstLineChars="200" w:firstLine="480"/>
+        <w:rPr>
+          <w:szCs w:val="24"/>
+        </w:rPr>
+      </w:pPr>
+    </w:p>
+    <w:p>
+      <w:pPr>
+        <w:spacing w:line="400" w:lineRule="auto"/>
+        <w:ind w:firstLineChars="200" w:firstLine="480"/>
+        <w:rPr>
+          <w:szCs w:val="24"/>
+        </w:rPr>
+      </w:pPr>
+      <w:r>
+        <w:rPr>
+          <w:szCs w:val="24"/>
+        </w:rPr>
+        <w:t>第三方</w:t>
+      </w:r>
+      <w:r>
+        <w:rPr>
+          <w:szCs w:val="24"/>
+        </w:rPr>
+        <w:t>jar</w:t>
+      </w:r>
+      <w:r>
+        <w:rPr>
+          <w:szCs w:val="24"/>
+        </w:rPr>
+        <w:t>包</w:t>
+      </w:r>
+      <w:r>
+        <w:rPr>
+          <w:szCs w:val="24"/>
+        </w:rPr>
+        <w:t>等</w:t>
+      </w:r>
+    </w:p>
+    <w:p>
+      <w:pPr>
+        <w:spacing w:line="400" w:lineRule="auto"/>
+        <w:ind w:firstLineChars="200" w:firstLine="480"/>
+        <w:rPr>
+          <w:szCs w:val="24"/>
+        </w:rPr>
+      </w:pPr>
+    </w:p>
+    <w:p>
+      <w:pPr>
+        <w:spacing w:line="400" w:lineRule="auto"/>
+        <w:ind w:firstLineChars="200" w:firstLine="480"/>
+        <w:rPr>
+          <w:szCs w:val="24"/>
+        </w:rPr>
+      </w:pPr>
+    </w:p>
+    <w:p>
+      <w:pPr>
+        <w:pStyle w:val="2"/>
+        <w:widowControl/>
+        <w:rPr>
+          <w:rFonts w:ascii="Times New Roman" w:hAnsi="Times New Roman"/>
+          <w:color w:val="0070C0"/>
+          <w:sz w:val="30"/>
+          <w:szCs w:val="30"/>
+        </w:rPr>
+      </w:pPr>
+      <w:bookmarkStart w:id="7" w:name="_Toc405806043"/>
+      <w:r>
+        <w:rPr>
+          <w:rFonts w:ascii="Times New Roman" w:hAnsi="Times New Roman"/>
+          <w:color w:val="0070C0"/>
+          <w:sz w:val="30"/>
+          <w:szCs w:val="30"/>
+        </w:rPr>
+        <w:t>2</w:t>
+      </w:r>
+      <w:r>
+        <w:rPr>
+          <w:rFonts w:ascii="Times New Roman" w:hAnsi="Times New Roman"/>
+          <w:color w:val="0070C0"/>
+          <w:sz w:val="30"/>
+          <w:szCs w:val="30"/>
+        </w:rPr>
+        <w:t xml:space="preserve">. </w:t>
+      </w:r>
+      <w:r>
+        <w:rPr>
+          <w:rFonts w:ascii="Times New Roman" w:hAnsi="Times New Roman"/>
+          <w:color w:val="0070C0"/>
+          <w:sz w:val="30"/>
+          <w:szCs w:val="30"/>
+        </w:rPr>
+        <w:t>索引构建</w:t>
+      </w:r>
+      <w:bookmarkEnd w:id="7"/>
+    </w:p>
+    <w:p>
+      <w:pPr>
+        <w:spacing w:line="360" w:lineRule="auto"/>
+        <w:rPr>
+          <w:szCs w:val="24"/>
+        </w:rPr>
+      </w:pPr>
+      <w:r>
+        <w:sym w:font="Wingdings" w:char="F0E0"/>
+      </w:r>
+      <w:r>
+        <w:t>裕杰</w:t>
+      </w:r>
+    </w:p>
+    <w:p>
+      <w:pPr>
+        <w:pStyle w:val="HTML"/>
+        <w:tabs>
+          <w:tab w:val="clear" w:pos="916"/>
+          <w:tab w:val="left" w:pos="435"/>
+        </w:tabs>
+        <w:wordWrap w:val="0"/>
+        <w:spacing w:before="150" w:line="360" w:lineRule="atLeast"/>
+        <w:rPr>
+          <w:rFonts w:ascii="Times New Roman" w:hAnsi="Times New Roman" w:cs="Times New Roman"/>
+          <w:kern w:val="2"/>
+        </w:rPr>
+      </w:pPr>
+    </w:p>
+    <w:p>
+      <w:pPr>
+        <w:pStyle w:val="HTML"/>
+        <w:tabs>
+          <w:tab w:val="clear" w:pos="916"/>
+          <w:tab w:val="left" w:pos="435"/>
+        </w:tabs>
+        <w:wordWrap w:val="0"/>
+        <w:spacing w:before="150" w:line="360" w:lineRule="atLeast"/>
+        <w:rPr>
+          <w:rFonts w:ascii="Times New Roman" w:hAnsi="Times New Roman" w:cs="Times New Roman"/>
+          <w:color w:val="333333"/>
+          <w:sz w:val="21"/>
+          <w:szCs w:val="21"/>
+        </w:rPr>
+      </w:pPr>
+      <w:r>
+        <w:rPr>
+          <w:rFonts w:ascii="Times New Roman" w:hAnsi="Times New Roman" w:cs="Times New Roman"/>
+          <w:kern w:val="2"/>
+        </w:rPr>
+        <w:tab/>
+      </w:r>
+      <w:r>
+        <w:rPr>
+          <w:rFonts w:ascii="Times New Roman" w:hAnsi="Times New Roman" w:cs="Times New Roman"/>
+          <w:kern w:val="2"/>
+        </w:rPr>
+        <w:t>总体介绍</w:t>
+      </w:r>
+    </w:p>
+    <w:p>
+      <w:pPr>
+        <w:pStyle w:val="3"/>
+        <w:rPr>
+          <w:rFonts w:hint="default"/>
+          <w:color w:val="0070C0"/>
+          <w:sz w:val="24"/>
+          <w:szCs w:val="24"/>
+        </w:rPr>
+      </w:pPr>
+      <w:bookmarkStart w:id="8" w:name="_Toc405806044"/>
+      <w:r>
+        <w:rPr>
+          <w:rFonts w:hint="default"/>
+          <w:color w:val="0070C0"/>
+          <w:sz w:val="24"/>
+          <w:szCs w:val="24"/>
+        </w:rPr>
+        <w:t>2</w:t>
+      </w:r>
+      <w:r>
+        <w:rPr>
+          <w:rFonts w:hint="default"/>
+          <w:color w:val="0070C0"/>
+          <w:sz w:val="24"/>
+          <w:szCs w:val="24"/>
+        </w:rPr>
+        <w:t>.</w:t>
+      </w:r>
+      <w:r>
+        <w:rPr>
+          <w:rFonts w:hint="default"/>
+          <w:color w:val="0070C0"/>
+          <w:sz w:val="24"/>
+          <w:szCs w:val="24"/>
+        </w:rPr>
+        <w:t>1</w:t>
+      </w:r>
+      <w:r>
+        <w:rPr>
+          <w:rFonts w:hint="default"/>
+          <w:color w:val="0070C0"/>
+          <w:sz w:val="24"/>
+          <w:szCs w:val="24"/>
+        </w:rPr>
+        <w:t xml:space="preserve"> </w:t>
+      </w:r>
+      <w:r>
+        <w:rPr>
+          <w:rFonts w:hint="default"/>
+          <w:color w:val="0070C0"/>
+          <w:sz w:val="24"/>
+          <w:szCs w:val="24"/>
+        </w:rPr>
+        <w:t>数据结构</w:t>
+      </w:r>
+      <w:bookmarkEnd w:id="8"/>
+    </w:p>
+    <w:p>
+      <w:pPr>
+        <w:spacing w:line="360" w:lineRule="auto"/>
+        <w:rPr>
+          <w:szCs w:val="24"/>
+        </w:rPr>
+      </w:pPr>
+      <w:r>
+        <w:sym w:font="Wingdings" w:char="F0E0"/>
+      </w:r>
+      <w:r>
+        <w:t>裕杰</w:t>
+      </w:r>
+    </w:p>
+    <w:p>
+      <w:pPr>
+        <w:spacing w:line="360" w:lineRule="auto"/>
+        <w:rPr>
+          <w:szCs w:val="24"/>
+        </w:rPr>
+      </w:pPr>
+      <w:r>
+        <w:rPr>
+          <w:szCs w:val="24"/>
+        </w:rPr>
+        <w:t>数据库</w:t>
+      </w:r>
+      <w:r>
+        <w:rPr>
+          <w:rFonts w:hint="eastAsia"/>
+          <w:szCs w:val="24"/>
+        </w:rPr>
+        <w:t>、</w:t>
+      </w:r>
+      <w:r>
+        <w:rPr>
+          <w:szCs w:val="24"/>
+        </w:rPr>
+        <w:t>索引在内存中的结构</w:t>
+      </w:r>
+      <w:r>
+        <w:rPr>
+          <w:szCs w:val="24"/>
+        </w:rPr>
+        <w:t>等</w:t>
+      </w:r>
+    </w:p>
+    <w:p>
+      <w:pPr>
+        <w:pStyle w:val="3"/>
+        <w:rPr>
+          <w:rFonts w:hint="default"/>
+          <w:color w:val="0070C0"/>
+          <w:sz w:val="24"/>
+          <w:szCs w:val="24"/>
+        </w:rPr>
+      </w:pPr>
+      <w:bookmarkStart w:id="9" w:name="_Toc405806045"/>
+      <w:r>
+        <w:rPr>
+          <w:rFonts w:hint="default"/>
+          <w:color w:val="0070C0"/>
+          <w:sz w:val="24"/>
+          <w:szCs w:val="24"/>
+        </w:rPr>
+        <w:lastRenderedPageBreak/>
+        <w:t>2</w:t>
+      </w:r>
+      <w:r>
+        <w:rPr>
+          <w:rFonts w:hint="default"/>
+          <w:color w:val="0070C0"/>
+          <w:sz w:val="24"/>
+          <w:szCs w:val="24"/>
+        </w:rPr>
+        <w:t>.2</w:t>
+      </w:r>
+      <w:r>
+        <w:rPr>
+          <w:rFonts w:hint="default"/>
+          <w:color w:val="0070C0"/>
+          <w:sz w:val="24"/>
+          <w:szCs w:val="24"/>
+        </w:rPr>
+        <w:t xml:space="preserve"> </w:t>
+      </w:r>
+      <w:r>
+        <w:rPr>
+          <w:rFonts w:hint="default"/>
+          <w:color w:val="0070C0"/>
+          <w:sz w:val="24"/>
+          <w:szCs w:val="24"/>
+        </w:rPr>
+        <w:t>构建</w:t>
+      </w:r>
+      <w:r>
+        <w:rPr>
+          <w:rFonts w:hint="default"/>
+          <w:color w:val="0070C0"/>
+          <w:sz w:val="24"/>
+          <w:szCs w:val="24"/>
+        </w:rPr>
+        <w:t>流程</w:t>
+      </w:r>
+      <w:bookmarkEnd w:id="9"/>
+    </w:p>
+    <w:p>
+      <w:pPr>
+        <w:spacing w:line="360" w:lineRule="auto"/>
+        <w:rPr>
+          <w:szCs w:val="24"/>
+        </w:rPr>
+      </w:pPr>
+      <w:r>
+        <w:sym w:font="Wingdings" w:char="F0E0"/>
+      </w:r>
+      <w:r>
+        <w:t>裕杰</w:t>
+      </w:r>
+    </w:p>
+    <w:p>
+      <w:r>
+        <w:tab/>
       </w:r>
     </w:p>
     <w:p/>
     <w:p>
-      <w:r>
+      <w:pPr>
+        <w:pStyle w:val="3"/>
+        <w:rPr>
+          <w:rFonts w:hint="default"/>
+          <w:color w:val="0070C0"/>
+          <w:sz w:val="24"/>
+          <w:szCs w:val="24"/>
+        </w:rPr>
+      </w:pPr>
+      <w:bookmarkStart w:id="10" w:name="_Toc405806046"/>
+      <w:r>
+        <w:rPr>
+          <w:rFonts w:hint="default"/>
+          <w:color w:val="0070C0"/>
+          <w:sz w:val="24"/>
+          <w:szCs w:val="24"/>
+        </w:rPr>
+        <w:t>2</w:t>
+      </w:r>
+      <w:r>
+        <w:rPr>
+          <w:rFonts w:hint="default"/>
+          <w:color w:val="0070C0"/>
+          <w:sz w:val="24"/>
+          <w:szCs w:val="24"/>
+        </w:rPr>
+        <w:t>.</w:t>
+      </w:r>
+      <w:r>
+        <w:rPr>
+          <w:rFonts w:hint="default"/>
+          <w:color w:val="0070C0"/>
+          <w:sz w:val="24"/>
+          <w:szCs w:val="24"/>
+        </w:rPr>
+        <w:t xml:space="preserve">3 </w:t>
+      </w:r>
+      <w:r>
+        <w:rPr>
+          <w:rFonts w:hint="default"/>
+          <w:color w:val="0070C0"/>
+          <w:sz w:val="24"/>
+          <w:szCs w:val="24"/>
+        </w:rPr>
+        <w:t>网页过滤</w:t>
+      </w:r>
+      <w:bookmarkEnd w:id="10"/>
+    </w:p>
+    <w:p>
+      <w:pPr>
+        <w:spacing w:line="360" w:lineRule="auto"/>
+        <w:rPr>
+          <w:szCs w:val="24"/>
+        </w:rPr>
+      </w:pPr>
+      <w:r>
+        <w:sym w:font="Wingdings" w:char="F0E0"/>
+      </w:r>
+      <w:r>
+        <w:rPr>
+          <w:szCs w:val="24"/>
+        </w:rPr>
+        <w:t>陈新荃</w:t>
+      </w:r>
+    </w:p>
+    <w:p>
+      <w:pPr>
+        <w:pStyle w:val="3"/>
+        <w:rPr>
+          <w:rFonts w:hint="default"/>
+          <w:color w:val="0070C0"/>
+          <w:sz w:val="24"/>
+          <w:szCs w:val="24"/>
+        </w:rPr>
+      </w:pPr>
+      <w:bookmarkStart w:id="11" w:name="_Toc405806047"/>
+      <w:r>
+        <w:rPr>
+          <w:rFonts w:hint="default"/>
+          <w:color w:val="0070C0"/>
+          <w:sz w:val="24"/>
+          <w:szCs w:val="24"/>
+        </w:rPr>
+        <w:t>2.</w:t>
+      </w:r>
+      <w:r>
+        <w:rPr>
+          <w:rFonts w:hint="default"/>
+          <w:color w:val="0070C0"/>
+          <w:sz w:val="24"/>
+          <w:szCs w:val="24"/>
+        </w:rPr>
+        <w:t>4</w:t>
+      </w:r>
+      <w:r>
+        <w:rPr>
+          <w:rFonts w:hint="default"/>
+          <w:color w:val="0070C0"/>
+          <w:sz w:val="24"/>
+          <w:szCs w:val="24"/>
+        </w:rPr>
+        <w:t xml:space="preserve"> </w:t>
+      </w:r>
+      <w:r>
+        <w:rPr>
+          <w:rFonts w:hint="default"/>
+          <w:color w:val="0070C0"/>
+          <w:sz w:val="24"/>
+          <w:szCs w:val="24"/>
+        </w:rPr>
+        <w:t>文本</w:t>
+      </w:r>
+      <w:r>
+        <w:rPr>
+          <w:rFonts w:hint="default"/>
+          <w:color w:val="0070C0"/>
+          <w:sz w:val="24"/>
+          <w:szCs w:val="24"/>
+        </w:rPr>
+        <w:t>分词</w:t>
+      </w:r>
+      <w:bookmarkEnd w:id="11"/>
+    </w:p>
+    <w:p>
+      <w:pPr>
+        <w:rPr>
+          <w:szCs w:val="24"/>
+        </w:rPr>
+      </w:pPr>
+      <w:r>
+        <w:sym w:font="Wingdings" w:char="F0E0"/>
+      </w:r>
+      <w:r>
+        <w:t>陈新荃</w:t>
+      </w:r>
+    </w:p>
+    <w:p>
+      <w:pPr>
+        <w:rPr>
+          <w:szCs w:val="24"/>
+        </w:rPr>
+      </w:pPr>
+    </w:p>
+    <w:p/>
+    <w:p>
+      <w:pPr>
+        <w:pStyle w:val="2"/>
+        <w:widowControl/>
+        <w:rPr>
+          <w:rFonts w:ascii="Times New Roman" w:hAnsi="Times New Roman"/>
+          <w:color w:val="0070C0"/>
+          <w:sz w:val="30"/>
+          <w:szCs w:val="30"/>
+        </w:rPr>
+      </w:pPr>
+      <w:bookmarkStart w:id="12" w:name="_Toc405806048"/>
+      <w:r>
+        <w:rPr>
+          <w:rFonts w:ascii="Times New Roman" w:hAnsi="Times New Roman"/>
+          <w:color w:val="0070C0"/>
+          <w:sz w:val="30"/>
+          <w:szCs w:val="30"/>
+        </w:rPr>
+        <w:t>3</w:t>
+      </w:r>
+      <w:r>
+        <w:rPr>
+          <w:rFonts w:ascii="Times New Roman" w:hAnsi="Times New Roman"/>
+          <w:color w:val="0070C0"/>
+          <w:sz w:val="30"/>
+          <w:szCs w:val="30"/>
+        </w:rPr>
+        <w:t xml:space="preserve">. </w:t>
+      </w:r>
+      <w:r>
+        <w:rPr>
+          <w:rFonts w:ascii="Times New Roman" w:hAnsi="Times New Roman"/>
+          <w:color w:val="0070C0"/>
+          <w:sz w:val="30"/>
+          <w:szCs w:val="30"/>
+        </w:rPr>
+        <w:t>检索策略</w:t>
+      </w:r>
+      <w:bookmarkEnd w:id="12"/>
+    </w:p>
+    <w:p>
+      <w:pPr>
+        <w:pStyle w:val="HTML"/>
+        <w:tabs>
+          <w:tab w:val="clear" w:pos="916"/>
+          <w:tab w:val="left" w:pos="435"/>
+        </w:tabs>
+        <w:wordWrap w:val="0"/>
+        <w:spacing w:before="150" w:line="360" w:lineRule="atLeast"/>
+      </w:pPr>
+      <w:r>
+        <w:rPr>
+          <w:rFonts w:ascii="Times New Roman" w:hAnsi="Times New Roman" w:cs="Times New Roman"/>
+          <w:kern w:val="2"/>
+        </w:rPr>
+        <w:tab/>
+      </w:r>
+      <w:r>
+        <w:sym w:font="Wingdings" w:char="F0E0"/>
+      </w:r>
+      <w:r>
+        <w:t>裕杰</w:t>
+      </w:r>
+    </w:p>
+    <w:p>
+      <w:pPr>
+        <w:pStyle w:val="HTML"/>
+        <w:tabs>
+          <w:tab w:val="clear" w:pos="916"/>
+          <w:tab w:val="left" w:pos="435"/>
+        </w:tabs>
+        <w:wordWrap w:val="0"/>
+        <w:spacing w:before="150" w:line="360" w:lineRule="atLeast"/>
+        <w:rPr>
+          <w:rFonts w:ascii="Times New Roman" w:hAnsi="Times New Roman" w:cs="Times New Roman"/>
+          <w:color w:val="333333"/>
+          <w:sz w:val="21"/>
+          <w:szCs w:val="21"/>
+        </w:rPr>
+      </w:pPr>
+      <w:r>
+        <w:rPr>
+          <w:rFonts w:ascii="Times New Roman" w:hAnsi="Times New Roman" w:cs="Times New Roman"/>
+          <w:kern w:val="2"/>
+        </w:rPr>
+        <w:t>总体介绍</w:t>
+      </w:r>
+    </w:p>
+    <w:p>
+      <w:pPr>
+        <w:spacing w:line="360" w:lineRule="auto"/>
+        <w:rPr>
+          <w:szCs w:val="24"/>
+        </w:rPr>
+      </w:pPr>
+    </w:p>
+    <w:p>
+      <w:pPr>
+        <w:pStyle w:val="3"/>
+        <w:rPr>
+          <w:rFonts w:hint="default"/>
+          <w:color w:val="0070C0"/>
+          <w:sz w:val="24"/>
+          <w:szCs w:val="24"/>
+        </w:rPr>
+      </w:pPr>
+      <w:bookmarkStart w:id="13" w:name="_Toc405806049"/>
+      <w:r>
+        <w:rPr>
+          <w:rFonts w:hint="default"/>
+          <w:color w:val="0070C0"/>
+          <w:sz w:val="24"/>
+          <w:szCs w:val="24"/>
+        </w:rPr>
+        <w:t>3</w:t>
+      </w:r>
+      <w:r>
+        <w:rPr>
+          <w:rFonts w:hint="default"/>
+          <w:color w:val="0070C0"/>
+          <w:sz w:val="24"/>
+          <w:szCs w:val="24"/>
+        </w:rPr>
+        <w:t>.</w:t>
+      </w:r>
+      <w:r>
+        <w:rPr>
+          <w:rFonts w:hint="default"/>
+          <w:color w:val="0070C0"/>
+          <w:sz w:val="24"/>
+          <w:szCs w:val="24"/>
+        </w:rPr>
+        <w:t>1</w:t>
+      </w:r>
+      <w:r>
+        <w:rPr>
+          <w:rFonts w:hint="default"/>
+          <w:color w:val="0070C0"/>
+          <w:sz w:val="24"/>
+          <w:szCs w:val="24"/>
+        </w:rPr>
+        <w:t xml:space="preserve"> </w:t>
+      </w:r>
+      <w:r>
+        <w:rPr>
+          <w:rFonts w:hint="default"/>
+          <w:color w:val="0070C0"/>
+          <w:sz w:val="24"/>
+          <w:szCs w:val="24"/>
+        </w:rPr>
+        <w:t>检索</w:t>
+      </w:r>
+      <w:r>
+        <w:rPr>
+          <w:rFonts w:hint="default"/>
+          <w:color w:val="0070C0"/>
+          <w:sz w:val="24"/>
+          <w:szCs w:val="24"/>
+        </w:rPr>
+        <w:t>流程</w:t>
+      </w:r>
+      <w:bookmarkEnd w:id="13"/>
+    </w:p>
+    <w:p>
+      <w:r>
+        <w:sym w:font="Wingdings" w:char="F0E0"/>
+      </w:r>
+      <w:r>
+        <w:t>裕杰</w:t>
+      </w:r>
+    </w:p>
+    <w:p>
+      <w:r>
+        <w:tab/>
+      </w:r>
+      <w:r>
+        <w:t>流程图</w:t>
+      </w:r>
+    </w:p>
+    <w:p/>
+    <w:p>
+      <w:pPr>
+        <w:pStyle w:val="3"/>
+        <w:rPr>
+          <w:rFonts w:hint="default"/>
+          <w:color w:val="0070C0"/>
+          <w:sz w:val="24"/>
+          <w:szCs w:val="24"/>
+        </w:rPr>
+      </w:pPr>
+      <w:bookmarkStart w:id="14" w:name="_Toc405806050"/>
+      <w:r>
+        <w:rPr>
+          <w:rFonts w:hint="default"/>
+          <w:color w:val="0070C0"/>
+          <w:sz w:val="24"/>
+          <w:szCs w:val="24"/>
+        </w:rPr>
+        <w:t>3</w:t>
+      </w:r>
+      <w:r>
+        <w:rPr>
+          <w:rFonts w:hint="default"/>
+          <w:color w:val="0070C0"/>
+          <w:sz w:val="24"/>
+          <w:szCs w:val="24"/>
+        </w:rPr>
+        <w:t>.</w:t>
+      </w:r>
+      <w:r>
+        <w:rPr>
+          <w:rFonts w:hint="default"/>
+          <w:color w:val="0070C0"/>
+          <w:sz w:val="24"/>
+          <w:szCs w:val="24"/>
+        </w:rPr>
+        <w:t xml:space="preserve">2 </w:t>
+      </w:r>
+      <w:r>
+        <w:rPr>
+          <w:rFonts w:hint="default"/>
+          <w:color w:val="0070C0"/>
+          <w:sz w:val="24"/>
+          <w:szCs w:val="24"/>
+        </w:rPr>
+        <w:t>结果</w:t>
+      </w:r>
+      <w:r>
+        <w:rPr>
+          <w:rFonts w:hint="default"/>
+          <w:color w:val="0070C0"/>
+          <w:sz w:val="24"/>
+          <w:szCs w:val="24"/>
+        </w:rPr>
+        <w:t>排序</w:t>
+      </w:r>
+      <w:bookmarkEnd w:id="14"/>
+    </w:p>
+    <w:p>
+      <w:r>
+        <w:sym w:font="Wingdings" w:char="F0E0"/>
+      </w:r>
+      <w:r>
+        <w:t>陈新荃</w:t>
+      </w:r>
+    </w:p>
+    <w:p>
+      <w:r>
+        <w:t>合并</w:t>
+      </w:r>
+      <w:r>
+        <w:rPr>
+          <w:rFonts w:hint="eastAsia"/>
+        </w:rPr>
+        <w:t>、</w:t>
+      </w:r>
+      <w:r>
+        <w:t>排序</w:t>
+      </w:r>
+      <w:r>
+        <w:rPr>
+          <w:rFonts w:hint="eastAsia"/>
+        </w:rPr>
+        <w:t>等</w:t>
+      </w:r>
+    </w:p>
+    <w:p/>
+    <w:p>
+      <w:pPr>
+        <w:pStyle w:val="3"/>
+        <w:rPr>
+          <w:rFonts w:hint="default"/>
+          <w:color w:val="0070C0"/>
+          <w:sz w:val="24"/>
+          <w:szCs w:val="24"/>
+        </w:rPr>
+      </w:pPr>
+      <w:bookmarkStart w:id="15" w:name="_Toc405806051"/>
+      <w:r>
+        <w:rPr>
+          <w:rFonts w:hint="default"/>
+          <w:color w:val="0070C0"/>
+          <w:sz w:val="24"/>
+          <w:szCs w:val="24"/>
+        </w:rPr>
+        <w:t>3</w:t>
+      </w:r>
+      <w:r>
+        <w:rPr>
+          <w:rFonts w:hint="default"/>
+          <w:color w:val="0070C0"/>
+          <w:sz w:val="24"/>
+          <w:szCs w:val="24"/>
+        </w:rPr>
+        <w:t>.</w:t>
+      </w:r>
+      <w:r>
+        <w:rPr>
+          <w:rFonts w:hint="default"/>
+          <w:color w:val="0070C0"/>
+          <w:sz w:val="24"/>
+          <w:szCs w:val="24"/>
+        </w:rPr>
+        <w:t>3</w:t>
+      </w:r>
+      <w:r>
+        <w:rPr>
+          <w:rFonts w:hint="default"/>
+          <w:color w:val="0070C0"/>
+          <w:sz w:val="24"/>
+          <w:szCs w:val="24"/>
+        </w:rPr>
+        <w:t xml:space="preserve"> </w:t>
+      </w:r>
+      <w:r>
+        <w:rPr>
+          <w:rFonts w:hint="default"/>
+          <w:color w:val="0070C0"/>
+          <w:sz w:val="24"/>
+          <w:szCs w:val="24"/>
+        </w:rPr>
+        <w:t>结果聚类</w:t>
+      </w:r>
+      <w:bookmarkEnd w:id="15"/>
+    </w:p>
+    <w:p>
+      <w:r>
+        <w:sym w:font="Wingdings" w:char="F0E0"/>
+      </w:r>
+      <w:r>
+        <w:t>裕杰</w:t>
+      </w:r>
+    </w:p>
+    <w:p>
+      <w:r>
+        <w:t>聚类</w:t>
+      </w:r>
+      <w:r>
+        <w:t>探究与</w:t>
+      </w:r>
+      <w:r>
+        <w:t>算法</w:t>
+      </w:r>
+      <w:r>
+        <w:t>实现</w:t>
+      </w:r>
+    </w:p>
+    <w:p/>
+    <w:p/>
+    <w:p>
+      <w:pPr>
+        <w:pStyle w:val="2"/>
+        <w:widowControl/>
+        <w:rPr>
+          <w:rFonts w:ascii="Times New Roman" w:hAnsi="Times New Roman"/>
+          <w:color w:val="0070C0"/>
+          <w:sz w:val="30"/>
+          <w:szCs w:val="30"/>
+        </w:rPr>
+      </w:pPr>
+      <w:bookmarkStart w:id="16" w:name="_Toc405806052"/>
+      <w:r>
+        <w:rPr>
+          <w:rFonts w:ascii="Times New Roman" w:hAnsi="Times New Roman"/>
+          <w:color w:val="0070C0"/>
+          <w:sz w:val="30"/>
+          <w:szCs w:val="30"/>
+        </w:rPr>
+        <w:t>4</w:t>
+      </w:r>
+      <w:r>
+        <w:rPr>
+          <w:rFonts w:ascii="Times New Roman" w:hAnsi="Times New Roman"/>
+          <w:color w:val="0070C0"/>
+          <w:sz w:val="30"/>
+          <w:szCs w:val="30"/>
+        </w:rPr>
+        <w:t xml:space="preserve">. </w:t>
+      </w:r>
+      <w:r>
+        <w:rPr>
+          <w:rFonts w:ascii="Times New Roman" w:hAnsi="Times New Roman"/>
+          <w:color w:val="0070C0"/>
+          <w:sz w:val="30"/>
+          <w:szCs w:val="30"/>
+        </w:rPr>
+        <w:t>前端</w:t>
+      </w:r>
+      <w:r>
+        <w:rPr>
+          <w:rFonts w:ascii="Times New Roman" w:hAnsi="Times New Roman"/>
+          <w:color w:val="0070C0"/>
+          <w:sz w:val="30"/>
+          <w:szCs w:val="30"/>
+        </w:rPr>
+        <w:t>处理</w:t>
+      </w:r>
+      <w:bookmarkEnd w:id="16"/>
+    </w:p>
+    <w:p>
+      <w:pPr>
+        <w:pStyle w:val="HTML"/>
+        <w:tabs>
+          <w:tab w:val="clear" w:pos="916"/>
+          <w:tab w:val="left" w:pos="435"/>
+        </w:tabs>
+        <w:wordWrap w:val="0"/>
+        <w:spacing w:before="150" w:line="360" w:lineRule="atLeast"/>
+      </w:pPr>
+      <w:r>
+        <w:sym w:font="Wingdings" w:char="F0E0"/>
+      </w:r>
+      <w:r>
+        <w:t>高妍</w:t>
+      </w:r>
+    </w:p>
+    <w:p>
+      <w:pPr>
+        <w:pStyle w:val="HTML"/>
+        <w:tabs>
+          <w:tab w:val="clear" w:pos="916"/>
+          <w:tab w:val="left" w:pos="435"/>
+        </w:tabs>
+        <w:wordWrap w:val="0"/>
+        <w:spacing w:before="150" w:line="360" w:lineRule="atLeast"/>
+        <w:rPr>
+          <w:rFonts w:ascii="Times New Roman" w:hAnsi="Times New Roman" w:cs="Times New Roman"/>
+          <w:color w:val="333333"/>
+          <w:sz w:val="21"/>
+          <w:szCs w:val="21"/>
+        </w:rPr>
+      </w:pPr>
+      <w:r>
+        <w:rPr>
+          <w:rFonts w:ascii="Times New Roman" w:hAnsi="Times New Roman" w:cs="Times New Roman"/>
+          <w:kern w:val="2"/>
+        </w:rPr>
+        <w:tab/>
+      </w:r>
+      <w:r>
+        <w:rPr>
+          <w:rFonts w:ascii="Times New Roman" w:hAnsi="Times New Roman" w:cs="Times New Roman"/>
+          <w:kern w:val="2"/>
+        </w:rPr>
+        <w:t>总体介绍</w:t>
+      </w:r>
+      <w:r>
+        <w:rPr>
+          <w:rFonts w:ascii="Times New Roman" w:hAnsi="Times New Roman" w:cs="Times New Roman" w:hint="eastAsia"/>
+          <w:kern w:val="2"/>
+        </w:rPr>
+        <w:t>，</w:t>
+      </w:r>
+      <w:r>
+        <w:rPr>
+          <w:rFonts w:ascii="Times New Roman" w:hAnsi="Times New Roman" w:cs="Times New Roman"/>
+          <w:kern w:val="2"/>
+        </w:rPr>
+        <w:t>功能实现</w:t>
+      </w:r>
+    </w:p>
+    <w:p>
+      <w:pPr>
+        <w:pStyle w:val="3"/>
+        <w:rPr>
+          <w:rFonts w:hint="default"/>
+          <w:color w:val="0070C0"/>
+          <w:sz w:val="24"/>
+          <w:szCs w:val="24"/>
+        </w:rPr>
+      </w:pPr>
+      <w:bookmarkStart w:id="17" w:name="_Toc405806053"/>
+      <w:r>
+        <w:rPr>
+          <w:rFonts w:hint="default"/>
+          <w:color w:val="0070C0"/>
+          <w:sz w:val="24"/>
+          <w:szCs w:val="24"/>
+        </w:rPr>
+        <w:t>4</w:t>
+      </w:r>
+      <w:r>
+        <w:rPr>
+          <w:rFonts w:hint="default"/>
+          <w:color w:val="0070C0"/>
+          <w:sz w:val="24"/>
+          <w:szCs w:val="24"/>
+        </w:rPr>
+        <w:t xml:space="preserve">.1 </w:t>
+      </w:r>
+      <w:r>
+        <w:rPr>
+          <w:rFonts w:hint="default"/>
+          <w:color w:val="0070C0"/>
+          <w:sz w:val="24"/>
+          <w:szCs w:val="24"/>
+        </w:rPr>
+        <w:t>页面元素</w:t>
+      </w:r>
+      <w:bookmarkEnd w:id="17"/>
+    </w:p>
+    <w:p>
+      <w:pPr>
+        <w:pStyle w:val="HTML"/>
+        <w:tabs>
+          <w:tab w:val="clear" w:pos="916"/>
+          <w:tab w:val="left" w:pos="435"/>
+        </w:tabs>
+        <w:wordWrap w:val="0"/>
+        <w:spacing w:before="150" w:line="360" w:lineRule="atLeast"/>
+      </w:pPr>
+      <w:r>
+        <w:sym w:font="Wingdings" w:char="F0E0"/>
+      </w:r>
+      <w:r>
+        <w:t>高妍</w:t>
+      </w:r>
+    </w:p>
+    <w:p>
+      <w:pPr>
+        <w:spacing w:line="360" w:lineRule="auto"/>
+        <w:rPr>
+          <w:szCs w:val="24"/>
+        </w:rPr>
+      </w:pPr>
+    </w:p>
+    <w:p>
+      <w:pPr>
+        <w:spacing w:line="360" w:lineRule="auto"/>
+        <w:rPr>
+          <w:szCs w:val="24"/>
+        </w:rPr>
+      </w:pPr>
+      <w:r>
+        <w:rPr>
+          <w:szCs w:val="24"/>
+        </w:rPr>
+        <w:t>截图解释</w:t>
+      </w:r>
+    </w:p>
+    <w:p>
+      <w:pPr>
+        <w:pStyle w:val="3"/>
+        <w:rPr>
+          <w:rFonts w:hint="default"/>
+          <w:color w:val="0070C0"/>
+          <w:sz w:val="24"/>
+          <w:szCs w:val="24"/>
+        </w:rPr>
+      </w:pPr>
+      <w:bookmarkStart w:id="18" w:name="_Toc405806054"/>
+      <w:r>
+        <w:rPr>
+          <w:rFonts w:hint="default"/>
+          <w:color w:val="0070C0"/>
+          <w:sz w:val="24"/>
+          <w:szCs w:val="24"/>
+        </w:rPr>
+        <w:t>4</w:t>
+      </w:r>
+      <w:r>
+        <w:rPr>
+          <w:rFonts w:hint="default"/>
+          <w:color w:val="0070C0"/>
+          <w:sz w:val="24"/>
+          <w:szCs w:val="24"/>
+        </w:rPr>
+        <w:t xml:space="preserve">.2 </w:t>
+      </w:r>
+      <w:r>
+        <w:rPr>
+          <w:rFonts w:hint="default"/>
+          <w:color w:val="0070C0"/>
+          <w:sz w:val="24"/>
+          <w:szCs w:val="24"/>
+        </w:rPr>
+        <w:t>自动补齐</w:t>
+      </w:r>
+      <w:bookmarkEnd w:id="18"/>
+    </w:p>
+    <w:p>
+      <w:pPr>
+        <w:pStyle w:val="HTML"/>
+        <w:tabs>
+          <w:tab w:val="clear" w:pos="916"/>
+          <w:tab w:val="left" w:pos="435"/>
+        </w:tabs>
+        <w:wordWrap w:val="0"/>
+        <w:spacing w:before="150" w:line="360" w:lineRule="atLeast"/>
+      </w:pPr>
+      <w:r>
+        <w:sym w:font="Wingdings" w:char="F0E0"/>
+      </w:r>
+      <w:r>
+        <w:t>高妍</w:t>
+      </w:r>
+    </w:p>
+    <w:p>
+      <w:r>
+        <w:tab/>
+      </w:r>
+    </w:p>
+    <w:p/>
+    <w:p>
+      <w:pPr>
+        <w:pStyle w:val="3"/>
+        <w:rPr>
+          <w:rFonts w:hint="default"/>
+          <w:color w:val="0070C0"/>
+          <w:sz w:val="24"/>
+          <w:szCs w:val="24"/>
+        </w:rPr>
+      </w:pPr>
+      <w:bookmarkStart w:id="19" w:name="_Toc405806055"/>
+      <w:r>
+        <w:rPr>
+          <w:rFonts w:hint="default"/>
+          <w:color w:val="0070C0"/>
+          <w:sz w:val="24"/>
+          <w:szCs w:val="24"/>
+        </w:rPr>
+        <w:t>4</w:t>
+      </w:r>
+      <w:r>
+        <w:rPr>
+          <w:rFonts w:hint="default"/>
+          <w:color w:val="0070C0"/>
+          <w:sz w:val="24"/>
+          <w:szCs w:val="24"/>
+        </w:rPr>
+        <w:t xml:space="preserve">.3 </w:t>
+      </w:r>
+      <w:r>
+        <w:rPr>
+          <w:rFonts w:hint="default"/>
+          <w:color w:val="0070C0"/>
+          <w:sz w:val="24"/>
+          <w:szCs w:val="24"/>
+        </w:rPr>
+        <w:t>搜索词</w:t>
+      </w:r>
+      <w:r>
+        <w:rPr>
+          <w:rFonts w:hint="default"/>
+          <w:color w:val="0070C0"/>
+          <w:sz w:val="24"/>
+          <w:szCs w:val="24"/>
+        </w:rPr>
+        <w:t>推荐</w:t>
+      </w:r>
+      <w:bookmarkEnd w:id="19"/>
+    </w:p>
+    <w:p>
+      <w:pPr>
+        <w:pStyle w:val="HTML"/>
+        <w:tabs>
+          <w:tab w:val="clear" w:pos="916"/>
+          <w:tab w:val="left" w:pos="435"/>
+        </w:tabs>
+        <w:wordWrap w:val="0"/>
+        <w:spacing w:before="150" w:line="360" w:lineRule="atLeast"/>
+      </w:pPr>
+      <w:r>
+        <w:sym w:font="Wingdings" w:char="F0E0"/>
+      </w:r>
+      <w:r>
+        <w:t>高妍</w:t>
+      </w:r>
+    </w:p>
+    <w:p/>
+    <w:p>
+      <w:pPr>
+        <w:pStyle w:val="3"/>
+        <w:rPr>
+          <w:rFonts w:hint="default"/>
+          <w:color w:val="0070C0"/>
+          <w:sz w:val="24"/>
+          <w:szCs w:val="24"/>
+        </w:rPr>
+      </w:pPr>
+      <w:bookmarkStart w:id="20" w:name="_Toc405806056"/>
+      <w:r>
+        <w:rPr>
+          <w:rFonts w:hint="default"/>
+          <w:color w:val="0070C0"/>
+          <w:sz w:val="24"/>
+          <w:szCs w:val="24"/>
+        </w:rPr>
+        <w:t>4</w:t>
+      </w:r>
+      <w:r>
+        <w:rPr>
+          <w:rFonts w:hint="default"/>
+          <w:color w:val="0070C0"/>
+          <w:sz w:val="24"/>
+          <w:szCs w:val="24"/>
+        </w:rPr>
+        <w:t>.</w:t>
+      </w:r>
+      <w:r>
+        <w:rPr>
+          <w:rFonts w:hint="default"/>
+          <w:color w:val="0070C0"/>
+          <w:sz w:val="24"/>
+          <w:szCs w:val="24"/>
+        </w:rPr>
+        <w:t>4</w:t>
+      </w:r>
+      <w:r>
+        <w:rPr>
+          <w:rFonts w:hint="default"/>
+          <w:color w:val="0070C0"/>
+          <w:sz w:val="24"/>
+          <w:szCs w:val="24"/>
+        </w:rPr>
+        <w:t xml:space="preserve"> </w:t>
+      </w:r>
+      <w:r>
+        <w:rPr>
+          <w:rFonts w:hint="default"/>
+          <w:color w:val="0070C0"/>
+          <w:sz w:val="24"/>
+          <w:szCs w:val="24"/>
+        </w:rPr>
+        <w:t>摘要快照及</w:t>
+      </w:r>
+      <w:r>
+        <w:rPr>
+          <w:rFonts w:hint="default"/>
+          <w:color w:val="0070C0"/>
+          <w:sz w:val="24"/>
+          <w:szCs w:val="24"/>
+        </w:rPr>
+        <w:t>高亮</w:t>
+      </w:r>
+      <w:bookmarkEnd w:id="20"/>
+    </w:p>
+    <w:p>
+      <w:pPr>
+        <w:pStyle w:val="HTML"/>
+        <w:tabs>
+          <w:tab w:val="clear" w:pos="916"/>
+          <w:tab w:val="left" w:pos="435"/>
+        </w:tabs>
+        <w:wordWrap w:val="0"/>
+        <w:spacing w:before="150" w:line="360" w:lineRule="atLeast"/>
+      </w:pPr>
+      <w:r>
+        <w:sym w:font="Wingdings" w:char="F0E0"/>
+      </w:r>
+      <w:r>
+        <w:t>高妍</w:t>
+      </w:r>
+    </w:p>
+    <w:p/>
+    <w:p/>
+    <w:p>
+      <w:pPr>
+        <w:pStyle w:val="1"/>
+        <w:widowControl/>
+        <w:spacing w:before="312" w:after="312" w:line="240" w:lineRule="auto"/>
+        <w:rPr>
+          <w:rFonts w:eastAsia="宋体" w:hint="default"/>
+          <w:b/>
+          <w:color w:val="0070C0"/>
+          <w:szCs w:val="32"/>
+        </w:rPr>
+      </w:pPr>
+      <w:bookmarkStart w:id="21" w:name="_Toc405806057"/>
+      <w:r>
+        <w:rPr>
+          <w:rFonts w:eastAsia="宋体" w:hint="default"/>
+          <w:b/>
+          <w:color w:val="0070C0"/>
+          <w:szCs w:val="32"/>
+        </w:rPr>
+        <w:t>三．</w:t>
+      </w:r>
+      <w:r>
+        <w:rPr>
+          <w:rFonts w:eastAsia="宋体" w:hint="default"/>
+          <w:b/>
+          <w:color w:val="0070C0"/>
+          <w:szCs w:val="32"/>
+        </w:rPr>
+        <w:t>测试与评估</w:t>
+      </w:r>
+      <w:bookmarkEnd w:id="21"/>
+    </w:p>
+    <w:p>
+      <w:pPr>
+        <w:pStyle w:val="HTML"/>
+        <w:tabs>
+          <w:tab w:val="clear" w:pos="916"/>
+          <w:tab w:val="left" w:pos="435"/>
+        </w:tabs>
+        <w:wordWrap w:val="0"/>
+        <w:spacing w:before="150" w:line="360" w:lineRule="atLeast"/>
+      </w:pPr>
+      <w:r>
+        <w:sym w:font="Wingdings" w:char="F0E0"/>
+      </w:r>
+      <w:r>
+        <w:t>陈新荃</w:t>
+      </w:r>
+    </w:p>
+    <w:p>
+      <w:pPr>
+        <w:pStyle w:val="HTML"/>
+        <w:tabs>
+          <w:tab w:val="clear" w:pos="916"/>
+          <w:tab w:val="left" w:pos="435"/>
+        </w:tabs>
+        <w:wordWrap w:val="0"/>
+        <w:spacing w:before="150" w:line="360" w:lineRule="atLeast"/>
+      </w:pPr>
+      <w:r>
+        <w:rPr>
+          <w:rFonts w:ascii="Times New Roman" w:hAnsi="Times New Roman" w:cs="Times New Roman"/>
+        </w:rPr>
+        <w:tab/>
+      </w:r>
+      <w:r>
+        <w:rPr>
+          <w:rFonts w:ascii="Times New Roman" w:hAnsi="Times New Roman" w:cs="Times New Roman"/>
+        </w:rPr>
+        <w:t>总体介绍</w:t>
+      </w:r>
+      <w:r>
+        <w:rPr>
+          <w:rFonts w:hint="eastAsia"/>
+        </w:rPr>
+        <w:t>，</w:t>
+      </w:r>
+      <w:r>
+        <w:rPr>
+          <w:rFonts w:ascii="Times New Roman" w:hAnsi="Times New Roman" w:cs="Times New Roman"/>
+        </w:rPr>
+        <w:t>测试内容</w:t>
+      </w:r>
+      <w:r>
+        <w:t>等</w:t>
+      </w:r>
+    </w:p>
+    <w:p>
+      <w:pPr>
+        <w:pStyle w:val="2"/>
+        <w:widowControl/>
+        <w:rPr>
+          <w:rFonts w:ascii="Times New Roman" w:hAnsi="Times New Roman"/>
+          <w:color w:val="0070C0"/>
+          <w:sz w:val="30"/>
+          <w:szCs w:val="30"/>
+        </w:rPr>
+      </w:pPr>
+      <w:bookmarkStart w:id="22" w:name="_Toc405806058"/>
+      <w:r>
+        <w:rPr>
+          <w:rFonts w:ascii="Times New Roman" w:hAnsi="Times New Roman"/>
+          <w:color w:val="0070C0"/>
+          <w:sz w:val="30"/>
+          <w:szCs w:val="30"/>
+        </w:rPr>
+        <w:lastRenderedPageBreak/>
+        <w:t xml:space="preserve">1. </w:t>
+      </w:r>
+      <w:r>
+        <w:rPr>
+          <w:rFonts w:ascii="Times New Roman" w:hAnsi="Times New Roman"/>
+          <w:color w:val="0070C0"/>
+          <w:sz w:val="30"/>
+          <w:szCs w:val="30"/>
+        </w:rPr>
+        <w:t>测试环境</w:t>
+      </w:r>
+      <w:bookmarkEnd w:id="22"/>
+    </w:p>
+    <w:p>
+      <w:pPr>
+        <w:pStyle w:val="HTML"/>
+        <w:tabs>
+          <w:tab w:val="clear" w:pos="916"/>
+          <w:tab w:val="left" w:pos="435"/>
+        </w:tabs>
+        <w:wordWrap w:val="0"/>
+        <w:spacing w:before="150" w:line="360" w:lineRule="atLeast"/>
+      </w:pPr>
+      <w:r>
+        <w:sym w:font="Wingdings" w:char="F0E0"/>
+      </w:r>
+      <w:r>
+        <w:t>陈新荃</w:t>
+      </w:r>
+    </w:p>
+    <w:p>
+      <w:pPr>
+        <w:ind w:firstLine="420"/>
+      </w:pPr>
+    </w:p>
+    <w:p>
+      <w:pPr>
+        <w:ind w:firstLine="420"/>
+      </w:pPr>
+      <w:r>
+        <w:t>软件、硬件</w:t>
+      </w:r>
+      <w:r>
+        <w:rPr>
+          <w:rFonts w:hint="eastAsia"/>
+        </w:rPr>
+        <w:t>、</w:t>
+      </w:r>
+      <w:r>
+        <w:t>语料集</w:t>
+      </w:r>
+      <w:r>
+        <w:t>、</w:t>
+      </w:r>
+    </w:p>
+    <w:p>
+      <w:pPr>
+        <w:ind w:firstLine="420"/>
+      </w:pPr>
+    </w:p>
+    <w:p>
+      <w:pPr>
+        <w:pStyle w:val="2"/>
+        <w:widowControl/>
+        <w:rPr>
+          <w:rFonts w:ascii="Times New Roman" w:hAnsi="Times New Roman"/>
+          <w:color w:val="0070C0"/>
+          <w:sz w:val="30"/>
+          <w:szCs w:val="30"/>
+        </w:rPr>
+      </w:pPr>
+      <w:bookmarkStart w:id="23" w:name="_Toc405806059"/>
+      <w:r>
+        <w:rPr>
+          <w:rFonts w:ascii="Times New Roman" w:hAnsi="Times New Roman"/>
+          <w:color w:val="0070C0"/>
+          <w:sz w:val="30"/>
+          <w:szCs w:val="30"/>
+        </w:rPr>
+        <w:t xml:space="preserve">2. </w:t>
+      </w:r>
+      <w:r>
+        <w:rPr>
+          <w:rFonts w:ascii="Times New Roman" w:hAnsi="Times New Roman"/>
+          <w:color w:val="0070C0"/>
+          <w:sz w:val="30"/>
+          <w:szCs w:val="30"/>
+        </w:rPr>
         <w:t>测试结果</w:t>
       </w:r>
+      <w:bookmarkEnd w:id="23"/>
+    </w:p>
+    <w:p>
+      <w:pPr>
+        <w:pStyle w:val="3"/>
+        <w:rPr>
+          <w:rFonts w:hint="default"/>
+          <w:color w:val="0070C0"/>
+          <w:sz w:val="24"/>
+          <w:szCs w:val="24"/>
+        </w:rPr>
+      </w:pPr>
+      <w:bookmarkStart w:id="24" w:name="_Toc405806060"/>
+      <w:r>
+        <w:rPr>
+          <w:rFonts w:hint="default"/>
+          <w:color w:val="0070C0"/>
+          <w:sz w:val="24"/>
+          <w:szCs w:val="24"/>
+        </w:rPr>
+        <w:t xml:space="preserve">2.1 </w:t>
+      </w:r>
+      <w:r>
+        <w:rPr>
+          <w:color w:val="0070C0"/>
+          <w:sz w:val="24"/>
+          <w:szCs w:val="24"/>
+        </w:rPr>
+        <w:t>功能</w:t>
+      </w:r>
+      <w:r>
+        <w:rPr>
+          <w:rFonts w:hint="default"/>
+          <w:color w:val="0070C0"/>
+          <w:sz w:val="24"/>
+          <w:szCs w:val="24"/>
+        </w:rPr>
+        <w:t>测试</w:t>
+      </w:r>
+      <w:bookmarkEnd w:id="24"/>
+    </w:p>
+    <w:p>
+      <w:pPr>
+        <w:pStyle w:val="HTML"/>
+        <w:tabs>
+          <w:tab w:val="clear" w:pos="916"/>
+          <w:tab w:val="left" w:pos="435"/>
+        </w:tabs>
+        <w:wordWrap w:val="0"/>
+        <w:spacing w:before="150" w:line="360" w:lineRule="atLeast"/>
+      </w:pPr>
+      <w:r>
+        <w:sym w:font="Wingdings" w:char="F0E0"/>
+      </w:r>
+      <w:r>
+        <w:t>高妍</w:t>
+      </w:r>
+    </w:p>
+    <w:p>
+      <w:pPr>
+        <w:spacing w:line="360" w:lineRule="auto"/>
+        <w:ind w:firstLine="420"/>
+      </w:pPr>
+    </w:p>
+    <w:p>
+      <w:pPr>
+        <w:spacing w:line="360" w:lineRule="auto"/>
+        <w:ind w:firstLine="420"/>
+        <w:rPr>
+          <w:szCs w:val="24"/>
+        </w:rPr>
+      </w:pPr>
       <w:r>
         <w:rPr>
           <w:rFonts w:hint="eastAsia"/>
         </w:rPr>
+        <w:t>排序、聚类、自动补齐、相关搜索推荐、</w:t>
+      </w:r>
+      <w:r>
+        <w:rPr>
+          <w:rFonts w:hint="eastAsia"/>
+        </w:rPr>
+        <w:t>snippet</w:t>
+      </w:r>
+      <w:r>
+        <w:rPr>
+          <w:rFonts w:hint="eastAsia"/>
+        </w:rPr>
+        <w:t>、快照等</w:t>
+      </w:r>
+    </w:p>
+    <w:p>
+      <w:pPr>
+        <w:pStyle w:val="3"/>
+        <w:rPr>
+          <w:rFonts w:hint="default"/>
+          <w:color w:val="0070C0"/>
+          <w:sz w:val="24"/>
+          <w:szCs w:val="24"/>
+        </w:rPr>
+      </w:pPr>
+      <w:bookmarkStart w:id="25" w:name="_Toc405806061"/>
+      <w:r>
+        <w:rPr>
+          <w:rFonts w:hint="default"/>
+          <w:color w:val="0070C0"/>
+          <w:sz w:val="24"/>
+          <w:szCs w:val="24"/>
+        </w:rPr>
+        <w:t xml:space="preserve">2.2 </w:t>
+      </w:r>
+      <w:r>
+        <w:rPr>
+          <w:rFonts w:hint="default"/>
+          <w:color w:val="0070C0"/>
+          <w:sz w:val="24"/>
+          <w:szCs w:val="24"/>
+        </w:rPr>
+        <w:t>性能测试</w:t>
+      </w:r>
+      <w:bookmarkEnd w:id="25"/>
+    </w:p>
+    <w:p>
+      <w:pPr>
+        <w:pStyle w:val="HTML"/>
+        <w:tabs>
+          <w:tab w:val="clear" w:pos="916"/>
+          <w:tab w:val="left" w:pos="435"/>
+        </w:tabs>
+        <w:wordWrap w:val="0"/>
+        <w:spacing w:before="150" w:line="360" w:lineRule="atLeast"/>
+      </w:pPr>
+      <w:r>
+        <w:sym w:font="Wingdings" w:char="F0E0"/>
+      </w:r>
+      <w:r>
+        <w:t>陈新荃</w:t>
+      </w:r>
+    </w:p>
+    <w:p>
+      <w:r>
+        <w:tab/>
+      </w:r>
+    </w:p>
+    <w:p>
+      <w:r>
+        <w:t>启动速度</w:t>
+      </w:r>
+      <w:r>
+        <w:rPr>
+          <w:rFonts w:hint="eastAsia"/>
+        </w:rPr>
+        <w:t>、</w:t>
+      </w:r>
+      <w:r>
+        <w:t>响应速度</w:t>
+      </w:r>
+    </w:p>
+    <w:p/>
+    <w:p>
+      <w:pPr>
+        <w:pStyle w:val="1"/>
+        <w:widowControl/>
+        <w:spacing w:before="312" w:after="312" w:line="240" w:lineRule="auto"/>
+        <w:rPr>
+          <w:rFonts w:eastAsia="宋体" w:hint="default"/>
+          <w:b/>
+          <w:color w:val="0070C0"/>
+          <w:sz w:val="24"/>
+        </w:rPr>
+      </w:pPr>
+      <w:bookmarkStart w:id="26" w:name="_Toc405806062"/>
+      <w:r>
+        <w:rPr>
+          <w:rFonts w:eastAsia="宋体" w:hint="default"/>
+          <w:b/>
+          <w:color w:val="0070C0"/>
+          <w:szCs w:val="32"/>
+        </w:rPr>
+        <w:t>四．</w:t>
+      </w:r>
+      <w:r>
+        <w:rPr>
+          <w:rFonts w:eastAsia="宋体" w:hint="default"/>
+          <w:b/>
+          <w:color w:val="0070C0"/>
+          <w:szCs w:val="32"/>
+        </w:rPr>
+        <w:t>创新点</w:t>
+      </w:r>
+      <w:bookmarkEnd w:id="26"/>
+    </w:p>
+    <w:p>
+      <w:pPr>
+        <w:pStyle w:val="2"/>
+        <w:widowControl/>
+        <w:rPr>
+          <w:rFonts w:ascii="Times New Roman" w:hAnsi="Times New Roman"/>
+          <w:color w:val="0070C0"/>
+          <w:sz w:val="30"/>
+          <w:szCs w:val="30"/>
+        </w:rPr>
+      </w:pPr>
+      <w:bookmarkStart w:id="27" w:name="_Toc405806063"/>
+      <w:r>
+        <w:rPr>
+          <w:rFonts w:ascii="Times New Roman" w:hAnsi="Times New Roman" w:hint="eastAsia"/>
+          <w:color w:val="0070C0"/>
+          <w:sz w:val="30"/>
+          <w:szCs w:val="30"/>
+        </w:rPr>
+        <w:t xml:space="preserve">1. </w:t>
+      </w:r>
+      <w:r>
+        <w:rPr>
+          <w:rFonts w:ascii="Times New Roman" w:hAnsi="Times New Roman"/>
+          <w:color w:val="0070C0"/>
+          <w:sz w:val="30"/>
+          <w:szCs w:val="30"/>
+        </w:rPr>
+        <w:t>标题权重</w:t>
+      </w:r>
+      <w:bookmarkEnd w:id="27"/>
+    </w:p>
+    <w:p>
+      <w:pPr>
+        <w:pStyle w:val="HTML"/>
+        <w:tabs>
+          <w:tab w:val="clear" w:pos="916"/>
+          <w:tab w:val="left" w:pos="435"/>
+        </w:tabs>
+        <w:wordWrap w:val="0"/>
+        <w:spacing w:before="150" w:line="360" w:lineRule="atLeast"/>
+      </w:pPr>
+      <w:r>
+        <w:sym w:font="Wingdings" w:char="F0E0"/>
+      </w:r>
+      <w:r>
+        <w:t>陈新荃</w:t>
+      </w:r>
+    </w:p>
+    <w:p>
+      <w:pPr>
+        <w:spacing w:line="360" w:lineRule="auto"/>
+        <w:rPr>
+          <w:szCs w:val="21"/>
+        </w:rPr>
+      </w:pPr>
+    </w:p>
+    <w:p>
+      <w:pPr>
+        <w:pStyle w:val="2"/>
+        <w:widowControl/>
+        <w:rPr>
+          <w:rFonts w:ascii="Times New Roman" w:hAnsi="Times New Roman"/>
+          <w:color w:val="0070C0"/>
+          <w:sz w:val="30"/>
+          <w:szCs w:val="30"/>
+        </w:rPr>
+      </w:pPr>
+      <w:bookmarkStart w:id="28" w:name="_Toc405806064"/>
+      <w:r>
+        <w:rPr>
+          <w:rFonts w:ascii="Times New Roman" w:hAnsi="Times New Roman" w:hint="eastAsia"/>
+          <w:color w:val="0070C0"/>
+          <w:sz w:val="30"/>
+          <w:szCs w:val="30"/>
+        </w:rPr>
+        <w:t xml:space="preserve">2. </w:t>
+      </w:r>
+      <w:proofErr w:type="gramStart"/>
+      <w:r>
+        <w:rPr>
+          <w:rFonts w:ascii="Times New Roman" w:hAnsi="Times New Roman"/>
+          <w:color w:val="0070C0"/>
+          <w:sz w:val="30"/>
+          <w:szCs w:val="30"/>
+        </w:rPr>
+        <w:t>中间字</w:t>
+      </w:r>
+      <w:proofErr w:type="gramEnd"/>
+      <w:r>
+        <w:rPr>
+          <w:rFonts w:ascii="Times New Roman" w:hAnsi="Times New Roman"/>
+          <w:color w:val="0070C0"/>
+          <w:sz w:val="30"/>
+          <w:szCs w:val="30"/>
+        </w:rPr>
+        <w:t>自动补</w:t>
+      </w:r>
+      <w:r>
+        <w:rPr>
+          <w:rFonts w:ascii="Times New Roman" w:hAnsi="Times New Roman"/>
+          <w:color w:val="0070C0"/>
+          <w:sz w:val="30"/>
+          <w:szCs w:val="30"/>
+        </w:rPr>
+        <w:t>全</w:t>
+      </w:r>
+      <w:bookmarkEnd w:id="28"/>
+    </w:p>
+    <w:p>
+      <w:pPr>
+        <w:pStyle w:val="HTML"/>
+        <w:tabs>
+          <w:tab w:val="clear" w:pos="916"/>
+          <w:tab w:val="left" w:pos="435"/>
+        </w:tabs>
+        <w:wordWrap w:val="0"/>
+        <w:spacing w:before="150" w:line="360" w:lineRule="atLeast"/>
+      </w:pPr>
+      <w:r>
+        <w:sym w:font="Wingdings" w:char="F0E0"/>
+      </w:r>
+      <w:r>
+        <w:t>高妍</w:t>
+      </w:r>
+    </w:p>
+    <w:p>
+      <w:pPr>
+        <w:pStyle w:val="2"/>
+        <w:widowControl/>
+        <w:rPr>
+          <w:rFonts w:ascii="Times New Roman" w:hAnsi="Times New Roman"/>
+          <w:color w:val="0070C0"/>
+          <w:sz w:val="30"/>
+          <w:szCs w:val="30"/>
+        </w:rPr>
+      </w:pPr>
+      <w:bookmarkStart w:id="29" w:name="_Toc405806065"/>
+      <w:r>
+        <w:rPr>
+          <w:rFonts w:ascii="Times New Roman" w:hAnsi="Times New Roman" w:hint="eastAsia"/>
+          <w:color w:val="0070C0"/>
+          <w:sz w:val="30"/>
+          <w:szCs w:val="30"/>
+        </w:rPr>
+        <w:t xml:space="preserve">3. </w:t>
+      </w:r>
+      <w:r>
+        <w:rPr>
+          <w:rFonts w:ascii="Times New Roman" w:hAnsi="Times New Roman" w:hint="eastAsia"/>
+          <w:color w:val="0070C0"/>
+          <w:sz w:val="30"/>
+          <w:szCs w:val="30"/>
+        </w:rPr>
+        <w:t>【</w:t>
+      </w:r>
+      <w:r>
+        <w:rPr>
+          <w:rFonts w:ascii="Times New Roman" w:hAnsi="Times New Roman"/>
+          <w:color w:val="0070C0"/>
+          <w:sz w:val="30"/>
+          <w:szCs w:val="30"/>
+        </w:rPr>
+        <w:t>还有什么尽管添加</w:t>
+      </w:r>
+      <w:r>
+        <w:rPr>
+          <w:rFonts w:ascii="Times New Roman" w:hAnsi="Times New Roman" w:hint="eastAsia"/>
+          <w:color w:val="0070C0"/>
+          <w:sz w:val="30"/>
+          <w:szCs w:val="30"/>
+        </w:rPr>
+        <w:t>】</w:t>
+      </w:r>
+      <w:bookmarkEnd w:id="29"/>
+    </w:p>
+    <w:p>
+      <w:pPr>
+        <w:spacing w:line="360" w:lineRule="auto"/>
+        <w:rPr>
+          <w:szCs w:val="21"/>
+        </w:rPr>
+      </w:pPr>
+    </w:p>
+    <w:p>
+      <w:pPr>
+        <w:pStyle w:val="1"/>
+        <w:widowControl/>
+        <w:spacing w:before="312" w:after="312" w:line="240" w:lineRule="auto"/>
+        <w:rPr>
+          <w:rFonts w:eastAsia="宋体" w:hint="default"/>
+          <w:b/>
+          <w:color w:val="0070C0"/>
+          <w:sz w:val="24"/>
+        </w:rPr>
+      </w:pPr>
+      <w:bookmarkStart w:id="30" w:name="_Toc405806066"/>
+      <w:r>
+        <w:rPr>
+          <w:rFonts w:eastAsia="宋体" w:hint="default"/>
+          <w:b/>
+          <w:color w:val="0070C0"/>
+          <w:szCs w:val="32"/>
+        </w:rPr>
+        <w:lastRenderedPageBreak/>
+        <w:t>五．经验</w:t>
+      </w:r>
+      <w:r>
+        <w:rPr>
+          <w:rFonts w:eastAsia="宋体" w:hint="default"/>
+          <w:b/>
+          <w:color w:val="0070C0"/>
+          <w:szCs w:val="32"/>
+        </w:rPr>
+        <w:t>与总结</w:t>
+      </w:r>
+      <w:bookmarkEnd w:id="30"/>
+    </w:p>
+    <w:p>
+      <w:pPr>
+        <w:pStyle w:val="2"/>
+        <w:widowControl/>
+        <w:rPr>
+          <w:rFonts w:ascii="Times New Roman" w:hAnsi="Times New Roman"/>
+          <w:color w:val="0070C0"/>
+          <w:sz w:val="30"/>
+          <w:szCs w:val="30"/>
+        </w:rPr>
+      </w:pPr>
+      <w:bookmarkStart w:id="31" w:name="_Toc405806067"/>
+      <w:r>
+        <w:rPr>
+          <w:rFonts w:ascii="Times New Roman" w:hAnsi="Times New Roman" w:hint="eastAsia"/>
+          <w:color w:val="0070C0"/>
+          <w:sz w:val="30"/>
+          <w:szCs w:val="30"/>
+        </w:rPr>
+        <w:t xml:space="preserve">1. </w:t>
+      </w:r>
+      <w:r>
+        <w:rPr>
+          <w:rFonts w:ascii="Times New Roman" w:hAnsi="Times New Roman"/>
+          <w:color w:val="0070C0"/>
+          <w:sz w:val="30"/>
+          <w:szCs w:val="30"/>
+        </w:rPr>
+        <w:t>个人</w:t>
+      </w:r>
+      <w:r>
+        <w:rPr>
+          <w:rFonts w:ascii="Times New Roman" w:hAnsi="Times New Roman"/>
+          <w:color w:val="0070C0"/>
+          <w:sz w:val="30"/>
+          <w:szCs w:val="30"/>
+        </w:rPr>
+        <w:t>经验</w:t>
+      </w:r>
+      <w:r>
+        <w:rPr>
+          <w:rFonts w:ascii="Times New Roman" w:hAnsi="Times New Roman"/>
+          <w:color w:val="0070C0"/>
+          <w:sz w:val="30"/>
+          <w:szCs w:val="30"/>
+        </w:rPr>
+        <w:t>总结</w:t>
+      </w:r>
+      <w:bookmarkEnd w:id="31"/>
+    </w:p>
+    <w:p>
+      <w:pPr>
+        <w:spacing w:line="360" w:lineRule="auto"/>
+        <w:ind w:firstLine="360"/>
+        <w:rPr>
+          <w:sz w:val="21"/>
+          <w:szCs w:val="21"/>
+        </w:rPr>
+      </w:pPr>
+      <w:r>
+        <w:rPr>
+          <w:sz w:val="21"/>
+          <w:szCs w:val="21"/>
+        </w:rPr>
+        <w:t>陈新荃</w:t>
+      </w:r>
+      <w:r>
+        <w:rPr>
+          <w:sz w:val="21"/>
+          <w:szCs w:val="21"/>
+        </w:rPr>
         <w:t>：</w:t>
       </w:r>
-      <w:r>
-        <w:t>环境</w:t>
-      </w:r>
-      <w:r>
-        <w:rPr>
-          <w:rFonts w:hint="eastAsia"/>
-        </w:rPr>
-        <w:t>，</w:t>
-      </w:r>
-      <w:r>
-        <w:t>响应速度</w:t>
-      </w:r>
-      <w:r>
-        <w:rPr>
-          <w:rFonts w:hint="eastAsia"/>
-        </w:rPr>
-        <w:t>、</w:t>
-      </w:r>
-      <w:r>
-        <w:t>准确率</w:t>
-      </w:r>
-      <w:r>
-        <w:rPr>
-          <w:rFonts w:hint="eastAsia"/>
-        </w:rPr>
-        <w:t>、</w:t>
-      </w:r>
-      <w:r>
-        <w:t>召回率</w:t>
-      </w:r>
-      <w:r>
-        <w:rPr>
-          <w:rFonts w:hint="eastAsia"/>
-        </w:rPr>
-        <w:t>。</w:t>
+    </w:p>
+    <w:p>
+      <w:pPr>
+        <w:spacing w:line="360" w:lineRule="auto"/>
+        <w:ind w:firstLine="360"/>
+        <w:rPr>
+          <w:sz w:val="21"/>
+          <w:szCs w:val="21"/>
+        </w:rPr>
+      </w:pPr>
+      <w:r>
+        <w:rPr>
+          <w:sz w:val="21"/>
+          <w:szCs w:val="21"/>
+        </w:rPr>
+        <w:tab/>
+      </w:r>
+      <w:r>
+        <w:rPr>
+          <w:sz w:val="21"/>
+          <w:szCs w:val="21"/>
+        </w:rPr>
+        <w:tab/>
+      </w:r>
+    </w:p>
+    <w:p>
+      <w:pPr>
+        <w:spacing w:line="360" w:lineRule="auto"/>
+        <w:ind w:firstLine="360"/>
+        <w:rPr>
+          <w:sz w:val="21"/>
+          <w:szCs w:val="21"/>
+        </w:rPr>
+      </w:pPr>
+      <w:r>
+        <w:rPr>
+          <w:sz w:val="21"/>
+          <w:szCs w:val="21"/>
+        </w:rPr>
+        <w:t>高妍</w:t>
+      </w:r>
+      <w:r>
+        <w:rPr>
+          <w:sz w:val="21"/>
+          <w:szCs w:val="21"/>
+        </w:rPr>
+        <w:t>：</w:t>
+      </w:r>
+    </w:p>
+    <w:p>
+      <w:pPr>
+        <w:spacing w:line="360" w:lineRule="auto"/>
+        <w:ind w:firstLine="360"/>
+        <w:rPr>
+          <w:sz w:val="21"/>
+          <w:szCs w:val="21"/>
+        </w:rPr>
+      </w:pPr>
+      <w:r>
+        <w:rPr>
+          <w:sz w:val="21"/>
+          <w:szCs w:val="21"/>
+        </w:rPr>
+        <w:tab/>
+      </w:r>
+      <w:r>
+        <w:rPr>
+          <w:sz w:val="21"/>
+          <w:szCs w:val="21"/>
+        </w:rPr>
+        <w:tab/>
+      </w:r>
+    </w:p>
+    <w:p>
+      <w:pPr>
+        <w:spacing w:line="360" w:lineRule="auto"/>
+        <w:ind w:firstLine="360"/>
+        <w:rPr>
+          <w:sz w:val="21"/>
+          <w:szCs w:val="21"/>
+        </w:rPr>
+      </w:pPr>
+      <w:r>
+        <w:rPr>
+          <w:sz w:val="21"/>
+          <w:szCs w:val="21"/>
+        </w:rPr>
+        <w:t>林裕杰</w:t>
+      </w:r>
+      <w:r>
+        <w:rPr>
+          <w:sz w:val="21"/>
+          <w:szCs w:val="21"/>
+        </w:rPr>
+        <w:t>：</w:t>
+      </w:r>
+    </w:p>
+    <w:p>
+      <w:pPr>
+        <w:spacing w:line="360" w:lineRule="auto"/>
+        <w:ind w:firstLine="360"/>
+        <w:rPr>
+          <w:sz w:val="21"/>
+          <w:szCs w:val="21"/>
+        </w:rPr>
+      </w:pPr>
+      <w:r>
+        <w:rPr>
+          <w:sz w:val="21"/>
+          <w:szCs w:val="21"/>
+        </w:rPr>
+        <w:tab/>
+      </w:r>
+      <w:r>
+        <w:rPr>
+          <w:sz w:val="21"/>
+          <w:szCs w:val="21"/>
+        </w:rPr>
+        <w:tab/>
+      </w:r>
+    </w:p>
+    <w:p>
+      <w:pPr>
+        <w:spacing w:line="360" w:lineRule="auto"/>
+        <w:ind w:firstLine="360"/>
+        <w:rPr>
+          <w:sz w:val="21"/>
+          <w:szCs w:val="21"/>
+        </w:rPr>
+      </w:pPr>
+      <w:proofErr w:type="gramStart"/>
+      <w:r>
+        <w:rPr>
+          <w:sz w:val="21"/>
+          <w:szCs w:val="21"/>
+        </w:rPr>
+        <w:t>肖卡飞</w:t>
+      </w:r>
+      <w:proofErr w:type="gramEnd"/>
+      <w:r>
+        <w:rPr>
+          <w:sz w:val="21"/>
+          <w:szCs w:val="21"/>
+        </w:rPr>
+        <w:t>：</w:t>
+      </w:r>
+    </w:p>
+    <w:p>
+      <w:pPr>
+        <w:spacing w:line="360" w:lineRule="auto"/>
+        <w:ind w:firstLine="360"/>
+        <w:rPr>
+          <w:sz w:val="21"/>
+          <w:szCs w:val="21"/>
+        </w:rPr>
+      </w:pPr>
+      <w:r>
+        <w:rPr>
+          <w:sz w:val="21"/>
+          <w:szCs w:val="21"/>
+        </w:rPr>
+        <w:tab/>
+      </w:r>
+      <w:r>
+        <w:rPr>
+          <w:sz w:val="21"/>
+          <w:szCs w:val="21"/>
+        </w:rPr>
+        <w:tab/>
+      </w:r>
+    </w:p>
+    <w:p>
+      <w:pPr>
+        <w:pStyle w:val="2"/>
+        <w:widowControl/>
+        <w:rPr>
+          <w:rFonts w:ascii="Times New Roman" w:hAnsi="Times New Roman"/>
+          <w:color w:val="0070C0"/>
+          <w:sz w:val="30"/>
+          <w:szCs w:val="30"/>
+        </w:rPr>
+      </w:pPr>
+      <w:bookmarkStart w:id="32" w:name="_Toc405806068"/>
+      <w:r>
+        <w:rPr>
+          <w:rFonts w:ascii="Times New Roman" w:hAnsi="Times New Roman" w:hint="eastAsia"/>
+          <w:color w:val="0070C0"/>
+          <w:sz w:val="30"/>
+          <w:szCs w:val="30"/>
+        </w:rPr>
+        <w:t xml:space="preserve">2. </w:t>
+      </w:r>
+      <w:r>
+        <w:rPr>
+          <w:rFonts w:ascii="Times New Roman" w:hAnsi="Times New Roman"/>
+          <w:color w:val="0070C0"/>
+          <w:sz w:val="30"/>
+          <w:szCs w:val="30"/>
+        </w:rPr>
+        <w:t>组长总结</w:t>
+      </w:r>
+      <w:bookmarkEnd w:id="32"/>
+    </w:p>
+    <w:p>
+      <w:pPr>
+        <w:spacing w:line="360" w:lineRule="auto"/>
+        <w:ind w:firstLine="360"/>
+        <w:rPr>
+          <w:sz w:val="21"/>
+          <w:szCs w:val="21"/>
+        </w:rPr>
+      </w:pPr>
+      <w:proofErr w:type="spellStart"/>
+      <w:r>
+        <w:rPr>
+          <w:sz w:val="21"/>
+          <w:szCs w:val="21"/>
+        </w:rPr>
+        <w:t>Balabala</w:t>
+      </w:r>
+      <w:proofErr w:type="spellEnd"/>
+      <w:r>
+        <w:rPr>
+          <w:sz w:val="21"/>
+          <w:szCs w:val="21"/>
+        </w:rPr>
+        <w:t>…</w:t>
       </w:r>
     </w:p>
     <w:p/>
-    <w:p>
-      <w:r>
-        <w:t>创新点</w:t>
-      </w:r>
-      <w:r>
-        <w:rPr>
-          <w:rFonts w:hint="eastAsia"/>
-        </w:rPr>
-        <w:t>：</w:t>
-      </w:r>
-    </w:p>
     <w:p/>
-    <w:p>
-      <w:pPr>
-        <w:rPr>
-          <w:rFonts w:hint="eastAsia"/>
-        </w:rPr>
-      </w:pPr>
-      <w:r>
-        <w:t>经验总结</w:t>
-      </w:r>
-      <w:r>
-        <w:rPr>
-          <w:rFonts w:hint="eastAsia"/>
-        </w:rPr>
-        <w:t>：</w:t>
-      </w:r>
-    </w:p>
     <w:p/>
-    <w:p>
-      <w:pPr>
-        <w:rPr>
-          <w:rFonts w:hint="eastAsia"/>
-        </w:rPr>
-      </w:pPr>
-      <w:r>
-        <w:rPr>
-          <w:rFonts w:hint="eastAsia"/>
-        </w:rPr>
-        <w:t>感悟</w:t>
-      </w:r>
-      <w:r>
-        <w:rPr>
-          <w:rFonts w:hint="eastAsia"/>
-        </w:rPr>
-        <w:t>：</w:t>
-      </w:r>
-    </w:p>
     <w:sectPr>
+      <w:headerReference w:type="default" r:id="rId9"/>
       <w:pgSz w:w="11906" w:h="16838"/>
       <w:pgMar w:top="1440" w:right="1800" w:bottom="1440" w:left="1800" w:header="851" w:footer="992" w:gutter="0"/>
-      <w:cols w:space="425"/>
+      <w:cols w:space="720"/>
       <w:docGrid w:type="lines" w:linePitch="312"/>
     </w:sectPr>
   </w:body>
 </w:document>
+</file>
+
+<file path=word/endnotes.xml><?xml version="1.0" encoding="utf-8"?>
+<w:endnotes xmlns:wpc="http://schemas.microsoft.com/office/word/2010/wordprocessingCanvas" xmlns:mc="http://schemas.openxmlformats.org/markup-compatibility/2006" xmlns:o="urn:schemas-microsoft-com:office:office" xmlns:r="http://schemas.openxmlformats.org/officeDocument/2006/relationships" xmlns:m="http://schemas.openxmlformats.org/officeDocument/2006/math" xmlns:v="urn:schemas-microsoft-com:vml" xmlns:wp14="http://schemas.microsoft.com/office/word/2010/wordprocessingDrawing" xmlns:wp="http://schemas.openxmlformats.org/drawingml/2006/wordprocessingDrawing" xmlns:w10="urn:schemas-microsoft-com:office:word" xmlns:w="http://schemas.openxmlformats.org/wordprocessingml/2006/main" xmlns:w14="http://schemas.microsoft.com/office/word/2010/wordml" xmlns:w15="http://schemas.microsoft.com/office/word/2012/wordml" xmlns:wpg="http://schemas.microsoft.com/office/word/2010/wordprocessingGroup" xmlns:wpi="http://schemas.microsoft.com/office/word/2010/wordprocessingInk" xmlns:wne="http://schemas.microsoft.com/office/word/2006/wordml" xmlns:wps="http://schemas.microsoft.com/office/word/2010/wordprocessingShape" mc:Ignorable="w14 w15 wp14">
+  <w:endnote w:type="separator" w:id="-1">
+    <w:p>
+      <w:r>
+        <w:separator/>
+      </w:r>
+    </w:p>
+  </w:endnote>
+  <w:endnote w:type="continuationSeparator" w:id="0">
+    <w:p>
+      <w:r>
+        <w:continuationSeparator/>
+      </w:r>
+    </w:p>
+  </w:endnote>
+</w:endnotes>
+</file>
+
+<file path=word/footnotes.xml><?xml version="1.0" encoding="utf-8"?>
+<w:footnotes xmlns:wpc="http://schemas.microsoft.com/office/word/2010/wordprocessingCanvas" xmlns:mc="http://schemas.openxmlformats.org/markup-compatibility/2006" xmlns:o="urn:schemas-microsoft-com:office:office" xmlns:r="http://schemas.openxmlformats.org/officeDocument/2006/relationships" xmlns:m="http://schemas.openxmlformats.org/officeDocument/2006/math" xmlns:v="urn:schemas-microsoft-com:vml" xmlns:wp14="http://schemas.microsoft.com/office/word/2010/wordprocessingDrawing" xmlns:wp="http://schemas.openxmlformats.org/drawingml/2006/wordprocessingDrawing" xmlns:w10="urn:schemas-microsoft-com:office:word" xmlns:w="http://schemas.openxmlformats.org/wordprocessingml/2006/main" xmlns:w14="http://schemas.microsoft.com/office/word/2010/wordml" xmlns:w15="http://schemas.microsoft.com/office/word/2012/wordml" xmlns:wpg="http://schemas.microsoft.com/office/word/2010/wordprocessingGroup" xmlns:wpi="http://schemas.microsoft.com/office/word/2010/wordprocessingInk" xmlns:wne="http://schemas.microsoft.com/office/word/2006/wordml" xmlns:wps="http://schemas.microsoft.com/office/word/2010/wordprocessingShape" mc:Ignorable="w14 w15 wp14">
+  <w:footnote w:type="separator" w:id="-1">
+    <w:p>
+      <w:r>
+        <w:separator/>
+      </w:r>
+    </w:p>
+  </w:footnote>
+  <w:footnote w:type="continuationSeparator" w:id="0">
+    <w:p>
+      <w:r>
+        <w:continuationSeparator/>
+      </w:r>
+    </w:p>
+  </w:footnote>
+</w:footnotes>
+</file>
+
+<file path=word/header1.xml><?xml version="1.0" encoding="utf-8"?>
+<w:hdr xmlns:wpc="http://schemas.microsoft.com/office/word/2010/wordprocessingCanvas" xmlns:mc="http://schemas.openxmlformats.org/markup-compatibility/2006" xmlns:o="urn:schemas-microsoft-com:office:office" xmlns:r="http://schemas.openxmlformats.org/officeDocument/2006/relationships" xmlns:m="http://schemas.openxmlformats.org/officeDocument/2006/math" xmlns:v="urn:schemas-microsoft-com:vml" xmlns:wp14="http://schemas.microsoft.com/office/word/2010/wordprocessingDrawing" xmlns:wp="http://schemas.openxmlformats.org/drawingml/2006/wordprocessingDrawing" xmlns:w10="urn:schemas-microsoft-com:office:word" xmlns:w="http://schemas.openxmlformats.org/wordprocessingml/2006/main" xmlns:w14="http://schemas.microsoft.com/office/word/2010/wordml" xmlns:w15="http://schemas.microsoft.com/office/word/2012/wordml" xmlns:wpg="http://schemas.microsoft.com/office/word/2010/wordprocessingGroup" xmlns:wpi="http://schemas.microsoft.com/office/word/2010/wordprocessingInk" xmlns:wne="http://schemas.microsoft.com/office/word/2006/wordml" xmlns:wps="http://schemas.microsoft.com/office/word/2010/wordprocessingShape" mc:Ignorable="w14 w15 wp14">
+  <w:p>
+    <w:pPr>
+      <w:pStyle w:val="a4"/>
+      <w:wordWrap w:val="0"/>
+      <w:ind w:right="180"/>
+      <w:jc w:val="right"/>
+    </w:pPr>
+    <w:r>
+      <w:rPr>
+        <w:noProof/>
+        <w:szCs w:val="28"/>
+      </w:rPr>
+      <w:drawing>
+        <wp:inline distT="0" distB="0" distL="0" distR="0" wp14:anchorId="0585EC27" wp14:editId="7DC13D60">
+          <wp:extent cx="874183" cy="209550"/>
+          <wp:effectExtent l="0" t="0" r="2540" b="0"/>
+          <wp:docPr id="5" name="图片 5"/>
+          <wp:cNvGraphicFramePr>
+            <a:graphicFrameLocks xmlns:a="http://schemas.openxmlformats.org/drawingml/2006/main" noChangeAspect="1"/>
+          </wp:cNvGraphicFramePr>
+          <a:graphic xmlns:a="http://schemas.openxmlformats.org/drawingml/2006/main">
+            <a:graphicData uri="http://schemas.openxmlformats.org/drawingml/2006/picture">
+              <pic:pic xmlns:pic="http://schemas.openxmlformats.org/drawingml/2006/picture">
+                <pic:nvPicPr>
+                  <pic:cNvPr id="4" name="geeking.jpg"/>
+                  <pic:cNvPicPr/>
+                </pic:nvPicPr>
+                <pic:blipFill>
+                  <a:blip r:embed="rId1" cstate="print">
+                    <a:extLst>
+                      <a:ext uri="{28A0092B-C50C-407E-A947-70E740481C1C}">
+                        <a14:useLocalDpi xmlns:a14="http://schemas.microsoft.com/office/drawing/2010/main" val="0"/>
+                      </a:ext>
+                    </a:extLst>
+                  </a:blip>
+                  <a:stretch>
+                    <a:fillRect/>
+                  </a:stretch>
+                </pic:blipFill>
+                <pic:spPr>
+                  <a:xfrm>
+                    <a:off x="0" y="0"/>
+                    <a:ext cx="874183" cy="209550"/>
+                  </a:xfrm>
+                  <a:prstGeom prst="rect">
+                    <a:avLst/>
+                  </a:prstGeom>
+                </pic:spPr>
+              </pic:pic>
+            </a:graphicData>
+          </a:graphic>
+        </wp:inline>
+      </w:drawing>
+    </w:r>
+    <w:r>
+      <w:t xml:space="preserve"> </w:t>
+    </w:r>
+    <w:r>
+      <w:t xml:space="preserve">                                     </w:t>
+    </w:r>
+    <w:r>
+      <w:t xml:space="preserve">   </w:t>
+    </w:r>
+    <w:r>
+      <w:t>https://github.com/UCAS-</w:t>
+    </w:r>
+    <w:r>
+      <w:t>Gee</w:t>
+    </w:r>
+    <w:r>
+      <w:t>K/Geeking</w:t>
+    </w:r>
+  </w:p>
+</w:hdr>
+</file>
+
+<file path=word/numbering.xml><?xml version="1.0" encoding="utf-8"?>
+<w:numbering xmlns:wpc="http://schemas.microsoft.com/office/word/2010/wordprocessingCanvas" xmlns:mc="http://schemas.openxmlformats.org/markup-compatibility/2006" xmlns:o="urn:schemas-microsoft-com:office:office" xmlns:r="http://schemas.openxmlformats.org/officeDocument/2006/relationships" xmlns:m="http://schemas.openxmlformats.org/officeDocument/2006/math" xmlns:v="urn:schemas-microsoft-com:vml" xmlns:wp14="http://schemas.microsoft.com/office/word/2010/wordprocessingDrawing" xmlns:wp="http://schemas.openxmlformats.org/drawingml/2006/wordprocessingDrawing" xmlns:w10="urn:schemas-microsoft-com:office:word" xmlns:w="http://schemas.openxmlformats.org/wordprocessingml/2006/main" xmlns:w14="http://schemas.microsoft.com/office/word/2010/wordml" xmlns:w15="http://schemas.microsoft.com/office/word/2012/wordml" xmlns:wpg="http://schemas.microsoft.com/office/word/2010/wordprocessingGroup" xmlns:wpi="http://schemas.microsoft.com/office/word/2010/wordprocessingInk" xmlns:wne="http://schemas.microsoft.com/office/word/2006/wordml" xmlns:wps="http://schemas.microsoft.com/office/word/2010/wordprocessingShape" mc:Ignorable="w14 w15 wp14">
+  <w:abstractNum w:abstractNumId="0">
+    <w:nsid w:val="12DD63C4"/>
+    <w:multiLevelType w:val="hybridMultilevel"/>
+    <w:tmpl w:val="B55038F2"/>
+    <w:lvl w:ilvl="0" w:tplc="E7124F42">
+      <w:start w:val="1"/>
+      <w:numFmt w:val="bullet"/>
+      <w:lvlText w:val=""/>
+      <w:lvlJc w:val="left"/>
+      <w:pPr>
+        <w:tabs>
+          <w:tab w:val="num" w:pos="420"/>
+        </w:tabs>
+        <w:ind w:left="420" w:hanging="420"/>
+      </w:pPr>
+      <w:rPr>
+        <w:rFonts w:ascii="Wingdings" w:hAnsi="Wingdings" w:hint="default"/>
+        <w:sz w:val="24"/>
+        <w:szCs w:val="24"/>
+      </w:rPr>
+    </w:lvl>
+    <w:lvl w:ilvl="1" w:tplc="04090003" w:tentative="1">
+      <w:start w:val="1"/>
+      <w:numFmt w:val="bullet"/>
+      <w:lvlText w:val=""/>
+      <w:lvlJc w:val="left"/>
+      <w:pPr>
+        <w:tabs>
+          <w:tab w:val="num" w:pos="840"/>
+        </w:tabs>
+        <w:ind w:left="840" w:hanging="420"/>
+      </w:pPr>
+      <w:rPr>
+        <w:rFonts w:ascii="Wingdings" w:hAnsi="Wingdings" w:hint="default"/>
+      </w:rPr>
+    </w:lvl>
+    <w:lvl w:ilvl="2" w:tplc="04090005" w:tentative="1">
+      <w:start w:val="1"/>
+      <w:numFmt w:val="bullet"/>
+      <w:lvlText w:val=""/>
+      <w:lvlJc w:val="left"/>
+      <w:pPr>
+        <w:tabs>
+          <w:tab w:val="num" w:pos="1260"/>
+        </w:tabs>
+        <w:ind w:left="1260" w:hanging="420"/>
+      </w:pPr>
+      <w:rPr>
+        <w:rFonts w:ascii="Wingdings" w:hAnsi="Wingdings" w:hint="default"/>
+      </w:rPr>
+    </w:lvl>
+    <w:lvl w:ilvl="3" w:tplc="04090001" w:tentative="1">
+      <w:start w:val="1"/>
+      <w:numFmt w:val="bullet"/>
+      <w:lvlText w:val=""/>
+      <w:lvlJc w:val="left"/>
+      <w:pPr>
+        <w:tabs>
+          <w:tab w:val="num" w:pos="1680"/>
+        </w:tabs>
+        <w:ind w:left="1680" w:hanging="420"/>
+      </w:pPr>
+      <w:rPr>
+        <w:rFonts w:ascii="Wingdings" w:hAnsi="Wingdings" w:hint="default"/>
+      </w:rPr>
+    </w:lvl>
+    <w:lvl w:ilvl="4" w:tplc="04090003" w:tentative="1">
+      <w:start w:val="1"/>
+      <w:numFmt w:val="bullet"/>
+      <w:lvlText w:val=""/>
+      <w:lvlJc w:val="left"/>
+      <w:pPr>
+        <w:tabs>
+          <w:tab w:val="num" w:pos="2100"/>
+        </w:tabs>
+        <w:ind w:left="2100" w:hanging="420"/>
+      </w:pPr>
+      <w:rPr>
+        <w:rFonts w:ascii="Wingdings" w:hAnsi="Wingdings" w:hint="default"/>
+      </w:rPr>
+    </w:lvl>
+    <w:lvl w:ilvl="5" w:tplc="04090005" w:tentative="1">
+      <w:start w:val="1"/>
+      <w:numFmt w:val="bullet"/>
+      <w:lvlText w:val=""/>
+      <w:lvlJc w:val="left"/>
+      <w:pPr>
+        <w:tabs>
+          <w:tab w:val="num" w:pos="2520"/>
+        </w:tabs>
+        <w:ind w:left="2520" w:hanging="420"/>
+      </w:pPr>
+      <w:rPr>
+        <w:rFonts w:ascii="Wingdings" w:hAnsi="Wingdings" w:hint="default"/>
+      </w:rPr>
+    </w:lvl>
+    <w:lvl w:ilvl="6" w:tplc="04090001" w:tentative="1">
+      <w:start w:val="1"/>
+      <w:numFmt w:val="bullet"/>
+      <w:lvlText w:val=""/>
+      <w:lvlJc w:val="left"/>
+      <w:pPr>
+        <w:tabs>
+          <w:tab w:val="num" w:pos="2940"/>
+        </w:tabs>
+        <w:ind w:left="2940" w:hanging="420"/>
+      </w:pPr>
+      <w:rPr>
+        <w:rFonts w:ascii="Wingdings" w:hAnsi="Wingdings" w:hint="default"/>
+      </w:rPr>
+    </w:lvl>
+    <w:lvl w:ilvl="7" w:tplc="04090003" w:tentative="1">
+      <w:start w:val="1"/>
+      <w:numFmt w:val="bullet"/>
+      <w:lvlText w:val=""/>
+      <w:lvlJc w:val="left"/>
+      <w:pPr>
+        <w:tabs>
+          <w:tab w:val="num" w:pos="3360"/>
+        </w:tabs>
+        <w:ind w:left="3360" w:hanging="420"/>
+      </w:pPr>
+      <w:rPr>
+        <w:rFonts w:ascii="Wingdings" w:hAnsi="Wingdings" w:hint="default"/>
+      </w:rPr>
+    </w:lvl>
+    <w:lvl w:ilvl="8" w:tplc="04090005" w:tentative="1">
+      <w:start w:val="1"/>
+      <w:numFmt w:val="bullet"/>
+      <w:lvlText w:val=""/>
+      <w:lvlJc w:val="left"/>
+      <w:pPr>
+        <w:tabs>
+          <w:tab w:val="num" w:pos="3780"/>
+        </w:tabs>
+        <w:ind w:left="3780" w:hanging="420"/>
+      </w:pPr>
+      <w:rPr>
+        <w:rFonts w:ascii="Wingdings" w:hAnsi="Wingdings" w:hint="default"/>
+      </w:rPr>
+    </w:lvl>
+  </w:abstractNum>
+  <w:abstractNum w:abstractNumId="1">
+    <w:nsid w:val="2E164BFE"/>
+    <w:multiLevelType w:val="hybridMultilevel"/>
+    <w:tmpl w:val="56E64CCA"/>
+    <w:lvl w:ilvl="0" w:tplc="D0E8EE44">
+      <w:start w:val="1"/>
+      <w:numFmt w:val="decimal"/>
+      <w:lvlText w:val="%1."/>
+      <w:lvlJc w:val="left"/>
+      <w:pPr>
+        <w:ind w:left="360" w:hanging="360"/>
+      </w:pPr>
+      <w:rPr>
+        <w:rFonts w:hint="default"/>
+      </w:rPr>
+    </w:lvl>
+    <w:lvl w:ilvl="1" w:tplc="04090019" w:tentative="1">
+      <w:start w:val="1"/>
+      <w:numFmt w:val="lowerLetter"/>
+      <w:lvlText w:val="%2)"/>
+      <w:lvlJc w:val="left"/>
+      <w:pPr>
+        <w:ind w:left="840" w:hanging="420"/>
+      </w:pPr>
+    </w:lvl>
+    <w:lvl w:ilvl="2" w:tplc="0409001B" w:tentative="1">
+      <w:start w:val="1"/>
+      <w:numFmt w:val="lowerRoman"/>
+      <w:lvlText w:val="%3."/>
+      <w:lvlJc w:val="right"/>
+      <w:pPr>
+        <w:ind w:left="1260" w:hanging="420"/>
+      </w:pPr>
+    </w:lvl>
+    <w:lvl w:ilvl="3" w:tplc="0409000F" w:tentative="1">
+      <w:start w:val="1"/>
+      <w:numFmt w:val="decimal"/>
+      <w:lvlText w:val="%4."/>
+      <w:lvlJc w:val="left"/>
+      <w:pPr>
+        <w:ind w:left="1680" w:hanging="420"/>
+      </w:pPr>
+    </w:lvl>
+    <w:lvl w:ilvl="4" w:tplc="04090019" w:tentative="1">
+      <w:start w:val="1"/>
+      <w:numFmt w:val="lowerLetter"/>
+      <w:lvlText w:val="%5)"/>
+      <w:lvlJc w:val="left"/>
+      <w:pPr>
+        <w:ind w:left="2100" w:hanging="420"/>
+      </w:pPr>
+    </w:lvl>
+    <w:lvl w:ilvl="5" w:tplc="0409001B" w:tentative="1">
+      <w:start w:val="1"/>
+      <w:numFmt w:val="lowerRoman"/>
+      <w:lvlText w:val="%6."/>
+      <w:lvlJc w:val="right"/>
+      <w:pPr>
+        <w:ind w:left="2520" w:hanging="420"/>
+      </w:pPr>
+    </w:lvl>
+    <w:lvl w:ilvl="6" w:tplc="0409000F" w:tentative="1">
+      <w:start w:val="1"/>
+      <w:numFmt w:val="decimal"/>
+      <w:lvlText w:val="%7."/>
+      <w:lvlJc w:val="left"/>
+      <w:pPr>
+        <w:ind w:left="2940" w:hanging="420"/>
+      </w:pPr>
+    </w:lvl>
+    <w:lvl w:ilvl="7" w:tplc="04090019" w:tentative="1">
+      <w:start w:val="1"/>
+      <w:numFmt w:val="lowerLetter"/>
+      <w:lvlText w:val="%8)"/>
+      <w:lvlJc w:val="left"/>
+      <w:pPr>
+        <w:ind w:left="3360" w:hanging="420"/>
+      </w:pPr>
+    </w:lvl>
+    <w:lvl w:ilvl="8" w:tplc="0409001B" w:tentative="1">
+      <w:start w:val="1"/>
+      <w:numFmt w:val="lowerRoman"/>
+      <w:lvlText w:val="%9."/>
+      <w:lvlJc w:val="right"/>
+      <w:pPr>
+        <w:ind w:left="3780" w:hanging="420"/>
+      </w:pPr>
+    </w:lvl>
+  </w:abstractNum>
+  <w:abstractNum w:abstractNumId="2">
+    <w:nsid w:val="59BA0501"/>
+    <w:multiLevelType w:val="hybridMultilevel"/>
+    <w:tmpl w:val="29482462"/>
+    <w:lvl w:ilvl="0" w:tplc="003E93A8">
+      <w:start w:val="1"/>
+      <w:numFmt w:val="decimal"/>
+      <w:lvlText w:val="%1."/>
+      <w:lvlJc w:val="left"/>
+      <w:pPr>
+        <w:ind w:left="360" w:hanging="360"/>
+      </w:pPr>
+      <w:rPr>
+        <w:rFonts w:hint="default"/>
+      </w:rPr>
+    </w:lvl>
+    <w:lvl w:ilvl="1" w:tplc="04090019" w:tentative="1">
+      <w:start w:val="1"/>
+      <w:numFmt w:val="lowerLetter"/>
+      <w:lvlText w:val="%2)"/>
+      <w:lvlJc w:val="left"/>
+      <w:pPr>
+        <w:ind w:left="840" w:hanging="420"/>
+      </w:pPr>
+    </w:lvl>
+    <w:lvl w:ilvl="2" w:tplc="0409001B" w:tentative="1">
+      <w:start w:val="1"/>
+      <w:numFmt w:val="lowerRoman"/>
+      <w:lvlText w:val="%3."/>
+      <w:lvlJc w:val="right"/>
+      <w:pPr>
+        <w:ind w:left="1260" w:hanging="420"/>
+      </w:pPr>
+    </w:lvl>
+    <w:lvl w:ilvl="3" w:tplc="0409000F" w:tentative="1">
+      <w:start w:val="1"/>
+      <w:numFmt w:val="decimal"/>
+      <w:lvlText w:val="%4."/>
+      <w:lvlJc w:val="left"/>
+      <w:pPr>
+        <w:ind w:left="1680" w:hanging="420"/>
+      </w:pPr>
+    </w:lvl>
+    <w:lvl w:ilvl="4" w:tplc="04090019" w:tentative="1">
+      <w:start w:val="1"/>
+      <w:numFmt w:val="lowerLetter"/>
+      <w:lvlText w:val="%5)"/>
+      <w:lvlJc w:val="left"/>
+      <w:pPr>
+        <w:ind w:left="2100" w:hanging="420"/>
+      </w:pPr>
+    </w:lvl>
+    <w:lvl w:ilvl="5" w:tplc="0409001B" w:tentative="1">
+      <w:start w:val="1"/>
+      <w:numFmt w:val="lowerRoman"/>
+      <w:lvlText w:val="%6."/>
+      <w:lvlJc w:val="right"/>
+      <w:pPr>
+        <w:ind w:left="2520" w:hanging="420"/>
+      </w:pPr>
+    </w:lvl>
+    <w:lvl w:ilvl="6" w:tplc="0409000F" w:tentative="1">
+      <w:start w:val="1"/>
+      <w:numFmt w:val="decimal"/>
+      <w:lvlText w:val="%7."/>
+      <w:lvlJc w:val="left"/>
+      <w:pPr>
+        <w:ind w:left="2940" w:hanging="420"/>
+      </w:pPr>
+    </w:lvl>
+    <w:lvl w:ilvl="7" w:tplc="04090019" w:tentative="1">
+      <w:start w:val="1"/>
+      <w:numFmt w:val="lowerLetter"/>
+      <w:lvlText w:val="%8)"/>
+      <w:lvlJc w:val="left"/>
+      <w:pPr>
+        <w:ind w:left="3360" w:hanging="420"/>
+      </w:pPr>
+    </w:lvl>
+    <w:lvl w:ilvl="8" w:tplc="0409001B" w:tentative="1">
+      <w:start w:val="1"/>
+      <w:numFmt w:val="lowerRoman"/>
+      <w:lvlText w:val="%9."/>
+      <w:lvlJc w:val="right"/>
+      <w:pPr>
+        <w:ind w:left="3780" w:hanging="420"/>
+      </w:pPr>
+    </w:lvl>
+  </w:abstractNum>
+  <w:abstractNum w:abstractNumId="3">
+    <w:nsid w:val="680D1733"/>
+    <w:multiLevelType w:val="hybridMultilevel"/>
+    <w:tmpl w:val="9FD2C642"/>
+    <w:lvl w:ilvl="0" w:tplc="2026DBFE">
+      <w:start w:val="1"/>
+      <w:numFmt w:val="decimal"/>
+      <w:lvlText w:val="%1."/>
+      <w:lvlJc w:val="left"/>
+      <w:pPr>
+        <w:ind w:left="720" w:hanging="360"/>
+      </w:pPr>
+      <w:rPr>
+        <w:rFonts w:hint="default"/>
+        <w:color w:val="000000"/>
+      </w:rPr>
+    </w:lvl>
+    <w:lvl w:ilvl="1" w:tplc="5392A20E">
+      <w:start w:val="4"/>
+      <w:numFmt w:val="decimal"/>
+      <w:lvlText w:val="%2．"/>
+      <w:lvlJc w:val="left"/>
+      <w:pPr>
+        <w:ind w:left="1500" w:hanging="720"/>
+      </w:pPr>
+      <w:rPr>
+        <w:rFonts w:hint="default"/>
+      </w:rPr>
+    </w:lvl>
+    <w:lvl w:ilvl="2" w:tplc="0409001B" w:tentative="1">
+      <w:start w:val="1"/>
+      <w:numFmt w:val="lowerRoman"/>
+      <w:lvlText w:val="%3."/>
+      <w:lvlJc w:val="right"/>
+      <w:pPr>
+        <w:ind w:left="1620" w:hanging="420"/>
+      </w:pPr>
+    </w:lvl>
+    <w:lvl w:ilvl="3" w:tplc="0409000F" w:tentative="1">
+      <w:start w:val="1"/>
+      <w:numFmt w:val="decimal"/>
+      <w:lvlText w:val="%4."/>
+      <w:lvlJc w:val="left"/>
+      <w:pPr>
+        <w:ind w:left="2040" w:hanging="420"/>
+      </w:pPr>
+    </w:lvl>
+    <w:lvl w:ilvl="4" w:tplc="04090019" w:tentative="1">
+      <w:start w:val="1"/>
+      <w:numFmt w:val="lowerLetter"/>
+      <w:lvlText w:val="%5)"/>
+      <w:lvlJc w:val="left"/>
+      <w:pPr>
+        <w:ind w:left="2460" w:hanging="420"/>
+      </w:pPr>
+    </w:lvl>
+    <w:lvl w:ilvl="5" w:tplc="0409001B" w:tentative="1">
+      <w:start w:val="1"/>
+      <w:numFmt w:val="lowerRoman"/>
+      <w:lvlText w:val="%6."/>
+      <w:lvlJc w:val="right"/>
+      <w:pPr>
+        <w:ind w:left="2880" w:hanging="420"/>
+      </w:pPr>
+    </w:lvl>
+    <w:lvl w:ilvl="6" w:tplc="0409000F" w:tentative="1">
+      <w:start w:val="1"/>
+      <w:numFmt w:val="decimal"/>
+      <w:lvlText w:val="%7."/>
+      <w:lvlJc w:val="left"/>
+      <w:pPr>
+        <w:ind w:left="3300" w:hanging="420"/>
+      </w:pPr>
+    </w:lvl>
+    <w:lvl w:ilvl="7" w:tplc="04090019" w:tentative="1">
+      <w:start w:val="1"/>
+      <w:numFmt w:val="lowerLetter"/>
+      <w:lvlText w:val="%8)"/>
+      <w:lvlJc w:val="left"/>
+      <w:pPr>
+        <w:ind w:left="3720" w:hanging="420"/>
+      </w:pPr>
+    </w:lvl>
+    <w:lvl w:ilvl="8" w:tplc="0409001B" w:tentative="1">
+      <w:start w:val="1"/>
+      <w:numFmt w:val="lowerRoman"/>
+      <w:lvlText w:val="%9."/>
+      <w:lvlJc w:val="right"/>
+      <w:pPr>
+        <w:ind w:left="4140" w:hanging="420"/>
+      </w:pPr>
+    </w:lvl>
+  </w:abstractNum>
+  <w:num w:numId="1">
+    <w:abstractNumId w:val="1"/>
+  </w:num>
+  <w:num w:numId="2">
+    <w:abstractNumId w:val="2"/>
+  </w:num>
+  <w:num w:numId="3">
+    <w:abstractNumId w:val="0"/>
+  </w:num>
+  <w:num w:numId="4">
+    <w:abstractNumId w:val="3"/>
+  </w:num>
+</w:numbering>
 </file>
 
 <file path=word/styles.xml><?xml version="1.0" encoding="utf-8"?>
@@ -642,10 +6382,77 @@
   <w:style w:type="paragraph" w:default="1" w:styleId="a">
     <w:name w:val="Normal"/>
     <w:qFormat/>
+    <w:rsid w:val="00956A46"/>
     <w:pPr>
       <w:widowControl w:val="0"/>
       <w:jc w:val="both"/>
     </w:pPr>
+    <w:rPr>
+      <w:rFonts w:ascii="Times New Roman" w:eastAsia="宋体" w:hAnsi="Times New Roman" w:cs="Times New Roman"/>
+      <w:sz w:val="24"/>
+      <w:szCs w:val="20"/>
+    </w:rPr>
+  </w:style>
+  <w:style w:type="paragraph" w:styleId="1">
+    <w:name w:val="heading 1"/>
+    <w:basedOn w:val="a"/>
+    <w:next w:val="a"/>
+    <w:link w:val="1Char"/>
+    <w:uiPriority w:val="9"/>
+    <w:qFormat/>
+    <w:rsid w:val="00956A46"/>
+    <w:pPr>
+      <w:keepNext/>
+      <w:keepLines/>
+      <w:spacing w:before="340" w:after="330" w:line="576" w:lineRule="auto"/>
+      <w:outlineLvl w:val="0"/>
+    </w:pPr>
+    <w:rPr>
+      <w:rFonts w:eastAsia="黑体" w:hint="eastAsia"/>
+      <w:kern w:val="44"/>
+      <w:sz w:val="32"/>
+    </w:rPr>
+  </w:style>
+  <w:style w:type="paragraph" w:styleId="2">
+    <w:name w:val="heading 2"/>
+    <w:basedOn w:val="a"/>
+    <w:link w:val="2Char"/>
+    <w:uiPriority w:val="9"/>
+    <w:qFormat/>
+    <w:rsid w:val="00956A46"/>
+    <w:pPr>
+      <w:keepNext/>
+      <w:keepLines/>
+      <w:spacing w:before="260" w:after="260" w:line="415" w:lineRule="auto"/>
+      <w:outlineLvl w:val="1"/>
+    </w:pPr>
+    <w:rPr>
+      <w:rFonts w:ascii="Calibri Light" w:hAnsi="Calibri Light"/>
+      <w:b/>
+      <w:sz w:val="32"/>
+      <w:szCs w:val="32"/>
+    </w:rPr>
+  </w:style>
+  <w:style w:type="paragraph" w:styleId="3">
+    <w:name w:val="heading 3"/>
+    <w:basedOn w:val="a"/>
+    <w:next w:val="a"/>
+    <w:link w:val="3Char"/>
+    <w:uiPriority w:val="9"/>
+    <w:qFormat/>
+    <w:rsid w:val="00956A46"/>
+    <w:pPr>
+      <w:keepNext/>
+      <w:keepLines/>
+      <w:spacing w:before="260" w:after="260" w:line="415" w:lineRule="auto"/>
+      <w:outlineLvl w:val="2"/>
+    </w:pPr>
+    <w:rPr>
+      <w:rFonts w:hint="eastAsia"/>
+      <w:b/>
+      <w:sz w:val="32"/>
+      <w:szCs w:val="32"/>
+    </w:rPr>
   </w:style>
   <w:style w:type="character" w:default="1" w:styleId="a0">
     <w:name w:val="Default Paragraph Font"/>
@@ -673,6 +6480,229 @@
     <w:uiPriority w:val="99"/>
     <w:semiHidden/>
     <w:unhideWhenUsed/>
+  </w:style>
+  <w:style w:type="character" w:customStyle="1" w:styleId="1Char">
+    <w:name w:val="标题 1 Char"/>
+    <w:basedOn w:val="a0"/>
+    <w:link w:val="1"/>
+    <w:uiPriority w:val="9"/>
+    <w:rsid w:val="00956A46"/>
+    <w:rPr>
+      <w:rFonts w:ascii="Times New Roman" w:eastAsia="黑体" w:hAnsi="Times New Roman" w:cs="Times New Roman"/>
+      <w:kern w:val="44"/>
+      <w:sz w:val="32"/>
+      <w:szCs w:val="20"/>
+    </w:rPr>
+  </w:style>
+  <w:style w:type="character" w:customStyle="1" w:styleId="2Char">
+    <w:name w:val="标题 2 Char"/>
+    <w:basedOn w:val="a0"/>
+    <w:link w:val="2"/>
+    <w:uiPriority w:val="9"/>
+    <w:rsid w:val="00956A46"/>
+    <w:rPr>
+      <w:rFonts w:ascii="Calibri Light" w:eastAsia="宋体" w:hAnsi="Calibri Light" w:cs="Times New Roman"/>
+      <w:b/>
+      <w:sz w:val="32"/>
+      <w:szCs w:val="32"/>
+    </w:rPr>
+  </w:style>
+  <w:style w:type="character" w:customStyle="1" w:styleId="3Char">
+    <w:name w:val="标题 3 Char"/>
+    <w:basedOn w:val="a0"/>
+    <w:link w:val="3"/>
+    <w:uiPriority w:val="9"/>
+    <w:rsid w:val="00956A46"/>
+    <w:rPr>
+      <w:rFonts w:ascii="Times New Roman" w:eastAsia="宋体" w:hAnsi="Times New Roman" w:cs="Times New Roman"/>
+      <w:b/>
+      <w:sz w:val="32"/>
+      <w:szCs w:val="32"/>
+    </w:rPr>
+  </w:style>
+  <w:style w:type="character" w:styleId="a3">
+    <w:name w:val="Hyperlink"/>
+    <w:uiPriority w:val="99"/>
+    <w:unhideWhenUsed/>
+    <w:rsid w:val="00956A46"/>
+    <w:rPr>
+      <w:color w:val="0000FF"/>
+      <w:u w:val="single"/>
+    </w:rPr>
+  </w:style>
+  <w:style w:type="paragraph" w:styleId="20">
+    <w:name w:val="toc 2"/>
+    <w:basedOn w:val="a"/>
+    <w:next w:val="a"/>
+    <w:uiPriority w:val="39"/>
+    <w:unhideWhenUsed/>
+    <w:rsid w:val="00956A46"/>
+    <w:pPr>
+      <w:ind w:leftChars="200" w:left="420"/>
+    </w:pPr>
+    <w:rPr>
+      <w:rFonts w:hint="eastAsia"/>
+      <w:sz w:val="21"/>
+    </w:rPr>
+  </w:style>
+  <w:style w:type="paragraph" w:styleId="30">
+    <w:name w:val="toc 3"/>
+    <w:basedOn w:val="a"/>
+    <w:next w:val="a"/>
+    <w:uiPriority w:val="39"/>
+    <w:unhideWhenUsed/>
+    <w:rsid w:val="00956A46"/>
+    <w:pPr>
+      <w:ind w:leftChars="400" w:left="840"/>
+    </w:pPr>
+    <w:rPr>
+      <w:rFonts w:hint="eastAsia"/>
+      <w:sz w:val="21"/>
+    </w:rPr>
+  </w:style>
+  <w:style w:type="paragraph" w:styleId="10">
+    <w:name w:val="toc 1"/>
+    <w:basedOn w:val="a"/>
+    <w:next w:val="a"/>
+    <w:uiPriority w:val="39"/>
+    <w:unhideWhenUsed/>
+    <w:rsid w:val="00956A46"/>
+    <w:rPr>
+      <w:rFonts w:hint="eastAsia"/>
+      <w:sz w:val="21"/>
+    </w:rPr>
+  </w:style>
+  <w:style w:type="paragraph" w:customStyle="1" w:styleId="msotocheading0">
+    <w:name w:val="msotocheading"/>
+    <w:basedOn w:val="1"/>
+    <w:next w:val="a"/>
+    <w:rsid w:val="00956A46"/>
+    <w:pPr>
+      <w:widowControl/>
+      <w:spacing w:before="240" w:after="0" w:line="256" w:lineRule="auto"/>
+      <w:jc w:val="left"/>
+    </w:pPr>
+    <w:rPr>
+      <w:rFonts w:ascii="Calibri Light" w:eastAsia="宋体" w:hAnsi="Calibri Light" w:hint="default"/>
+      <w:color w:val="2E74B5"/>
+      <w:kern w:val="0"/>
+      <w:szCs w:val="32"/>
+    </w:rPr>
+  </w:style>
+  <w:style w:type="paragraph" w:styleId="HTML">
+    <w:name w:val="HTML Preformatted"/>
+    <w:basedOn w:val="a"/>
+    <w:link w:val="HTMLChar"/>
+    <w:uiPriority w:val="99"/>
+    <w:unhideWhenUsed/>
+    <w:rsid w:val="00956A46"/>
+    <w:pPr>
+      <w:widowControl/>
+      <w:tabs>
+        <w:tab w:val="left" w:pos="916"/>
+        <w:tab w:val="left" w:pos="1832"/>
+        <w:tab w:val="left" w:pos="2748"/>
+        <w:tab w:val="left" w:pos="3664"/>
+        <w:tab w:val="left" w:pos="4580"/>
+        <w:tab w:val="left" w:pos="5496"/>
+        <w:tab w:val="left" w:pos="6412"/>
+        <w:tab w:val="left" w:pos="7328"/>
+        <w:tab w:val="left" w:pos="8244"/>
+        <w:tab w:val="left" w:pos="9160"/>
+        <w:tab w:val="left" w:pos="10076"/>
+        <w:tab w:val="left" w:pos="10992"/>
+        <w:tab w:val="left" w:pos="11908"/>
+        <w:tab w:val="left" w:pos="12824"/>
+        <w:tab w:val="left" w:pos="13740"/>
+        <w:tab w:val="left" w:pos="14656"/>
+      </w:tabs>
+      <w:jc w:val="left"/>
+    </w:pPr>
+    <w:rPr>
+      <w:rFonts w:ascii="宋体" w:hAnsi="宋体" w:cs="宋体"/>
+      <w:kern w:val="0"/>
+      <w:szCs w:val="24"/>
+    </w:rPr>
+  </w:style>
+  <w:style w:type="character" w:customStyle="1" w:styleId="HTMLChar">
+    <w:name w:val="HTML 预设格式 Char"/>
+    <w:basedOn w:val="a0"/>
+    <w:link w:val="HTML"/>
+    <w:uiPriority w:val="99"/>
+    <w:rsid w:val="00956A46"/>
+    <w:rPr>
+      <w:rFonts w:ascii="宋体" w:eastAsia="宋体" w:hAnsi="宋体" w:cs="宋体"/>
+      <w:kern w:val="0"/>
+      <w:sz w:val="24"/>
+      <w:szCs w:val="24"/>
+    </w:rPr>
+  </w:style>
+  <w:style w:type="paragraph" w:styleId="a4">
+    <w:name w:val="header"/>
+    <w:basedOn w:val="a"/>
+    <w:link w:val="Char"/>
+    <w:uiPriority w:val="99"/>
+    <w:unhideWhenUsed/>
+    <w:rsid w:val="00F82ADF"/>
+    <w:pPr>
+      <w:pBdr>
+        <w:bottom w:val="single" w:sz="6" w:space="1" w:color="auto"/>
+      </w:pBdr>
+      <w:tabs>
+        <w:tab w:val="center" w:pos="4153"/>
+        <w:tab w:val="right" w:pos="8306"/>
+      </w:tabs>
+      <w:snapToGrid w:val="0"/>
+      <w:jc w:val="center"/>
+    </w:pPr>
+    <w:rPr>
+      <w:sz w:val="18"/>
+      <w:szCs w:val="18"/>
+    </w:rPr>
+  </w:style>
+  <w:style w:type="character" w:customStyle="1" w:styleId="Char">
+    <w:name w:val="页眉 Char"/>
+    <w:basedOn w:val="a0"/>
+    <w:link w:val="a4"/>
+    <w:uiPriority w:val="99"/>
+    <w:rsid w:val="00F82ADF"/>
+    <w:rPr>
+      <w:rFonts w:ascii="Times New Roman" w:eastAsia="宋体" w:hAnsi="Times New Roman" w:cs="Times New Roman"/>
+      <w:sz w:val="18"/>
+      <w:szCs w:val="18"/>
+    </w:rPr>
+  </w:style>
+  <w:style w:type="paragraph" w:styleId="a5">
+    <w:name w:val="footer"/>
+    <w:basedOn w:val="a"/>
+    <w:link w:val="Char0"/>
+    <w:uiPriority w:val="99"/>
+    <w:unhideWhenUsed/>
+    <w:rsid w:val="00F82ADF"/>
+    <w:pPr>
+      <w:tabs>
+        <w:tab w:val="center" w:pos="4153"/>
+        <w:tab w:val="right" w:pos="8306"/>
+      </w:tabs>
+      <w:snapToGrid w:val="0"/>
+      <w:jc w:val="left"/>
+    </w:pPr>
+    <w:rPr>
+      <w:sz w:val="18"/>
+      <w:szCs w:val="18"/>
+    </w:rPr>
+  </w:style>
+  <w:style w:type="character" w:customStyle="1" w:styleId="Char0">
+    <w:name w:val="页脚 Char"/>
+    <w:basedOn w:val="a0"/>
+    <w:link w:val="a5"/>
+    <w:uiPriority w:val="99"/>
+    <w:rsid w:val="00F82ADF"/>
+    <w:rPr>
+      <w:rFonts w:ascii="Times New Roman" w:eastAsia="宋体" w:hAnsi="Times New Roman" w:cs="Times New Roman"/>
+      <w:sz w:val="18"/>
+      <w:szCs w:val="18"/>
+    </w:rPr>
   </w:style>
 </w:styles>
 </file>
@@ -936,4 +6966,16 @@
     </a:ext>
   </a:extLst>
 </a:theme>
+</file>
+
+<file path=customXml/item1.xml><?xml version="1.0" encoding="utf-8"?>
+<b:Sources xmlns:b="http://schemas.openxmlformats.org/officeDocument/2006/bibliography" xmlns="http://schemas.openxmlformats.org/officeDocument/2006/bibliography" SelectedStyle="\APASixthEditionOfficeOnline.xsl" StyleName="APA" Version="6"/>
+</file>
+
+<file path=customXml/itemProps1.xml><?xml version="1.0" encoding="utf-8"?>
+<ds:datastoreItem xmlns:ds="http://schemas.openxmlformats.org/officeDocument/2006/customXml" ds:itemID="{F2AB2EE3-9ADE-46EC-A2E6-9D22DCF12394}">
+  <ds:schemaRefs>
+    <ds:schemaRef ds:uri="http://schemas.openxmlformats.org/officeDocument/2006/bibliography"/>
+  </ds:schemaRefs>
+</ds:datastoreItem>
 </file>
--- a/Documents/final-report.docx
+++ b/Documents/final-report.docx
@@ -12,8 +12,6 @@
           <w:szCs w:val="28"/>
         </w:rPr>
       </w:pPr>
-      <w:bookmarkStart w:id="0" w:name="_GoBack"/>
-      <w:bookmarkEnd w:id="0"/>
     </w:p>
     <w:p>
       <w:pPr>
@@ -36,6 +34,7 @@
           <w:szCs w:val="28"/>
         </w:rPr>
       </w:pPr>
+      <w:bookmarkStart w:id="0" w:name="_GoBack"/>
       <w:r>
         <w:rPr>
           <w:noProof/>
@@ -45,7 +44,7 @@
           <wp:anchor distT="0" distB="0" distL="114300" distR="114300" simplePos="0" relativeHeight="251658240" behindDoc="1" locked="0" layoutInCell="1" allowOverlap="1" wp14:anchorId="5459AC7F" wp14:editId="0F3B7009">
             <wp:simplePos x="0" y="0"/>
             <wp:positionH relativeFrom="margin">
-              <wp:posOffset>181610</wp:posOffset>
+              <wp:align>right</wp:align>
             </wp:positionH>
             <wp:positionV relativeFrom="paragraph">
               <wp:posOffset>146685</wp:posOffset>
@@ -97,6 +96,7 @@
           </wp:anchor>
         </w:drawing>
       </w:r>
+      <w:bookmarkEnd w:id="0"/>
     </w:p>
     <w:p>
       <w:pPr>
@@ -6973,7 +6973,7 @@
 </file>
 
 <file path=customXml/itemProps1.xml><?xml version="1.0" encoding="utf-8"?>
-<ds:datastoreItem xmlns:ds="http://schemas.openxmlformats.org/officeDocument/2006/customXml" ds:itemID="{F2AB2EE3-9ADE-46EC-A2E6-9D22DCF12394}">
+<ds:datastoreItem xmlns:ds="http://schemas.openxmlformats.org/officeDocument/2006/customXml" ds:itemID="{2FC77E63-5B7D-42E9-B99E-30EE0588E4B3}">
   <ds:schemaRefs>
     <ds:schemaRef ds:uri="http://schemas.openxmlformats.org/officeDocument/2006/bibliography"/>
   </ds:schemaRefs>
